--- a/Demonstrations/MS Word/word-styles-reference-01.docx
+++ b/Demonstrations/MS Word/word-styles-reference-01.docx
@@ -1,6 +1,6 @@
 
 <file path=word/document.xml><?xml version="1.0" encoding="utf-8"?>
-<w:document xmlns:wpc="http://schemas.microsoft.com/office/word/2010/wordprocessingCanvas" xmlns:cx="http://schemas.microsoft.com/office/drawing/2014/chartex" xmlns:cx1="http://schemas.microsoft.com/office/drawing/2015/9/8/chartex" xmlns:cx2="http://schemas.microsoft.com/office/drawing/2015/10/21/chartex" xmlns:cx3="http://schemas.microsoft.com/office/drawing/2016/5/9/chartex" xmlns:cx4="http://schemas.microsoft.com/office/drawing/2016/5/10/chartex" xmlns:cx5="http://schemas.microsoft.com/office/drawing/2016/5/11/chartex" xmlns:cx6="http://schemas.microsoft.com/office/drawing/2016/5/12/chartex" xmlns:cx7="http://schemas.microsoft.com/office/drawing/2016/5/13/chartex" xmlns:cx8="http://schemas.microsoft.com/office/drawing/2016/5/14/chartex" xmlns:mc="http://schemas.openxmlformats.org/markup-compatibility/2006" xmlns:aink="http://schemas.microsoft.com/office/drawing/2016/ink" xmlns:am3d="http://schemas.microsoft.com/office/drawing/2017/model3d" xmlns:o="urn:schemas-microsoft-com:office:office" xmlns:r="http://schemas.openxmlformats.org/officeDocument/2006/relationships" xmlns:m="http://schemas.openxmlformats.org/officeDocument/2006/math" xmlns:v="urn:schemas-microsoft-com:vml" xmlns:wp14="http://schemas.microsoft.com/office/word/2010/wordprocessingDrawing" xmlns:wp="http://schemas.openxmlformats.org/drawingml/2006/wordprocessingDrawing" xmlns:w10="urn:schemas-microsoft-com:office:word" xmlns:w="http://schemas.openxmlformats.org/wordprocessingml/2006/main" xmlns:w14="http://schemas.microsoft.com/office/word/2010/wordml" xmlns:w15="http://schemas.microsoft.com/office/word/2012/wordml" xmlns:w16cex="http://schemas.microsoft.com/office/word/2018/wordml/cex" xmlns:w16cid="http://schemas.microsoft.com/office/word/2016/wordml/cid" xmlns:w16="http://schemas.microsoft.com/office/word/2018/wordml" xmlns:w16sdtdh="http://schemas.microsoft.com/office/word/2020/wordml/sdtdatahash" xmlns:w16se="http://schemas.microsoft.com/office/word/2015/wordml/symex" xmlns:wpg="http://schemas.microsoft.com/office/word/2010/wordprocessingGroup" xmlns:wpi="http://schemas.microsoft.com/office/word/2010/wordprocessingInk" xmlns:wne="http://schemas.microsoft.com/office/word/2006/wordml" xmlns:wps="http://schemas.microsoft.com/office/word/2010/wordprocessingShape" mc:Ignorable="w14 w15 w16se w16cid w16 w16cex w16sdtdh wp14">
+<w:document xmlns:wpc="http://schemas.microsoft.com/office/word/2010/wordprocessingCanvas" xmlns:cx="http://schemas.microsoft.com/office/drawing/2014/chartex" xmlns:cx1="http://schemas.microsoft.com/office/drawing/2015/9/8/chartex" xmlns:cx2="http://schemas.microsoft.com/office/drawing/2015/10/21/chartex" xmlns:cx3="http://schemas.microsoft.com/office/drawing/2016/5/9/chartex" xmlns:cx4="http://schemas.microsoft.com/office/drawing/2016/5/10/chartex" xmlns:cx5="http://schemas.microsoft.com/office/drawing/2016/5/11/chartex" xmlns:cx6="http://schemas.microsoft.com/office/drawing/2016/5/12/chartex" xmlns:cx7="http://schemas.microsoft.com/office/drawing/2016/5/13/chartex" xmlns:cx8="http://schemas.microsoft.com/office/drawing/2016/5/14/chartex" xmlns:mc="http://schemas.openxmlformats.org/markup-compatibility/2006" xmlns:aink="http://schemas.microsoft.com/office/drawing/2016/ink" xmlns:am3d="http://schemas.microsoft.com/office/drawing/2017/model3d" xmlns:o="urn:schemas-microsoft-com:office:office" xmlns:oel="http://schemas.microsoft.com/office/2019/extlst" xmlns:r="http://schemas.openxmlformats.org/officeDocument/2006/relationships" xmlns:m="http://schemas.openxmlformats.org/officeDocument/2006/math" xmlns:v="urn:schemas-microsoft-com:vml" xmlns:wp14="http://schemas.microsoft.com/office/word/2010/wordprocessingDrawing" xmlns:wp="http://schemas.openxmlformats.org/drawingml/2006/wordprocessingDrawing" xmlns:w10="urn:schemas-microsoft-com:office:word" xmlns:w="http://schemas.openxmlformats.org/wordprocessingml/2006/main" xmlns:w14="http://schemas.microsoft.com/office/word/2010/wordml" xmlns:w15="http://schemas.microsoft.com/office/word/2012/wordml" xmlns:w16cex="http://schemas.microsoft.com/office/word/2018/wordml/cex" xmlns:w16cid="http://schemas.microsoft.com/office/word/2016/wordml/cid" xmlns:w16="http://schemas.microsoft.com/office/word/2018/wordml" xmlns:w16sdtdh="http://schemas.microsoft.com/office/word/2020/wordml/sdtdatahash" xmlns:w16se="http://schemas.microsoft.com/office/word/2015/wordml/symex" xmlns:wpg="http://schemas.microsoft.com/office/word/2010/wordprocessingGroup" xmlns:wpi="http://schemas.microsoft.com/office/word/2010/wordprocessingInk" xmlns:wne="http://schemas.microsoft.com/office/word/2006/wordml" xmlns:wps="http://schemas.microsoft.com/office/word/2010/wordprocessingShape" mc:Ignorable="w14 w15 w16se w16cid w16 w16cex w16sdtdh wp14">
   <w:body>
     <w:p>
       <w:pPr>
@@ -31,7 +31,7 @@
         <w:pStyle w:val="Date"/>
       </w:pPr>
       <w:r>
-        <w:t>April 26 2022</w:t>
+        <w:t>June 02 2023</w:t>
       </w:r>
     </w:p>
     <w:sdt>
@@ -42,7 +42,7 @@
           <w:sz w:val="24"/>
           <w:szCs w:val="24"/>
         </w:rPr>
-        <w:id w:val="-327666225"/>
+        <w:id w:val="-2043890910"/>
         <w:docPartObj>
           <w:docPartGallery w:val="Table of Contents"/>
           <w:docPartUnique/>
@@ -59,15 +59,6 @@
           </w:r>
         </w:p>
         <w:p>
-          <w:pPr>
-            <w:pStyle w:val="TOC1"/>
-            <w:tabs>
-              <w:tab w:val="right" w:leader="dot" w:pos="9350"/>
-            </w:tabs>
-            <w:rPr>
-              <w:noProof/>
-            </w:rPr>
-          </w:pPr>
           <w:r>
             <w:fldChar w:fldCharType="begin"/>
           </w:r>
@@ -77,473 +68,6 @@
           <w:r>
             <w:fldChar w:fldCharType="separate"/>
           </w:r>
-          <w:hyperlink w:anchor="_Toc102390278" w:history="1">
-            <w:r>
-              <w:rPr>
-                <w:rStyle w:val="Hyperlink"/>
-                <w:noProof/>
-              </w:rPr>
-              <w:t>Introduction</w:t>
-            </w:r>
-            <w:r>
-              <w:rPr>
-                <w:noProof/>
-                <w:webHidden/>
-              </w:rPr>
-              <w:tab/>
-            </w:r>
-            <w:r>
-              <w:rPr>
-                <w:noProof/>
-                <w:webHidden/>
-              </w:rPr>
-              <w:fldChar w:fldCharType="begin"/>
-            </w:r>
-            <w:r>
-              <w:rPr>
-                <w:noProof/>
-                <w:webHidden/>
-              </w:rPr>
-              <w:instrText xml:space="preserve"> PAGEREF _Toc102390278 \h </w:instrText>
-            </w:r>
-            <w:r>
-              <w:rPr>
-                <w:noProof/>
-                <w:webHidden/>
-              </w:rPr>
-            </w:r>
-            <w:r>
-              <w:rPr>
-                <w:noProof/>
-                <w:webHidden/>
-              </w:rPr>
-              <w:fldChar w:fldCharType="separate"/>
-            </w:r>
-            <w:r>
-              <w:rPr>
-                <w:noProof/>
-                <w:webHidden/>
-              </w:rPr>
-              <w:t>2</w:t>
-            </w:r>
-            <w:r>
-              <w:rPr>
-                <w:noProof/>
-                <w:webHidden/>
-              </w:rPr>
-              <w:fldChar w:fldCharType="end"/>
-            </w:r>
-          </w:hyperlink>
-        </w:p>
-        <w:p>
-          <w:pPr>
-            <w:pStyle w:val="TOC1"/>
-            <w:tabs>
-              <w:tab w:val="right" w:leader="dot" w:pos="9350"/>
-            </w:tabs>
-            <w:rPr>
-              <w:noProof/>
-            </w:rPr>
-          </w:pPr>
-          <w:hyperlink w:anchor="_Toc102390279" w:history="1">
-            <w:r>
-              <w:rPr>
-                <w:rStyle w:val="Hyperlink"/>
-                <w:noProof/>
-              </w:rPr>
-              <w:t>Tables</w:t>
-            </w:r>
-            <w:r>
-              <w:rPr>
-                <w:noProof/>
-                <w:webHidden/>
-              </w:rPr>
-              <w:tab/>
-            </w:r>
-            <w:r>
-              <w:rPr>
-                <w:noProof/>
-                <w:webHidden/>
-              </w:rPr>
-              <w:fldChar w:fldCharType="begin"/>
-            </w:r>
-            <w:r>
-              <w:rPr>
-                <w:noProof/>
-                <w:webHidden/>
-              </w:rPr>
-              <w:instrText xml:space="preserve"> PAGEREF _Toc102390279 \h </w:instrText>
-            </w:r>
-            <w:r>
-              <w:rPr>
-                <w:noProof/>
-                <w:webHidden/>
-              </w:rPr>
-            </w:r>
-            <w:r>
-              <w:rPr>
-                <w:noProof/>
-                <w:webHidden/>
-              </w:rPr>
-              <w:fldChar w:fldCharType="separate"/>
-            </w:r>
-            <w:r>
-              <w:rPr>
-                <w:noProof/>
-                <w:webHidden/>
-              </w:rPr>
-              <w:t>2</w:t>
-            </w:r>
-            <w:r>
-              <w:rPr>
-                <w:noProof/>
-                <w:webHidden/>
-              </w:rPr>
-              <w:fldChar w:fldCharType="end"/>
-            </w:r>
-          </w:hyperlink>
-        </w:p>
-        <w:p>
-          <w:pPr>
-            <w:pStyle w:val="TOC2"/>
-            <w:tabs>
-              <w:tab w:val="right" w:leader="dot" w:pos="9350"/>
-            </w:tabs>
-            <w:rPr>
-              <w:noProof/>
-            </w:rPr>
-          </w:pPr>
-          <w:hyperlink w:anchor="_Toc102390280" w:history="1">
-            <w:r>
-              <w:rPr>
-                <w:rStyle w:val="Hyperlink"/>
-                <w:noProof/>
-              </w:rPr>
-              <w:t>Kable Package</w:t>
-            </w:r>
-            <w:r>
-              <w:rPr>
-                <w:noProof/>
-                <w:webHidden/>
-              </w:rPr>
-              <w:tab/>
-            </w:r>
-            <w:r>
-              <w:rPr>
-                <w:noProof/>
-                <w:webHidden/>
-              </w:rPr>
-              <w:fldChar w:fldCharType="begin"/>
-            </w:r>
-            <w:r>
-              <w:rPr>
-                <w:noProof/>
-                <w:webHidden/>
-              </w:rPr>
-              <w:instrText xml:space="preserve"> PAGEREF _Toc102390280 \h </w:instrText>
-            </w:r>
-            <w:r>
-              <w:rPr>
-                <w:noProof/>
-                <w:webHidden/>
-              </w:rPr>
-            </w:r>
-            <w:r>
-              <w:rPr>
-                <w:noProof/>
-                <w:webHidden/>
-              </w:rPr>
-              <w:fldChar w:fldCharType="separate"/>
-            </w:r>
-            <w:r>
-              <w:rPr>
-                <w:noProof/>
-                <w:webHidden/>
-              </w:rPr>
-              <w:t>2</w:t>
-            </w:r>
-            <w:r>
-              <w:rPr>
-                <w:noProof/>
-                <w:webHidden/>
-              </w:rPr>
-              <w:fldChar w:fldCharType="end"/>
-            </w:r>
-          </w:hyperlink>
-        </w:p>
-        <w:p>
-          <w:pPr>
-            <w:pStyle w:val="TOC2"/>
-            <w:tabs>
-              <w:tab w:val="right" w:leader="dot" w:pos="9350"/>
-            </w:tabs>
-            <w:rPr>
-              <w:noProof/>
-            </w:rPr>
-          </w:pPr>
-          <w:hyperlink w:anchor="_Toc102390281" w:history="1">
-            <w:r>
-              <w:rPr>
-                <w:rStyle w:val="Hyperlink"/>
-                <w:noProof/>
-              </w:rPr>
-              <w:t>Flextable Package</w:t>
-            </w:r>
-            <w:r>
-              <w:rPr>
-                <w:noProof/>
-                <w:webHidden/>
-              </w:rPr>
-              <w:tab/>
-            </w:r>
-            <w:r>
-              <w:rPr>
-                <w:noProof/>
-                <w:webHidden/>
-              </w:rPr>
-              <w:fldChar w:fldCharType="begin"/>
-            </w:r>
-            <w:r>
-              <w:rPr>
-                <w:noProof/>
-                <w:webHidden/>
-              </w:rPr>
-              <w:instrText xml:space="preserve"> PAGEREF _Toc102390281 \h </w:instrText>
-            </w:r>
-            <w:r>
-              <w:rPr>
-                <w:noProof/>
-                <w:webHidden/>
-              </w:rPr>
-            </w:r>
-            <w:r>
-              <w:rPr>
-                <w:noProof/>
-                <w:webHidden/>
-              </w:rPr>
-              <w:fldChar w:fldCharType="separate"/>
-            </w:r>
-            <w:r>
-              <w:rPr>
-                <w:noProof/>
-                <w:webHidden/>
-              </w:rPr>
-              <w:t>3</w:t>
-            </w:r>
-            <w:r>
-              <w:rPr>
-                <w:noProof/>
-                <w:webHidden/>
-              </w:rPr>
-              <w:fldChar w:fldCharType="end"/>
-            </w:r>
-          </w:hyperlink>
-        </w:p>
-        <w:p>
-          <w:pPr>
-            <w:pStyle w:val="TOC1"/>
-            <w:tabs>
-              <w:tab w:val="right" w:leader="dot" w:pos="9350"/>
-            </w:tabs>
-            <w:rPr>
-              <w:noProof/>
-            </w:rPr>
-          </w:pPr>
-          <w:hyperlink w:anchor="_Toc102390282" w:history="1">
-            <w:r>
-              <w:rPr>
-                <w:rStyle w:val="Hyperlink"/>
-                <w:noProof/>
-              </w:rPr>
-              <w:t>Plots</w:t>
-            </w:r>
-            <w:r>
-              <w:rPr>
-                <w:noProof/>
-                <w:webHidden/>
-              </w:rPr>
-              <w:tab/>
-            </w:r>
-            <w:r>
-              <w:rPr>
-                <w:noProof/>
-                <w:webHidden/>
-              </w:rPr>
-              <w:fldChar w:fldCharType="begin"/>
-            </w:r>
-            <w:r>
-              <w:rPr>
-                <w:noProof/>
-                <w:webHidden/>
-              </w:rPr>
-              <w:instrText xml:space="preserve"> PAGEREF _Toc102390282 \h </w:instrText>
-            </w:r>
-            <w:r>
-              <w:rPr>
-                <w:noProof/>
-                <w:webHidden/>
-              </w:rPr>
-            </w:r>
-            <w:r>
-              <w:rPr>
-                <w:noProof/>
-                <w:webHidden/>
-              </w:rPr>
-              <w:fldChar w:fldCharType="separate"/>
-            </w:r>
-            <w:r>
-              <w:rPr>
-                <w:noProof/>
-                <w:webHidden/>
-              </w:rPr>
-              <w:t>3</w:t>
-            </w:r>
-            <w:r>
-              <w:rPr>
-                <w:noProof/>
-                <w:webHidden/>
-              </w:rPr>
-              <w:fldChar w:fldCharType="end"/>
-            </w:r>
-          </w:hyperlink>
-        </w:p>
-        <w:p>
-          <w:pPr>
-            <w:pStyle w:val="TOC2"/>
-            <w:tabs>
-              <w:tab w:val="right" w:leader="dot" w:pos="9350"/>
-            </w:tabs>
-            <w:rPr>
-              <w:noProof/>
-            </w:rPr>
-          </w:pPr>
-          <w:hyperlink w:anchor="_Toc102390283" w:history="1">
-            <w:r>
-              <w:rPr>
-                <w:rStyle w:val="Hyperlink"/>
-                <w:noProof/>
-              </w:rPr>
-              <w:t>ggplot2</w:t>
-            </w:r>
-            <w:r>
-              <w:rPr>
-                <w:noProof/>
-                <w:webHidden/>
-              </w:rPr>
-              <w:tab/>
-            </w:r>
-            <w:r>
-              <w:rPr>
-                <w:noProof/>
-                <w:webHidden/>
-              </w:rPr>
-              <w:fldChar w:fldCharType="begin"/>
-            </w:r>
-            <w:r>
-              <w:rPr>
-                <w:noProof/>
-                <w:webHidden/>
-              </w:rPr>
-              <w:instrText xml:space="preserve"> PAGEREF _Toc102390283 \h </w:instrText>
-            </w:r>
-            <w:r>
-              <w:rPr>
-                <w:noProof/>
-                <w:webHidden/>
-              </w:rPr>
-            </w:r>
-            <w:r>
-              <w:rPr>
-                <w:noProof/>
-                <w:webHidden/>
-              </w:rPr>
-              <w:fldChar w:fldCharType="separate"/>
-            </w:r>
-            <w:r>
-              <w:rPr>
-                <w:noProof/>
-                <w:webHidden/>
-              </w:rPr>
-              <w:t>3</w:t>
-            </w:r>
-            <w:r>
-              <w:rPr>
-                <w:noProof/>
-                <w:webHidden/>
-              </w:rPr>
-              <w:fldChar w:fldCharType="end"/>
-            </w:r>
-          </w:hyperlink>
-        </w:p>
-        <w:p>
-          <w:pPr>
-            <w:pStyle w:val="TOC2"/>
-            <w:tabs>
-              <w:tab w:val="right" w:leader="dot" w:pos="9350"/>
-            </w:tabs>
-            <w:rPr>
-              <w:noProof/>
-            </w:rPr>
-          </w:pPr>
-          <w:hyperlink w:anchor="_Toc102390284" w:history="1">
-            <w:r>
-              <w:rPr>
-                <w:rStyle w:val="Hyperlink"/>
-                <w:noProof/>
-              </w:rPr>
-              <w:t>ggplot counts</w:t>
-            </w:r>
-            <w:r>
-              <w:rPr>
-                <w:noProof/>
-                <w:webHidden/>
-              </w:rPr>
-              <w:tab/>
-            </w:r>
-            <w:r>
-              <w:rPr>
-                <w:noProof/>
-                <w:webHidden/>
-              </w:rPr>
-              <w:fldChar w:fldCharType="begin"/>
-            </w:r>
-            <w:r>
-              <w:rPr>
-                <w:noProof/>
-                <w:webHidden/>
-              </w:rPr>
-              <w:instrText xml:space="preserve"> PAGEREF _Toc102390284 \h </w:instrText>
-            </w:r>
-            <w:r>
-              <w:rPr>
-                <w:noProof/>
-                <w:webHidden/>
-              </w:rPr>
-            </w:r>
-            <w:r>
-              <w:rPr>
-                <w:noProof/>
-                <w:webHidden/>
-              </w:rPr>
-              <w:fldChar w:fldCharType="separate"/>
-            </w:r>
-            <w:r>
-              <w:rPr>
-                <w:noProof/>
-                <w:webHidden/>
-              </w:rPr>
-              <w:t>3</w:t>
-            </w:r>
-            <w:r>
-              <w:rPr>
-                <w:noProof/>
-                <w:webHidden/>
-              </w:rPr>
-              <w:fldChar w:fldCharType="end"/>
-            </w:r>
-          </w:hyperlink>
-        </w:p>
-        <w:p>
           <w:r>
             <w:fldChar w:fldCharType="end"/>
           </w:r>
@@ -560,12 +84,10 @@
         <w:pStyle w:val="Heading1"/>
       </w:pPr>
       <w:bookmarkStart w:id="0" w:name="introduction"/>
-      <w:bookmarkStart w:id="1" w:name="_Toc102390278"/>
       <w:r>
         <w:lastRenderedPageBreak/>
         <w:t>Introduction</w:t>
       </w:r>
-      <w:bookmarkEnd w:id="1"/>
     </w:p>
     <w:p>
       <w:pPr>
@@ -618,7 +140,7 @@
         <w:pStyle w:val="BodyText"/>
       </w:pPr>
       <w:r>
-        <w:t>Other packages that may help:</w:t>
+        <w:t>Other packages that may help you:</w:t>
       </w:r>
     </w:p>
     <w:p>
@@ -626,7 +148,7 @@
         <w:pStyle w:val="Compact"/>
         <w:numPr>
           <w:ilvl w:val="0"/>
-          <w:numId w:val="2"/>
+          <w:numId w:val="16"/>
         </w:numPr>
       </w:pPr>
       <w:hyperlink r:id="rId9">
@@ -643,7 +165,7 @@
         <w:pStyle w:val="Compact"/>
         <w:numPr>
           <w:ilvl w:val="0"/>
-          <w:numId w:val="2"/>
+          <w:numId w:val="16"/>
         </w:numPr>
       </w:pPr>
       <w:hyperlink r:id="rId10">
@@ -659,13 +181,11 @@
       <w:pPr>
         <w:pStyle w:val="Heading1"/>
       </w:pPr>
-      <w:bookmarkStart w:id="2" w:name="tables"/>
-      <w:bookmarkStart w:id="3" w:name="_Toc102390279"/>
+      <w:bookmarkStart w:id="1" w:name="tables"/>
       <w:bookmarkEnd w:id="0"/>
       <w:r>
         <w:t>Tables</w:t>
       </w:r>
-      <w:bookmarkEnd w:id="3"/>
     </w:p>
     <w:p>
       <w:pPr>
@@ -683,10 +203,10 @@
         </w:r>
       </w:hyperlink>
       <w:r>
-        <w:t>) with varying capabilities. The kable package can be used for simple tables while the huxtable package uses the flextable package. Therefore, the flextable pac</w:t>
-      </w:r>
-      <w:r>
-        <w:t>kage is best suited for formatting a table when rendering a document to word. Here are a few links that are helpful when using the flextable package:</w:t>
+        <w:t>) with varying capabilities. The kable package can be used for simple tables while the huxtable package uses the flextable package. Therefore, the flextable</w:t>
+      </w:r>
+      <w:r>
+        <w:t xml:space="preserve"> package is best suited for formatting a table when rendering a document to word. Here are a few links that are helpful when using the flextable package:</w:t>
       </w:r>
     </w:p>
     <w:p>
@@ -694,7 +214,7 @@
         <w:pStyle w:val="Compact"/>
         <w:numPr>
           <w:ilvl w:val="0"/>
-          <w:numId w:val="3"/>
+          <w:numId w:val="17"/>
         </w:numPr>
       </w:pPr>
       <w:r>
@@ -706,7 +226,7 @@
         <w:pStyle w:val="Compact"/>
         <w:numPr>
           <w:ilvl w:val="1"/>
-          <w:numId w:val="4"/>
+          <w:numId w:val="18"/>
         </w:numPr>
       </w:pPr>
       <w:hyperlink r:id="rId12">
@@ -714,13 +234,13 @@
           <w:rPr>
             <w:rStyle w:val="Hyperlink"/>
           </w:rPr>
-          <w:t>https://ardata-fr.gith</w:t>
+          <w:t>https://ardata-fr.</w:t>
         </w:r>
         <w:r>
           <w:rPr>
             <w:rStyle w:val="Hyperlink"/>
           </w:rPr>
-          <w:t>ub.io/flextable-book/</w:t>
+          <w:t>github.io/flextable-book/</w:t>
         </w:r>
       </w:hyperlink>
     </w:p>
@@ -729,7 +249,7 @@
         <w:pStyle w:val="Compact"/>
         <w:numPr>
           <w:ilvl w:val="1"/>
-          <w:numId w:val="4"/>
+          <w:numId w:val="18"/>
         </w:numPr>
       </w:pPr>
       <w:hyperlink r:id="rId13">
@@ -745,39 +265,308 @@
       <w:pPr>
         <w:pStyle w:val="Heading2"/>
       </w:pPr>
-      <w:bookmarkStart w:id="4" w:name="kable-package"/>
-      <w:bookmarkStart w:id="5" w:name="_Toc102390280"/>
+      <w:bookmarkStart w:id="2" w:name="kable-package"/>
       <w:r>
         <w:t>Kable Package</w:t>
       </w:r>
-      <w:bookmarkEnd w:id="5"/>
     </w:p>
     <w:p>
       <w:pPr>
+        <w:pStyle w:val="SourceCode"/>
+      </w:pPr>
+      <w:r>
+        <w:rPr>
+          <w:rStyle w:val="CommentTok"/>
+        </w:rPr>
+        <w:t># Summarize data of effort by gear and year</w:t>
+      </w:r>
+      <w:r>
+        <w:br/>
+      </w:r>
+      <w:r>
+        <w:rPr>
+          <w:rStyle w:val="NormalTok"/>
+        </w:rPr>
+        <w:t>EffortSum</w:t>
+      </w:r>
+      <w:r>
+        <w:rPr>
+          <w:rStyle w:val="OtherTok"/>
+        </w:rPr>
+        <w:t>&lt;-</w:t>
+      </w:r>
+      <w:r>
+        <w:rPr>
+          <w:rStyle w:val="NormalTok"/>
+        </w:rPr>
+        <w:t xml:space="preserve"> Effort </w:t>
+      </w:r>
+      <w:r>
+        <w:rPr>
+          <w:rStyle w:val="SpecialCharTok"/>
+        </w:rPr>
+        <w:t>%&gt;%</w:t>
+      </w:r>
+      <w:r>
+        <w:br/>
+      </w:r>
+      <w:r>
+        <w:rPr>
+          <w:rStyle w:val="NormalTok"/>
+        </w:rPr>
+        <w:t xml:space="preserve"> </w:t>
+      </w:r>
+      <w:r>
+        <w:rPr>
+          <w:rStyle w:val="FunctionTok"/>
+        </w:rPr>
+        <w:t>group_by</w:t>
+      </w:r>
+      <w:r>
+        <w:rPr>
+          <w:rStyle w:val="NormalTok"/>
+        </w:rPr>
+        <w:t xml:space="preserve">(Year,Gear) </w:t>
+      </w:r>
+      <w:r>
+        <w:rPr>
+          <w:rStyle w:val="SpecialCharTok"/>
+        </w:rPr>
+        <w:t>%&gt;%</w:t>
+      </w:r>
+      <w:r>
+        <w:br/>
+      </w:r>
+      <w:r>
+        <w:rPr>
+          <w:rStyle w:val="NormalTok"/>
+        </w:rPr>
+        <w:t xml:space="preserve"> </w:t>
+      </w:r>
+      <w:r>
+        <w:rPr>
+          <w:rStyle w:val="FunctionTok"/>
+        </w:rPr>
+        <w:t>count</w:t>
+      </w:r>
+      <w:r>
+        <w:rPr>
+          <w:rStyle w:val="NormalTok"/>
+        </w:rPr>
+        <w:t xml:space="preserve">() </w:t>
+      </w:r>
+      <w:r>
+        <w:rPr>
+          <w:rStyle w:val="SpecialCharTok"/>
+        </w:rPr>
+        <w:t>%&gt;%</w:t>
+      </w:r>
+      <w:r>
+        <w:br/>
+      </w:r>
+      <w:r>
+        <w:rPr>
+          <w:rStyle w:val="NormalTok"/>
+        </w:rPr>
+        <w:t xml:space="preserve"> </w:t>
+      </w:r>
+      <w:r>
+        <w:rPr>
+          <w:rStyle w:val="FunctionTok"/>
+        </w:rPr>
+        <w:t>pivot_wider</w:t>
+      </w:r>
+      <w:r>
+        <w:rPr>
+          <w:rStyle w:val="NormalTok"/>
+        </w:rPr>
+        <w:t>(</w:t>
+      </w:r>
+      <w:r>
+        <w:rPr>
+          <w:rStyle w:val="AttributeTok"/>
+        </w:rPr>
+        <w:t>names_from =</w:t>
+      </w:r>
+      <w:r>
+        <w:rPr>
+          <w:rStyle w:val="NormalTok"/>
+        </w:rPr>
+        <w:t xml:space="preserve"> Gear, </w:t>
+      </w:r>
+      <w:r>
+        <w:rPr>
+          <w:rStyle w:val="AttributeTok"/>
+        </w:rPr>
+        <w:t>values_from =</w:t>
+      </w:r>
+      <w:r>
+        <w:rPr>
+          <w:rStyle w:val="NormalTok"/>
+        </w:rPr>
+        <w:t xml:space="preserve"> n) </w:t>
+      </w:r>
+      <w:r>
+        <w:rPr>
+          <w:rStyle w:val="SpecialCharTok"/>
+        </w:rPr>
+        <w:t>%&gt;%</w:t>
+      </w:r>
+      <w:r>
+        <w:br/>
+      </w:r>
+      <w:r>
+        <w:rPr>
+          <w:rStyle w:val="NormalTok"/>
+        </w:rPr>
+        <w:t xml:space="preserve"> </w:t>
+      </w:r>
+      <w:r>
+        <w:rPr>
+          <w:rStyle w:val="FunctionTok"/>
+        </w:rPr>
+        <w:t>as_tibble</w:t>
+      </w:r>
+      <w:r>
+        <w:rPr>
+          <w:rStyle w:val="NormalTok"/>
+        </w:rPr>
+        <w:t xml:space="preserve">() </w:t>
+      </w:r>
+      <w:r>
+        <w:br/>
+      </w:r>
+      <w:r>
+        <w:br/>
+      </w:r>
+      <w:r>
+        <w:rPr>
+          <w:rStyle w:val="DocumentationTok"/>
+        </w:rPr>
+        <w:t>## Creates a table using kable</w:t>
+      </w:r>
+      <w:r>
+        <w:br/>
+      </w:r>
+      <w:r>
+        <w:rPr>
+          <w:rStyle w:val="NormalTok"/>
+        </w:rPr>
+        <w:t>knitr</w:t>
+      </w:r>
+      <w:r>
+        <w:rPr>
+          <w:rStyle w:val="SpecialCharTok"/>
+        </w:rPr>
+        <w:t>::</w:t>
+      </w:r>
+      <w:r>
+        <w:rPr>
+          <w:rStyle w:val="FunctionTok"/>
+        </w:rPr>
+        <w:t>kable</w:t>
+      </w:r>
+      <w:r>
+        <w:rPr>
+          <w:rStyle w:val="NormalTok"/>
+        </w:rPr>
+        <w:t xml:space="preserve">(EffortSum, </w:t>
+      </w:r>
+      <w:r>
+        <w:rPr>
+          <w:rStyle w:val="AttributeTok"/>
+        </w:rPr>
+        <w:t>format=</w:t>
+      </w:r>
+      <w:r>
+        <w:rPr>
+          <w:rStyle w:val="StringTok"/>
+        </w:rPr>
+        <w:t>"simple"</w:t>
+      </w:r>
+      <w:r>
+        <w:rPr>
+          <w:rStyle w:val="NormalTok"/>
+        </w:rPr>
+        <w:t xml:space="preserve">, </w:t>
+      </w:r>
+      <w:r>
+        <w:rPr>
+          <w:rStyle w:val="AttributeTok"/>
+        </w:rPr>
+        <w:t>align =</w:t>
+      </w:r>
+      <w:r>
+        <w:rPr>
+          <w:rStyle w:val="NormalTok"/>
+        </w:rPr>
+        <w:t xml:space="preserve"> </w:t>
+      </w:r>
+      <w:r>
+        <w:rPr>
+          <w:rStyle w:val="StringTok"/>
+        </w:rPr>
+        <w:t>'lccc'</w:t>
+      </w:r>
+      <w:r>
+        <w:rPr>
+          <w:rStyle w:val="NormalTok"/>
+        </w:rPr>
+        <w:t>,</w:t>
+      </w:r>
+      <w:r>
+        <w:rPr>
+          <w:rStyle w:val="AttributeTok"/>
+        </w:rPr>
+        <w:t>caption =</w:t>
+      </w:r>
+      <w:r>
+        <w:rPr>
+          <w:rStyle w:val="NormalTok"/>
+        </w:rPr>
+        <w:t xml:space="preserve"> </w:t>
+      </w:r>
+      <w:r>
+        <w:rPr>
+          <w:rStyle w:val="StringTok"/>
+        </w:rPr>
+        <w:t>"Table 1. This is a nice table using kable."</w:t>
+      </w:r>
+      <w:r>
+        <w:rPr>
+          <w:rStyle w:val="NormalTok"/>
+        </w:rPr>
+        <w:t>)</w:t>
+      </w:r>
+    </w:p>
+    <w:p>
+      <w:pPr>
         <w:pStyle w:val="TableCaption"/>
       </w:pPr>
       <w:r>
-        <w:t>Table 1. This is a nice table using kable.</w:t>
+        <w:t>Table 1. This is</w:t>
+      </w:r>
+      <w:r>
+        <w:t xml:space="preserve"> a nice table using kable.</w:t>
       </w:r>
     </w:p>
     <w:tbl>
       <w:tblPr>
-        <w:tblStyle w:val="Style1"/>
+        <w:tblStyle w:val="Table"/>
         <w:tblW w:w="0" w:type="auto"/>
-        <w:jc w:val="center"/>
         <w:tblLook w:val="0020" w:firstRow="1" w:lastRow="0" w:firstColumn="0" w:lastColumn="0" w:noHBand="0" w:noVBand="0"/>
         <w:tblCaption w:val="Table 1. This is a nice table using kable."/>
       </w:tblPr>
       <w:tblGrid>
         <w:gridCol w:w="748"/>
-        <w:gridCol w:w="2823"/>
-        <w:gridCol w:w="2303"/>
-        <w:gridCol w:w="1143"/>
+        <w:gridCol w:w="2818"/>
+        <w:gridCol w:w="2287"/>
+        <w:gridCol w:w="1124"/>
       </w:tblGrid>
       <w:tr>
         <w:trPr>
           <w:cnfStyle w:val="100000000000" w:firstRow="1" w:lastRow="0" w:firstColumn="0" w:lastColumn="0" w:oddVBand="0" w:evenVBand="0" w:oddHBand="0" w:evenHBand="0" w:firstRowFirstColumn="0" w:firstRowLastColumn="0" w:lastRowFirstColumn="0" w:lastRowLastColumn="0"/>
-          <w:jc w:val="center"/>
+          <w:tblHeader/>
         </w:trPr>
         <w:tc>
           <w:tcPr>
@@ -816,10 +605,7 @@
               <w:jc w:val="center"/>
             </w:pPr>
             <w:r>
-              <w:t>Boat Ele</w:t>
-            </w:r>
-            <w:r>
-              <w:t>ctroshocker</w:t>
+              <w:t>Boat Electroshocker</w:t>
             </w:r>
           </w:p>
         </w:tc>
@@ -839,9 +625,6 @@
         </w:tc>
       </w:tr>
       <w:tr>
-        <w:trPr>
-          <w:jc w:val="center"/>
-        </w:trPr>
         <w:tc>
           <w:tcPr>
             <w:tcW w:w="0" w:type="auto"/>
@@ -899,9 +682,6 @@
         </w:tc>
       </w:tr>
       <w:tr>
-        <w:trPr>
-          <w:jc w:val="center"/>
-        </w:trPr>
         <w:tc>
           <w:tcPr>
             <w:tcW w:w="0" w:type="auto"/>
@@ -963,17 +743,935 @@
       <w:pPr>
         <w:pStyle w:val="Heading2"/>
       </w:pPr>
-      <w:bookmarkStart w:id="6" w:name="flextable-package"/>
-      <w:bookmarkStart w:id="7" w:name="_Toc102390281"/>
-      <w:bookmarkEnd w:id="4"/>
+      <w:bookmarkStart w:id="3" w:name="flextable-package"/>
+      <w:bookmarkEnd w:id="2"/>
       <w:r>
         <w:lastRenderedPageBreak/>
         <w:t>Flextable Package</w:t>
       </w:r>
-      <w:bookmarkEnd w:id="7"/>
     </w:p>
     <w:p>
       <w:pPr>
+        <w:pStyle w:val="SourceCode"/>
+      </w:pPr>
+      <w:r>
+        <w:rPr>
+          <w:rStyle w:val="DocumentationTok"/>
+        </w:rPr>
+        <w:t>### Chunk Name must not have special characters or spaces</w:t>
+      </w:r>
+      <w:r>
+        <w:br/>
+      </w:r>
+      <w:r>
+        <w:rPr>
+          <w:rStyle w:val="FunctionTok"/>
+        </w:rPr>
+        <w:t>library</w:t>
+      </w:r>
+      <w:r>
+        <w:rPr>
+          <w:rStyle w:val="NormalTok"/>
+        </w:rPr>
+        <w:t>(flextable)</w:t>
+      </w:r>
+      <w:r>
+        <w:br/>
+      </w:r>
+      <w:r>
+        <w:br/>
+      </w:r>
+      <w:r>
+        <w:rPr>
+          <w:rStyle w:val="DocumentationTok"/>
+        </w:rPr>
+        <w:t>## Set the defaults for flextable</w:t>
+      </w:r>
+      <w:r>
+        <w:br/>
+      </w:r>
+      <w:r>
+        <w:rPr>
+          <w:rStyle w:val="FunctionTok"/>
+        </w:rPr>
+        <w:t>set_flextable_defaults</w:t>
+      </w:r>
+      <w:r>
+        <w:rPr>
+          <w:rStyle w:val="NormalTok"/>
+        </w:rPr>
+        <w:t>(</w:t>
+      </w:r>
+      <w:r>
+        <w:rPr>
+          <w:rStyle w:val="AttributeTok"/>
+        </w:rPr>
+        <w:t>font.size =</w:t>
+      </w:r>
+      <w:r>
+        <w:rPr>
+          <w:rStyle w:val="NormalTok"/>
+        </w:rPr>
+        <w:t xml:space="preserve"> </w:t>
+      </w:r>
+      <w:r>
+        <w:rPr>
+          <w:rStyle w:val="DecValTok"/>
+        </w:rPr>
+        <w:t>10</w:t>
+      </w:r>
+      <w:r>
+        <w:rPr>
+          <w:rStyle w:val="NormalTok"/>
+        </w:rPr>
+        <w:t xml:space="preserve">, </w:t>
+      </w:r>
+      <w:r>
+        <w:rPr>
+          <w:rStyle w:val="AttributeTok"/>
+        </w:rPr>
+        <w:t>padding =</w:t>
+      </w:r>
+      <w:r>
+        <w:rPr>
+          <w:rStyle w:val="NormalTok"/>
+        </w:rPr>
+        <w:t xml:space="preserve"> </w:t>
+      </w:r>
+      <w:r>
+        <w:rPr>
+          <w:rStyle w:val="DecValTok"/>
+        </w:rPr>
+        <w:t>3</w:t>
+      </w:r>
+      <w:r>
+        <w:rPr>
+          <w:rStyle w:val="NormalTok"/>
+        </w:rPr>
+        <w:t>,</w:t>
+      </w:r>
+      <w:r>
+        <w:rPr>
+          <w:rStyle w:val="AttributeTok"/>
+        </w:rPr>
+        <w:t>theme_fun =</w:t>
+      </w:r>
+      <w:r>
+        <w:rPr>
+          <w:rStyle w:val="NormalTok"/>
+        </w:rPr>
+        <w:t xml:space="preserve"> theme_booktabs)</w:t>
+      </w:r>
+      <w:r>
+        <w:br/>
+      </w:r>
+      <w:r>
+        <w:rPr>
+          <w:rStyle w:val="DocumentationTok"/>
+        </w:rPr>
+        <w:t xml:space="preserve">## Tell R to use the df printer as data.frame print method for the document </w:t>
+      </w:r>
+      <w:r>
+        <w:br/>
+      </w:r>
+      <w:r>
+        <w:rPr>
+          <w:rStyle w:val="FunctionTok"/>
+        </w:rPr>
+        <w:t>use_df_printer</w:t>
+      </w:r>
+      <w:r>
+        <w:rPr>
+          <w:rStyle w:val="NormalTok"/>
+        </w:rPr>
+        <w:t>()</w:t>
+      </w:r>
+      <w:r>
+        <w:br/>
+      </w:r>
+      <w:r>
+        <w:br/>
+      </w:r>
+      <w:r>
+        <w:rPr>
+          <w:rStyle w:val="DocumentationTok"/>
+        </w:rPr>
+        <w:t>### Summarizes data to create the effort summary table</w:t>
+      </w:r>
+      <w:r>
+        <w:br/>
+      </w:r>
+      <w:r>
+        <w:rPr>
+          <w:rStyle w:val="NormalTok"/>
+        </w:rPr>
+        <w:t>EffortFlex</w:t>
+      </w:r>
+      <w:r>
+        <w:rPr>
+          <w:rStyle w:val="OtherTok"/>
+        </w:rPr>
+        <w:t>&lt;-</w:t>
+      </w:r>
+      <w:r>
+        <w:rPr>
+          <w:rStyle w:val="NormalTok"/>
+        </w:rPr>
+        <w:t xml:space="preserve"> Effort </w:t>
+      </w:r>
+      <w:r>
+        <w:rPr>
+          <w:rStyle w:val="SpecialCharTok"/>
+        </w:rPr>
+        <w:t>%&gt;%</w:t>
+      </w:r>
+      <w:r>
+        <w:rPr>
+          <w:rStyle w:val="NormalTok"/>
+        </w:rPr>
+        <w:t xml:space="preserve"> </w:t>
+      </w:r>
+      <w:r>
+        <w:br/>
+      </w:r>
+      <w:r>
+        <w:rPr>
+          <w:rStyle w:val="NormalTok"/>
+        </w:rPr>
+        <w:t xml:space="preserve"> </w:t>
+      </w:r>
+      <w:r>
+        <w:rPr>
+          <w:rStyle w:val="FunctionTok"/>
+        </w:rPr>
+        <w:t>mutate</w:t>
+      </w:r>
+      <w:r>
+        <w:rPr>
+          <w:rStyle w:val="NormalTok"/>
+        </w:rPr>
+        <w:t>(</w:t>
+      </w:r>
+      <w:r>
+        <w:rPr>
+          <w:rStyle w:val="AttributeTok"/>
+        </w:rPr>
+        <w:t>Year=</w:t>
+      </w:r>
+      <w:r>
+        <w:rPr>
+          <w:rStyle w:val="FunctionTok"/>
+        </w:rPr>
+        <w:t>as.factor</w:t>
+      </w:r>
+      <w:r>
+        <w:rPr>
+          <w:rStyle w:val="NormalTok"/>
+        </w:rPr>
+        <w:t xml:space="preserve">(Year)) </w:t>
+      </w:r>
+      <w:r>
+        <w:rPr>
+          <w:rStyle w:val="SpecialCharTok"/>
+        </w:rPr>
+        <w:t>%&gt;%</w:t>
+      </w:r>
+      <w:r>
+        <w:rPr>
+          <w:rStyle w:val="NormalTok"/>
+        </w:rPr>
+        <w:t xml:space="preserve"> </w:t>
+      </w:r>
+      <w:r>
+        <w:br/>
+      </w:r>
+      <w:r>
+        <w:rPr>
+          <w:rStyle w:val="NormalTok"/>
+        </w:rPr>
+        <w:t xml:space="preserve"> </w:t>
+      </w:r>
+      <w:r>
+        <w:rPr>
+          <w:rStyle w:val="FunctionTok"/>
+        </w:rPr>
+        <w:t>group_by</w:t>
+      </w:r>
+      <w:r>
+        <w:rPr>
+          <w:rStyle w:val="NormalTok"/>
+        </w:rPr>
+        <w:t xml:space="preserve">(Year,Gear) </w:t>
+      </w:r>
+      <w:r>
+        <w:rPr>
+          <w:rStyle w:val="SpecialCharTok"/>
+        </w:rPr>
+        <w:t>%&gt;%</w:t>
+      </w:r>
+      <w:r>
+        <w:rPr>
+          <w:rStyle w:val="NormalTok"/>
+        </w:rPr>
+        <w:t xml:space="preserve"> </w:t>
+      </w:r>
+      <w:r>
+        <w:br/>
+      </w:r>
+      <w:r>
+        <w:rPr>
+          <w:rStyle w:val="NormalTok"/>
+        </w:rPr>
+        <w:t xml:space="preserve"> </w:t>
+      </w:r>
+      <w:r>
+        <w:rPr>
+          <w:rStyle w:val="FunctionTok"/>
+        </w:rPr>
+        <w:t>count</w:t>
+      </w:r>
+      <w:r>
+        <w:rPr>
+          <w:rStyle w:val="NormalTok"/>
+        </w:rPr>
+        <w:t xml:space="preserve">() </w:t>
+      </w:r>
+      <w:r>
+        <w:rPr>
+          <w:rStyle w:val="SpecialCharTok"/>
+        </w:rPr>
+        <w:t>%&gt;%</w:t>
+      </w:r>
+      <w:r>
+        <w:rPr>
+          <w:rStyle w:val="NormalTok"/>
+        </w:rPr>
+        <w:t xml:space="preserve"> </w:t>
+      </w:r>
+      <w:r>
+        <w:br/>
+      </w:r>
+      <w:r>
+        <w:rPr>
+          <w:rStyle w:val="NormalTok"/>
+        </w:rPr>
+        <w:t xml:space="preserve"> </w:t>
+      </w:r>
+      <w:r>
+        <w:rPr>
+          <w:rStyle w:val="FunctionTok"/>
+        </w:rPr>
+        <w:t>pivot_wider</w:t>
+      </w:r>
+      <w:r>
+        <w:rPr>
+          <w:rStyle w:val="NormalTok"/>
+        </w:rPr>
+        <w:t>(</w:t>
+      </w:r>
+      <w:r>
+        <w:rPr>
+          <w:rStyle w:val="AttributeTok"/>
+        </w:rPr>
+        <w:t>names_from =</w:t>
+      </w:r>
+      <w:r>
+        <w:rPr>
+          <w:rStyle w:val="NormalTok"/>
+        </w:rPr>
+        <w:t xml:space="preserve"> Gear, </w:t>
+      </w:r>
+      <w:r>
+        <w:rPr>
+          <w:rStyle w:val="AttributeTok"/>
+        </w:rPr>
+        <w:t>values_from =</w:t>
+      </w:r>
+      <w:r>
+        <w:rPr>
+          <w:rStyle w:val="NormalTok"/>
+        </w:rPr>
+        <w:t xml:space="preserve"> n) </w:t>
+      </w:r>
+      <w:r>
+        <w:rPr>
+          <w:rStyle w:val="SpecialCharTok"/>
+        </w:rPr>
+        <w:t>%&gt;%</w:t>
+      </w:r>
+      <w:r>
+        <w:rPr>
+          <w:rStyle w:val="NormalTok"/>
+        </w:rPr>
+        <w:t xml:space="preserve"> </w:t>
+      </w:r>
+      <w:r>
+        <w:br/>
+      </w:r>
+      <w:r>
+        <w:rPr>
+          <w:rStyle w:val="NormalTok"/>
+        </w:rPr>
+        <w:t xml:space="preserve"> </w:t>
+      </w:r>
+      <w:r>
+        <w:rPr>
+          <w:rStyle w:val="FunctionTok"/>
+        </w:rPr>
+        <w:t>rename</w:t>
+      </w:r>
+      <w:r>
+        <w:rPr>
+          <w:rStyle w:val="NormalTok"/>
+        </w:rPr>
+        <w:t>(</w:t>
+      </w:r>
+      <w:r>
+        <w:rPr>
+          <w:rStyle w:val="AttributeTok"/>
+        </w:rPr>
+        <w:t>Electrofishing=</w:t>
+      </w:r>
+      <w:r>
+        <w:rPr>
+          <w:rStyle w:val="StringTok"/>
+        </w:rPr>
+        <w:t>"Boat Electroshocker"</w:t>
+      </w:r>
+      <w:r>
+        <w:rPr>
+          <w:rStyle w:val="NormalTok"/>
+        </w:rPr>
+        <w:t xml:space="preserve">, </w:t>
+      </w:r>
+      <w:r>
+        <w:rPr>
+          <w:rStyle w:val="AttributeTok"/>
+        </w:rPr>
+        <w:t>B</w:t>
+      </w:r>
+      <w:r>
+        <w:rPr>
+          <w:rStyle w:val="AttributeTok"/>
+        </w:rPr>
+        <w:t>ottom_Trawl=</w:t>
+      </w:r>
+      <w:r>
+        <w:rPr>
+          <w:rStyle w:val="StringTok"/>
+        </w:rPr>
+        <w:t>"16' Bottom Trawl (4.9 m)"</w:t>
+      </w:r>
+      <w:r>
+        <w:rPr>
+          <w:rStyle w:val="NormalTok"/>
+        </w:rPr>
+        <w:t xml:space="preserve">) </w:t>
+      </w:r>
+      <w:r>
+        <w:rPr>
+          <w:rStyle w:val="SpecialCharTok"/>
+        </w:rPr>
+        <w:t>%&gt;%</w:t>
+      </w:r>
+      <w:r>
+        <w:rPr>
+          <w:rStyle w:val="NormalTok"/>
+        </w:rPr>
+        <w:t xml:space="preserve"> </w:t>
+      </w:r>
+      <w:r>
+        <w:br/>
+      </w:r>
+      <w:r>
+        <w:rPr>
+          <w:rStyle w:val="NormalTok"/>
+        </w:rPr>
+        <w:t xml:space="preserve"> </w:t>
+      </w:r>
+      <w:r>
+        <w:rPr>
+          <w:rStyle w:val="FunctionTok"/>
+        </w:rPr>
+        <w:t>adorn_totals</w:t>
+      </w:r>
+      <w:r>
+        <w:rPr>
+          <w:rStyle w:val="NormalTok"/>
+        </w:rPr>
+        <w:t>(</w:t>
+      </w:r>
+      <w:r>
+        <w:rPr>
+          <w:rStyle w:val="AttributeTok"/>
+        </w:rPr>
+        <w:t>where =</w:t>
+      </w:r>
+      <w:r>
+        <w:rPr>
+          <w:rStyle w:val="NormalTok"/>
+        </w:rPr>
+        <w:t xml:space="preserve"> </w:t>
+      </w:r>
+      <w:r>
+        <w:rPr>
+          <w:rStyle w:val="StringTok"/>
+        </w:rPr>
+        <w:t>"col"</w:t>
+      </w:r>
+      <w:r>
+        <w:rPr>
+          <w:rStyle w:val="NormalTok"/>
+        </w:rPr>
+        <w:t xml:space="preserve">) </w:t>
+      </w:r>
+      <w:r>
+        <w:br/>
+      </w:r>
+      <w:r>
+        <w:br/>
+      </w:r>
+      <w:r>
+        <w:rPr>
+          <w:rStyle w:val="DocumentationTok"/>
+        </w:rPr>
+        <w:t>## Converts dataframe to a flextable and format the table</w:t>
+      </w:r>
+      <w:r>
+        <w:br/>
+      </w:r>
+      <w:r>
+        <w:rPr>
+          <w:rStyle w:val="NormalTok"/>
+        </w:rPr>
+        <w:t>EffortTable</w:t>
+      </w:r>
+      <w:r>
+        <w:rPr>
+          <w:rStyle w:val="OtherTok"/>
+        </w:rPr>
+        <w:t>&lt;-</w:t>
+      </w:r>
+      <w:r>
+        <w:rPr>
+          <w:rStyle w:val="NormalTok"/>
+        </w:rPr>
+        <w:t xml:space="preserve"> </w:t>
+      </w:r>
+      <w:r>
+        <w:rPr>
+          <w:rStyle w:val="FunctionTok"/>
+        </w:rPr>
+        <w:t>flextable</w:t>
+      </w:r>
+      <w:r>
+        <w:rPr>
+          <w:rStyle w:val="NormalTok"/>
+        </w:rPr>
+        <w:t xml:space="preserve">(EffortFlex) </w:t>
+      </w:r>
+      <w:r>
+        <w:rPr>
+          <w:rStyle w:val="SpecialCharTok"/>
+        </w:rPr>
+        <w:t>%&gt;%</w:t>
+      </w:r>
+      <w:r>
+        <w:br/>
+      </w:r>
+      <w:r>
+        <w:rPr>
+          <w:rStyle w:val="NormalTok"/>
+        </w:rPr>
+        <w:t xml:space="preserve"> </w:t>
+      </w:r>
+      <w:r>
+        <w:rPr>
+          <w:rStyle w:val="CommentTok"/>
+        </w:rPr>
+        <w:t xml:space="preserve">#style(i=1:2, j=~2 &gt;=120, pr_t=fp_text_default(color="red")) %&gt;% </w:t>
+      </w:r>
+      <w:r>
+        <w:br/>
+      </w:r>
+      <w:r>
+        <w:rPr>
+          <w:rStyle w:val="NormalTok"/>
+        </w:rPr>
+        <w:t xml:space="preserve">  </w:t>
+      </w:r>
+      <w:r>
+        <w:rPr>
+          <w:rStyle w:val="FunctionTok"/>
+        </w:rPr>
+        <w:t>color</w:t>
+      </w:r>
+      <w:r>
+        <w:rPr>
+          <w:rStyle w:val="NormalTok"/>
+        </w:rPr>
+        <w:t>(</w:t>
+      </w:r>
+      <w:r>
+        <w:rPr>
+          <w:rStyle w:val="SpecialCharTok"/>
+        </w:rPr>
+        <w:t>~</w:t>
+      </w:r>
+      <w:r>
+        <w:rPr>
+          <w:rStyle w:val="NormalTok"/>
+        </w:rPr>
+        <w:t>Bottom</w:t>
+      </w:r>
+      <w:r>
+        <w:rPr>
+          <w:rStyle w:val="NormalTok"/>
+        </w:rPr>
+        <w:t>_Trawl</w:t>
+      </w:r>
+      <w:r>
+        <w:rPr>
+          <w:rStyle w:val="SpecialCharTok"/>
+        </w:rPr>
+        <w:t>&gt;=</w:t>
+      </w:r>
+      <w:r>
+        <w:rPr>
+          <w:rStyle w:val="DecValTok"/>
+        </w:rPr>
+        <w:t>121</w:t>
+      </w:r>
+      <w:r>
+        <w:rPr>
+          <w:rStyle w:val="NormalTok"/>
+        </w:rPr>
+        <w:t xml:space="preserve">, </w:t>
+      </w:r>
+      <w:r>
+        <w:rPr>
+          <w:rStyle w:val="AttributeTok"/>
+        </w:rPr>
+        <w:t>j=</w:t>
+      </w:r>
+      <w:r>
+        <w:rPr>
+          <w:rStyle w:val="DecValTok"/>
+        </w:rPr>
+        <w:t>2</w:t>
+      </w:r>
+      <w:r>
+        <w:rPr>
+          <w:rStyle w:val="NormalTok"/>
+        </w:rPr>
+        <w:t>,</w:t>
+      </w:r>
+      <w:r>
+        <w:rPr>
+          <w:rStyle w:val="AttributeTok"/>
+        </w:rPr>
+        <w:t>i=</w:t>
+      </w:r>
+      <w:r>
+        <w:rPr>
+          <w:rStyle w:val="NormalTok"/>
+        </w:rPr>
+        <w:t xml:space="preserve">, </w:t>
+      </w:r>
+      <w:r>
+        <w:rPr>
+          <w:rStyle w:val="AttributeTok"/>
+        </w:rPr>
+        <w:t>color=</w:t>
+      </w:r>
+      <w:r>
+        <w:rPr>
+          <w:rStyle w:val="StringTok"/>
+        </w:rPr>
+        <w:t>"red"</w:t>
+      </w:r>
+      <w:r>
+        <w:rPr>
+          <w:rStyle w:val="NormalTok"/>
+        </w:rPr>
+        <w:t xml:space="preserve">) </w:t>
+      </w:r>
+      <w:r>
+        <w:rPr>
+          <w:rStyle w:val="SpecialCharTok"/>
+        </w:rPr>
+        <w:t>%&gt;%</w:t>
+      </w:r>
+      <w:r>
+        <w:rPr>
+          <w:rStyle w:val="NormalTok"/>
+        </w:rPr>
+        <w:t xml:space="preserve"> </w:t>
+      </w:r>
+      <w:r>
+        <w:rPr>
+          <w:rStyle w:val="CommentTok"/>
+        </w:rPr>
+        <w:t xml:space="preserve">#Change values in column 2(j) if values in Bottom_Trawl &gt;121%&gt;%  </w:t>
+      </w:r>
+      <w:r>
+        <w:br/>
+      </w:r>
+      <w:r>
+        <w:rPr>
+          <w:rStyle w:val="NormalTok"/>
+        </w:rPr>
+        <w:t xml:space="preserve">  </w:t>
+      </w:r>
+      <w:r>
+        <w:rPr>
+          <w:rStyle w:val="FunctionTok"/>
+        </w:rPr>
+        <w:t>width</w:t>
+      </w:r>
+      <w:r>
+        <w:rPr>
+          <w:rStyle w:val="NormalTok"/>
+        </w:rPr>
+        <w:t>(</w:t>
+      </w:r>
+      <w:r>
+        <w:rPr>
+          <w:rStyle w:val="AttributeTok"/>
+        </w:rPr>
+        <w:t>width=</w:t>
+      </w:r>
+      <w:r>
+        <w:rPr>
+          <w:rStyle w:val="FloatTok"/>
+        </w:rPr>
+        <w:t>1.1</w:t>
+      </w:r>
+      <w:r>
+        <w:rPr>
+          <w:rStyle w:val="NormalTok"/>
+        </w:rPr>
+        <w:t xml:space="preserve">) </w:t>
+      </w:r>
+      <w:r>
+        <w:rPr>
+          <w:rStyle w:val="SpecialCharTok"/>
+        </w:rPr>
+        <w:t>%&gt;%</w:t>
+      </w:r>
+      <w:r>
+        <w:rPr>
+          <w:rStyle w:val="NormalTok"/>
+        </w:rPr>
+        <w:t xml:space="preserve"> </w:t>
+      </w:r>
+      <w:r>
+        <w:rPr>
+          <w:rStyle w:val="CommentTok"/>
+        </w:rPr>
+        <w:t>#Each column is 1.1 inches wide</w:t>
+      </w:r>
+      <w:r>
+        <w:br/>
+      </w:r>
+      <w:r>
+        <w:rPr>
+          <w:rStyle w:val="NormalTok"/>
+        </w:rPr>
+        <w:t xml:space="preserve"> </w:t>
+      </w:r>
+      <w:r>
+        <w:rPr>
+          <w:rStyle w:val="FunctionTok"/>
+        </w:rPr>
+        <w:t>set_caption</w:t>
+      </w:r>
+      <w:r>
+        <w:rPr>
+          <w:rStyle w:val="NormalTok"/>
+        </w:rPr>
+        <w:t>(</w:t>
+      </w:r>
+      <w:r>
+        <w:rPr>
+          <w:rStyle w:val="StringTok"/>
+        </w:rPr>
+        <w:t>"This is a nice table using the flextable package."</w:t>
+      </w:r>
+      <w:r>
+        <w:rPr>
+          <w:rStyle w:val="NormalTok"/>
+        </w:rPr>
+        <w:t xml:space="preserve">, </w:t>
+      </w:r>
+      <w:r>
+        <w:rPr>
+          <w:rStyle w:val="AttributeTok"/>
+        </w:rPr>
+        <w:t>style =</w:t>
+      </w:r>
+      <w:r>
+        <w:rPr>
+          <w:rStyle w:val="NormalTok"/>
+        </w:rPr>
+        <w:t xml:space="preserve"> </w:t>
+      </w:r>
+      <w:r>
+        <w:rPr>
+          <w:rStyle w:val="StringTok"/>
+        </w:rPr>
+        <w:t>"Table Caption"</w:t>
+      </w:r>
+      <w:r>
+        <w:rPr>
+          <w:rStyle w:val="NormalTok"/>
+        </w:rPr>
+        <w:t xml:space="preserve">) </w:t>
+      </w:r>
+      <w:r>
+        <w:rPr>
+          <w:rStyle w:val="SpecialCharTok"/>
+        </w:rPr>
+        <w:t>%&gt;%</w:t>
+      </w:r>
+      <w:r>
+        <w:br/>
+      </w:r>
+      <w:r>
+        <w:rPr>
+          <w:rStyle w:val="NormalTok"/>
+        </w:rPr>
+        <w:t xml:space="preserve">  </w:t>
+      </w:r>
+      <w:r>
+        <w:rPr>
+          <w:rStyle w:val="FunctionTok"/>
+        </w:rPr>
+        <w:t>align</w:t>
+      </w:r>
+      <w:r>
+        <w:rPr>
+          <w:rStyle w:val="NormalTok"/>
+        </w:rPr>
+        <w:t>(</w:t>
+      </w:r>
+      <w:r>
+        <w:rPr>
+          <w:rStyle w:val="AttributeTok"/>
+        </w:rPr>
+        <w:t>align =</w:t>
+      </w:r>
+      <w:r>
+        <w:rPr>
+          <w:rStyle w:val="NormalTok"/>
+        </w:rPr>
+        <w:t xml:space="preserve"> </w:t>
+      </w:r>
+      <w:r>
+        <w:rPr>
+          <w:rStyle w:val="StringTok"/>
+        </w:rPr>
+        <w:t>"center"</w:t>
+      </w:r>
+      <w:r>
+        <w:rPr>
+          <w:rStyle w:val="NormalTok"/>
+        </w:rPr>
+        <w:t>,</w:t>
+      </w:r>
+      <w:r>
+        <w:rPr>
+          <w:rStyle w:val="AttributeTok"/>
+        </w:rPr>
+        <w:t>part =</w:t>
+      </w:r>
+      <w:r>
+        <w:rPr>
+          <w:rStyle w:val="NormalTok"/>
+        </w:rPr>
+        <w:t xml:space="preserve"> </w:t>
+      </w:r>
+      <w:r>
+        <w:rPr>
+          <w:rStyle w:val="StringTok"/>
+        </w:rPr>
+        <w:t>"all"</w:t>
+      </w:r>
+      <w:r>
+        <w:rPr>
+          <w:rStyle w:val="NormalTok"/>
+        </w:rPr>
+        <w:t xml:space="preserve">) </w:t>
+      </w:r>
+      <w:r>
+        <w:rPr>
+          <w:rStyle w:val="SpecialCharTok"/>
+        </w:rPr>
+        <w:t>%&gt;%</w:t>
+      </w:r>
+      <w:r>
+        <w:br/>
+      </w:r>
+      <w:r>
+        <w:rPr>
+          <w:rStyle w:val="NormalTok"/>
+        </w:rPr>
+        <w:t xml:space="preserve"> </w:t>
+      </w:r>
+      <w:r>
+        <w:rPr>
+          <w:rStyle w:val="FunctionTok"/>
+        </w:rPr>
+        <w:t>bold</w:t>
+      </w:r>
+      <w:r>
+        <w:rPr>
+          <w:rStyle w:val="NormalTok"/>
+        </w:rPr>
+        <w:t>(</w:t>
+      </w:r>
+      <w:r>
+        <w:rPr>
+          <w:rStyle w:val="AttributeTok"/>
+        </w:rPr>
+        <w:t>j=</w:t>
+      </w:r>
+      <w:r>
+        <w:rPr>
+          <w:rStyle w:val="FunctionTok"/>
+        </w:rPr>
+        <w:t>ncol</w:t>
+      </w:r>
+      <w:r>
+        <w:rPr>
+          <w:rStyle w:val="NormalTok"/>
+        </w:rPr>
+        <w:t>(EffortFlex))</w:t>
+      </w:r>
+      <w:r>
+        <w:br/>
+      </w:r>
+      <w:r>
+        <w:br/>
+      </w:r>
+      <w:r>
+        <w:rPr>
+          <w:rStyle w:val="DocumentationTok"/>
+        </w:rPr>
+        <w:t>## Print flextable</w:t>
+      </w:r>
+      <w:r>
+        <w:br/>
+      </w:r>
+      <w:r>
+        <w:rPr>
+          <w:rStyle w:val="NormalTok"/>
+        </w:rPr>
+        <w:t>EffortTable</w:t>
+      </w:r>
+    </w:p>
+    <w:p>
+      <w:pPr>
         <w:pStyle w:val="TableCaption"/>
       </w:pPr>
       <w:r>
@@ -982,7 +1680,7 @@
         </w:rPr>
         <w:t xml:space="preserve">Table </w:t>
       </w:r>
-      <w:bookmarkStart w:id="8" w:name="EffortSummaryFlextable"/>
+      <w:bookmarkStart w:id="4" w:name="EffortSummaryFlextable"/>
       <w:r>
         <w:rPr>
           <w:b/>
@@ -999,50 +1697,39 @@
         <w:rPr>
           <w:b/>
         </w:rPr>
-        <w:fldChar w:fldCharType="separate"/>
-      </w:r>
-      <w:r>
-        <w:rPr>
-          <w:b/>
-          <w:noProof/>
-        </w:rPr>
-        <w:t>1</w:t>
-      </w:r>
-      <w:r>
-        <w:rPr>
-          <w:b/>
-        </w:rPr>
         <w:fldChar w:fldCharType="end"/>
       </w:r>
-      <w:bookmarkEnd w:id="8"/>
-      <w:r>
-        <w:t>: This is a nice table using the flextable package.</w:t>
+      <w:bookmarkEnd w:id="4"/>
+      <w:r>
+        <w:t>: This is a nice table using the flextable packa</w:t>
+      </w:r>
+      <w:r>
+        <w:t>ge.</w:t>
       </w:r>
     </w:p>
     <w:tbl>
       <w:tblPr>
-        <w:tblStyle w:val="Table"/>
         <w:tblW w:w="0" w:type="auto"/>
         <w:jc w:val="center"/>
         <w:tblLayout w:type="fixed"/>
         <w:tblLook w:val="0420" w:firstRow="1" w:lastRow="0" w:firstColumn="0" w:lastColumn="0" w:noHBand="0" w:noVBand="1"/>
       </w:tblPr>
       <w:tblGrid>
-        <w:gridCol w:w="2160"/>
-        <w:gridCol w:w="2160"/>
-        <w:gridCol w:w="2160"/>
-        <w:gridCol w:w="2160"/>
+        <w:gridCol w:w="1584"/>
+        <w:gridCol w:w="1584"/>
+        <w:gridCol w:w="1584"/>
+        <w:gridCol w:w="1584"/>
+        <w:gridCol w:w="1584"/>
       </w:tblGrid>
       <w:tr>
         <w:trPr>
-          <w:cnfStyle w:val="100000000000" w:firstRow="1" w:lastRow="0" w:firstColumn="0" w:lastColumn="0" w:oddVBand="0" w:evenVBand="0" w:oddHBand="0" w:evenHBand="0" w:firstRowFirstColumn="0" w:firstRowLastColumn="0" w:lastRowFirstColumn="0" w:lastRowLastColumn="0"/>
           <w:cantSplit/>
           <w:tblHeader/>
           <w:jc w:val="center"/>
         </w:trPr>
         <w:tc>
           <w:tcPr>
-            <w:tcW w:w="2160" w:type="dxa"/>
+            <w:tcW w:w="1584" w:type="dxa"/>
             <w:tcBorders>
               <w:top w:val="single" w:sz="16" w:space="0" w:color="666666"/>
               <w:bottom w:val="single" w:sz="16" w:space="0" w:color="666666"/>
@@ -1076,7 +1763,7 @@
         </w:tc>
         <w:tc>
           <w:tcPr>
-            <w:tcW w:w="2160" w:type="dxa"/>
+            <w:tcW w:w="1584" w:type="dxa"/>
             <w:tcBorders>
               <w:top w:val="single" w:sz="16" w:space="0" w:color="666666"/>
               <w:bottom w:val="single" w:sz="16" w:space="0" w:color="666666"/>
@@ -1110,7 +1797,7 @@
         </w:tc>
         <w:tc>
           <w:tcPr>
-            <w:tcW w:w="2160" w:type="dxa"/>
+            <w:tcW w:w="1584" w:type="dxa"/>
             <w:tcBorders>
               <w:top w:val="single" w:sz="16" w:space="0" w:color="666666"/>
               <w:bottom w:val="single" w:sz="16" w:space="0" w:color="666666"/>
@@ -1144,7 +1831,7 @@
         </w:tc>
         <w:tc>
           <w:tcPr>
-            <w:tcW w:w="2160" w:type="dxa"/>
+            <w:tcW w:w="1584" w:type="dxa"/>
             <w:tcBorders>
               <w:top w:val="single" w:sz="16" w:space="0" w:color="666666"/>
               <w:bottom w:val="single" w:sz="16" w:space="0" w:color="666666"/>
@@ -1176,6 +1863,40 @@
             </w:r>
           </w:p>
         </w:tc>
+        <w:tc>
+          <w:tcPr>
+            <w:tcW w:w="1584" w:type="dxa"/>
+            <w:tcBorders>
+              <w:top w:val="single" w:sz="16" w:space="0" w:color="666666"/>
+              <w:bottom w:val="single" w:sz="16" w:space="0" w:color="666666"/>
+            </w:tcBorders>
+            <w:shd w:val="clear" w:color="auto" w:fill="FFFFFF"/>
+            <w:tcMar>
+              <w:top w:w="0" w:type="dxa"/>
+              <w:left w:w="0" w:type="dxa"/>
+              <w:bottom w:w="0" w:type="dxa"/>
+              <w:right w:w="0" w:type="dxa"/>
+            </w:tcMar>
+            <w:vAlign w:val="center"/>
+          </w:tcPr>
+          <w:p>
+            <w:pPr>
+              <w:keepNext/>
+              <w:spacing w:before="60" w:after="60"/>
+              <w:ind w:left="60" w:right="60"/>
+              <w:jc w:val="center"/>
+            </w:pPr>
+            <w:r>
+              <w:rPr>
+                <w:rFonts w:ascii="Arial" w:eastAsia="Arial" w:hAnsi="Arial" w:cs="Arial"/>
+                <w:color w:val="000000"/>
+                <w:sz w:val="20"/>
+                <w:szCs w:val="20"/>
+              </w:rPr>
+              <w:t>Total</w:t>
+            </w:r>
+          </w:p>
+        </w:tc>
       </w:tr>
       <w:tr>
         <w:trPr>
@@ -1184,7 +1905,7 @@
         </w:trPr>
         <w:tc>
           <w:tcPr>
-            <w:tcW w:w="2160" w:type="dxa"/>
+            <w:tcW w:w="1584" w:type="dxa"/>
             <w:shd w:val="clear" w:color="auto" w:fill="FFFFFF"/>
             <w:tcMar>
               <w:top w:w="0" w:type="dxa"/>
@@ -1214,7 +1935,7 @@
         </w:tc>
         <w:tc>
           <w:tcPr>
-            <w:tcW w:w="2160" w:type="dxa"/>
+            <w:tcW w:w="1584" w:type="dxa"/>
             <w:shd w:val="clear" w:color="auto" w:fill="FFFFFF"/>
             <w:tcMar>
               <w:top w:w="0" w:type="dxa"/>
@@ -1244,7 +1965,7 @@
         </w:tc>
         <w:tc>
           <w:tcPr>
-            <w:tcW w:w="2160" w:type="dxa"/>
+            <w:tcW w:w="1584" w:type="dxa"/>
             <w:shd w:val="clear" w:color="auto" w:fill="FFFFFF"/>
             <w:tcMar>
               <w:top w:w="0" w:type="dxa"/>
@@ -1274,7 +1995,7 @@
         </w:tc>
         <w:tc>
           <w:tcPr>
-            <w:tcW w:w="2160" w:type="dxa"/>
+            <w:tcW w:w="1584" w:type="dxa"/>
             <w:shd w:val="clear" w:color="auto" w:fill="FFFFFF"/>
             <w:tcMar>
               <w:top w:w="0" w:type="dxa"/>
@@ -1302,6 +2023,37 @@
             </w:r>
           </w:p>
         </w:tc>
+        <w:tc>
+          <w:tcPr>
+            <w:tcW w:w="1584" w:type="dxa"/>
+            <w:shd w:val="clear" w:color="auto" w:fill="FFFFFF"/>
+            <w:tcMar>
+              <w:top w:w="0" w:type="dxa"/>
+              <w:left w:w="0" w:type="dxa"/>
+              <w:bottom w:w="0" w:type="dxa"/>
+              <w:right w:w="0" w:type="dxa"/>
+            </w:tcMar>
+            <w:vAlign w:val="center"/>
+          </w:tcPr>
+          <w:p>
+            <w:pPr>
+              <w:keepNext/>
+              <w:spacing w:before="60" w:after="60"/>
+              <w:ind w:left="60" w:right="60"/>
+              <w:jc w:val="center"/>
+            </w:pPr>
+            <w:r>
+              <w:rPr>
+                <w:rFonts w:ascii="Arial" w:eastAsia="Arial" w:hAnsi="Arial" w:cs="Arial"/>
+                <w:b/>
+                <w:color w:val="000000"/>
+                <w:sz w:val="20"/>
+                <w:szCs w:val="20"/>
+              </w:rPr>
+              <w:t>240</w:t>
+            </w:r>
+          </w:p>
+        </w:tc>
       </w:tr>
       <w:tr>
         <w:trPr>
@@ -1310,7 +2062,10 @@
         </w:trPr>
         <w:tc>
           <w:tcPr>
-            <w:tcW w:w="2160" w:type="dxa"/>
+            <w:tcW w:w="1584" w:type="dxa"/>
+            <w:tcBorders>
+              <w:bottom w:val="single" w:sz="16" w:space="0" w:color="666666"/>
+            </w:tcBorders>
             <w:shd w:val="clear" w:color="auto" w:fill="FFFFFF"/>
             <w:tcMar>
               <w:top w:w="0" w:type="dxa"/>
@@ -1340,7 +2095,10 @@
         </w:tc>
         <w:tc>
           <w:tcPr>
-            <w:tcW w:w="2160" w:type="dxa"/>
+            <w:tcW w:w="1584" w:type="dxa"/>
+            <w:tcBorders>
+              <w:bottom w:val="single" w:sz="16" w:space="0" w:color="666666"/>
+            </w:tcBorders>
             <w:shd w:val="clear" w:color="auto" w:fill="FFFFFF"/>
             <w:tcMar>
               <w:top w:w="0" w:type="dxa"/>
@@ -1370,7 +2128,10 @@
         </w:tc>
         <w:tc>
           <w:tcPr>
-            <w:tcW w:w="2160" w:type="dxa"/>
+            <w:tcW w:w="1584" w:type="dxa"/>
+            <w:tcBorders>
+              <w:bottom w:val="single" w:sz="16" w:space="0" w:color="666666"/>
+            </w:tcBorders>
             <w:shd w:val="clear" w:color="auto" w:fill="FFFFFF"/>
             <w:tcMar>
               <w:top w:w="0" w:type="dxa"/>
@@ -1400,7 +2161,10 @@
         </w:tc>
         <w:tc>
           <w:tcPr>
-            <w:tcW w:w="2160" w:type="dxa"/>
+            <w:tcW w:w="1584" w:type="dxa"/>
+            <w:tcBorders>
+              <w:bottom w:val="single" w:sz="16" w:space="0" w:color="666666"/>
+            </w:tcBorders>
             <w:shd w:val="clear" w:color="auto" w:fill="FFFFFF"/>
             <w:tcMar>
               <w:top w:w="0" w:type="dxa"/>
@@ -1428,15 +2192,9 @@
             </w:r>
           </w:p>
         </w:tc>
-      </w:tr>
-      <w:tr>
-        <w:trPr>
-          <w:cantSplit/>
-          <w:jc w:val="center"/>
-        </w:trPr>
         <w:tc>
           <w:tcPr>
-            <w:tcW w:w="2160" w:type="dxa"/>
+            <w:tcW w:w="1584" w:type="dxa"/>
             <w:tcBorders>
               <w:bottom w:val="single" w:sz="16" w:space="0" w:color="666666"/>
             </w:tcBorders>
@@ -1464,109 +2222,7 @@
                 <w:sz w:val="20"/>
                 <w:szCs w:val="20"/>
               </w:rPr>
-              <w:t>Total</w:t>
-            </w:r>
-          </w:p>
-        </w:tc>
-        <w:tc>
-          <w:tcPr>
-            <w:tcW w:w="2160" w:type="dxa"/>
-            <w:tcBorders>
-              <w:bottom w:val="single" w:sz="16" w:space="0" w:color="666666"/>
-            </w:tcBorders>
-            <w:shd w:val="clear" w:color="auto" w:fill="FFFFFF"/>
-            <w:tcMar>
-              <w:top w:w="0" w:type="dxa"/>
-              <w:left w:w="0" w:type="dxa"/>
-              <w:bottom w:w="0" w:type="dxa"/>
-              <w:right w:w="0" w:type="dxa"/>
-            </w:tcMar>
-            <w:vAlign w:val="center"/>
-          </w:tcPr>
-          <w:p>
-            <w:pPr>
-              <w:keepNext/>
-              <w:spacing w:before="60" w:after="60"/>
-              <w:ind w:left="60" w:right="60"/>
-              <w:jc w:val="center"/>
-            </w:pPr>
-            <w:r>
-              <w:rPr>
-                <w:rFonts w:ascii="Arial" w:eastAsia="Arial" w:hAnsi="Arial" w:cs="Arial"/>
-                <w:b/>
-                <w:color w:val="FF0000"/>
-                <w:sz w:val="20"/>
-                <w:szCs w:val="20"/>
-              </w:rPr>
               <w:t>243</w:t>
-            </w:r>
-          </w:p>
-        </w:tc>
-        <w:tc>
-          <w:tcPr>
-            <w:tcW w:w="2160" w:type="dxa"/>
-            <w:tcBorders>
-              <w:bottom w:val="single" w:sz="16" w:space="0" w:color="666666"/>
-            </w:tcBorders>
-            <w:shd w:val="clear" w:color="auto" w:fill="FFFFFF"/>
-            <w:tcMar>
-              <w:top w:w="0" w:type="dxa"/>
-              <w:left w:w="0" w:type="dxa"/>
-              <w:bottom w:w="0" w:type="dxa"/>
-              <w:right w:w="0" w:type="dxa"/>
-            </w:tcMar>
-            <w:vAlign w:val="center"/>
-          </w:tcPr>
-          <w:p>
-            <w:pPr>
-              <w:keepNext/>
-              <w:spacing w:before="60" w:after="60"/>
-              <w:ind w:left="60" w:right="60"/>
-              <w:jc w:val="center"/>
-            </w:pPr>
-            <w:r>
-              <w:rPr>
-                <w:rFonts w:ascii="Arial" w:eastAsia="Arial" w:hAnsi="Arial" w:cs="Arial"/>
-                <w:b/>
-                <w:color w:val="000000"/>
-                <w:sz w:val="20"/>
-                <w:szCs w:val="20"/>
-              </w:rPr>
-              <w:t>120</w:t>
-            </w:r>
-          </w:p>
-        </w:tc>
-        <w:tc>
-          <w:tcPr>
-            <w:tcW w:w="2160" w:type="dxa"/>
-            <w:tcBorders>
-              <w:bottom w:val="single" w:sz="16" w:space="0" w:color="666666"/>
-            </w:tcBorders>
-            <w:shd w:val="clear" w:color="auto" w:fill="FFFFFF"/>
-            <w:tcMar>
-              <w:top w:w="0" w:type="dxa"/>
-              <w:left w:w="0" w:type="dxa"/>
-              <w:bottom w:w="0" w:type="dxa"/>
-              <w:right w:w="0" w:type="dxa"/>
-            </w:tcMar>
-            <w:vAlign w:val="center"/>
-          </w:tcPr>
-          <w:p>
-            <w:pPr>
-              <w:keepNext/>
-              <w:spacing w:before="60" w:after="60"/>
-              <w:ind w:left="60" w:right="60"/>
-              <w:jc w:val="center"/>
-            </w:pPr>
-            <w:r>
-              <w:rPr>
-                <w:rFonts w:ascii="Arial" w:eastAsia="Arial" w:hAnsi="Arial" w:cs="Arial"/>
-                <w:b/>
-                <w:color w:val="000000"/>
-                <w:sz w:val="20"/>
-                <w:szCs w:val="20"/>
-              </w:rPr>
-              <w:t>120</w:t>
             </w:r>
           </w:p>
         </w:tc>
@@ -1576,32 +2232,32 @@
       <w:pPr>
         <w:pStyle w:val="Heading1"/>
       </w:pPr>
-      <w:bookmarkStart w:id="9" w:name="plots"/>
-      <w:bookmarkStart w:id="10" w:name="_Toc102390282"/>
-      <w:bookmarkEnd w:id="6"/>
-      <w:bookmarkEnd w:id="2"/>
+      <w:bookmarkStart w:id="5" w:name="plots"/>
+      <w:bookmarkEnd w:id="3"/>
+      <w:bookmarkEnd w:id="1"/>
       <w:r>
         <w:t>Plots</w:t>
       </w:r>
-      <w:bookmarkEnd w:id="10"/>
     </w:p>
     <w:p>
       <w:pPr>
         <w:pStyle w:val="Heading2"/>
       </w:pPr>
-      <w:bookmarkStart w:id="11" w:name="ggplot2"/>
-      <w:bookmarkStart w:id="12" w:name="_Toc102390283"/>
+      <w:bookmarkStart w:id="6" w:name="ggplot2"/>
       <w:r>
         <w:t>ggplot2</w:t>
       </w:r>
-      <w:bookmarkEnd w:id="12"/>
     </w:p>
     <w:p>
       <w:pPr>
         <w:pStyle w:val="FirstParagraph"/>
       </w:pPr>
       <w:r>
-        <w:t>Embedding a figure is more straight forward than generating tables. The same package can be used to generate figures whether you are knitting MSWord, PDF, HTML, and etc. I use ggplot2 to generate my maps and figures and the reference can be found at:</w:t>
+        <w:t xml:space="preserve">Embedding a figure is more straight forward than generating tables. The same package can be used to generate figures whether you are knitting MSWord, PDF, HTML, and etc. I use </w:t>
+      </w:r>
+      <w:r>
+        <w:lastRenderedPageBreak/>
+        <w:t>ggplot2 to generate my maps and figures and the reference can be found at:</w:t>
       </w:r>
       <w:r>
         <w:br/>
@@ -1617,23 +2273,1077 @@
     </w:p>
     <w:p>
       <w:pPr>
-        <w:pStyle w:val="BodyText"/>
-      </w:pPr>
-      <w:r>
-        <w:t>You can also embed plots, for example:</w:t>
+        <w:pStyle w:val="Heading2"/>
+      </w:pPr>
+      <w:bookmarkStart w:id="7" w:name="ggplot-counts"/>
+      <w:bookmarkEnd w:id="6"/>
+      <w:r>
+        <w:t>ggplot counts</w:t>
       </w:r>
     </w:p>
     <w:p>
       <w:pPr>
-        <w:pStyle w:val="Heading2"/>
-      </w:pPr>
-      <w:bookmarkStart w:id="13" w:name="ggplot-counts"/>
-      <w:bookmarkStart w:id="14" w:name="_Toc102390284"/>
-      <w:bookmarkEnd w:id="11"/>
-      <w:r>
-        <w:t>ggplot counts</w:t>
-      </w:r>
-      <w:bookmarkEnd w:id="14"/>
+        <w:pStyle w:val="SourceCode"/>
+      </w:pPr>
+      <w:r>
+        <w:rPr>
+          <w:rStyle w:val="DocumentationTok"/>
+        </w:rPr>
+        <w:t>## Summarize data to be total number of individuals by gear and year.</w:t>
+      </w:r>
+      <w:r>
+        <w:br/>
+      </w:r>
+      <w:r>
+        <w:rPr>
+          <w:rStyle w:val="NormalTok"/>
+        </w:rPr>
+        <w:t>catchsummary</w:t>
+      </w:r>
+      <w:r>
+        <w:rPr>
+          <w:rStyle w:val="OtherTok"/>
+        </w:rPr>
+        <w:t>&lt;-</w:t>
+      </w:r>
+      <w:r>
+        <w:rPr>
+          <w:rStyle w:val="NormalTok"/>
+        </w:rPr>
+        <w:t xml:space="preserve"> Effort </w:t>
+      </w:r>
+      <w:r>
+        <w:rPr>
+          <w:rStyle w:val="SpecialCharTok"/>
+        </w:rPr>
+        <w:t>%&gt;%</w:t>
+      </w:r>
+      <w:r>
+        <w:rPr>
+          <w:rStyle w:val="NormalTok"/>
+        </w:rPr>
+        <w:t xml:space="preserve"> </w:t>
+      </w:r>
+      <w:r>
+        <w:br/>
+      </w:r>
+      <w:r>
+        <w:rPr>
+          <w:rStyle w:val="NormalTok"/>
+        </w:rPr>
+        <w:t xml:space="preserve"> </w:t>
+      </w:r>
+      <w:r>
+        <w:rPr>
+          <w:rStyle w:val="FunctionTok"/>
+        </w:rPr>
+        <w:t>right_join</w:t>
+      </w:r>
+      <w:r>
+        <w:rPr>
+          <w:rStyle w:val="NormalTok"/>
+        </w:rPr>
+        <w:t xml:space="preserve">(Catch, </w:t>
+      </w:r>
+      <w:r>
+        <w:rPr>
+          <w:rStyle w:val="AttributeTok"/>
+        </w:rPr>
+        <w:t>by=</w:t>
+      </w:r>
+      <w:r>
+        <w:rPr>
+          <w:rStyle w:val="StringTok"/>
+        </w:rPr>
+        <w:t>"Site</w:t>
+      </w:r>
+      <w:r>
+        <w:rPr>
+          <w:rStyle w:val="StringTok"/>
+        </w:rPr>
+        <w:t>ID"</w:t>
+      </w:r>
+      <w:r>
+        <w:rPr>
+          <w:rStyle w:val="NormalTok"/>
+        </w:rPr>
+        <w:t xml:space="preserve">) </w:t>
+      </w:r>
+      <w:r>
+        <w:rPr>
+          <w:rStyle w:val="SpecialCharTok"/>
+        </w:rPr>
+        <w:t>%&gt;%</w:t>
+      </w:r>
+      <w:r>
+        <w:rPr>
+          <w:rStyle w:val="NormalTok"/>
+        </w:rPr>
+        <w:t xml:space="preserve"> </w:t>
+      </w:r>
+      <w:r>
+        <w:br/>
+      </w:r>
+      <w:r>
+        <w:rPr>
+          <w:rStyle w:val="NormalTok"/>
+        </w:rPr>
+        <w:t xml:space="preserve"> </w:t>
+      </w:r>
+      <w:r>
+        <w:rPr>
+          <w:rStyle w:val="FunctionTok"/>
+        </w:rPr>
+        <w:t>group_by</w:t>
+      </w:r>
+      <w:r>
+        <w:rPr>
+          <w:rStyle w:val="NormalTok"/>
+        </w:rPr>
+        <w:t xml:space="preserve">(Year, Gear) </w:t>
+      </w:r>
+      <w:r>
+        <w:rPr>
+          <w:rStyle w:val="SpecialCharTok"/>
+        </w:rPr>
+        <w:t>%&gt;%</w:t>
+      </w:r>
+      <w:r>
+        <w:rPr>
+          <w:rStyle w:val="NormalTok"/>
+        </w:rPr>
+        <w:t xml:space="preserve"> </w:t>
+      </w:r>
+      <w:r>
+        <w:br/>
+      </w:r>
+      <w:r>
+        <w:rPr>
+          <w:rStyle w:val="NormalTok"/>
+        </w:rPr>
+        <w:t xml:space="preserve"> </w:t>
+      </w:r>
+      <w:r>
+        <w:rPr>
+          <w:rStyle w:val="FunctionTok"/>
+        </w:rPr>
+        <w:t>summarise</w:t>
+      </w:r>
+      <w:r>
+        <w:rPr>
+          <w:rStyle w:val="NormalTok"/>
+        </w:rPr>
+        <w:t>(</w:t>
+      </w:r>
+      <w:r>
+        <w:rPr>
+          <w:rStyle w:val="AttributeTok"/>
+        </w:rPr>
+        <w:t>Total=</w:t>
+      </w:r>
+      <w:r>
+        <w:rPr>
+          <w:rStyle w:val="FunctionTok"/>
+        </w:rPr>
+        <w:t>sum</w:t>
+      </w:r>
+      <w:r>
+        <w:rPr>
+          <w:rStyle w:val="NormalTok"/>
+        </w:rPr>
+        <w:t xml:space="preserve">(Number), </w:t>
+      </w:r>
+      <w:r>
+        <w:rPr>
+          <w:rStyle w:val="AttributeTok"/>
+        </w:rPr>
+        <w:t>.groups =</w:t>
+      </w:r>
+      <w:r>
+        <w:rPr>
+          <w:rStyle w:val="NormalTok"/>
+        </w:rPr>
+        <w:t xml:space="preserve"> </w:t>
+      </w:r>
+      <w:r>
+        <w:rPr>
+          <w:rStyle w:val="StringTok"/>
+        </w:rPr>
+        <w:t>"keep"</w:t>
+      </w:r>
+      <w:r>
+        <w:rPr>
+          <w:rStyle w:val="NormalTok"/>
+        </w:rPr>
+        <w:t>)</w:t>
+      </w:r>
+      <w:r>
+        <w:br/>
+      </w:r>
+      <w:r>
+        <w:br/>
+      </w:r>
+      <w:r>
+        <w:rPr>
+          <w:rStyle w:val="DocumentationTok"/>
+        </w:rPr>
+        <w:t xml:space="preserve">## Creates and formats the plot </w:t>
+      </w:r>
+      <w:r>
+        <w:br/>
+      </w:r>
+      <w:r>
+        <w:rPr>
+          <w:rStyle w:val="NormalTok"/>
+        </w:rPr>
+        <w:t>Catchplot</w:t>
+      </w:r>
+      <w:r>
+        <w:rPr>
+          <w:rStyle w:val="OtherTok"/>
+        </w:rPr>
+        <w:t>&lt;-</w:t>
+      </w:r>
+      <w:r>
+        <w:rPr>
+          <w:rStyle w:val="NormalTok"/>
+        </w:rPr>
+        <w:t xml:space="preserve"> </w:t>
+      </w:r>
+      <w:r>
+        <w:rPr>
+          <w:rStyle w:val="FunctionTok"/>
+        </w:rPr>
+        <w:t>ggplot</w:t>
+      </w:r>
+      <w:r>
+        <w:rPr>
+          <w:rStyle w:val="NormalTok"/>
+        </w:rPr>
+        <w:t>(catchsummary,</w:t>
+      </w:r>
+      <w:r>
+        <w:rPr>
+          <w:rStyle w:val="FunctionTok"/>
+        </w:rPr>
+        <w:t>aes</w:t>
+      </w:r>
+      <w:r>
+        <w:rPr>
+          <w:rStyle w:val="NormalTok"/>
+        </w:rPr>
+        <w:t>(Gear, Total))</w:t>
+      </w:r>
+      <w:r>
+        <w:rPr>
+          <w:rStyle w:val="SpecialCharTok"/>
+        </w:rPr>
+        <w:t>+</w:t>
+      </w:r>
+      <w:r>
+        <w:br/>
+      </w:r>
+      <w:r>
+        <w:rPr>
+          <w:rStyle w:val="NormalTok"/>
+        </w:rPr>
+        <w:t xml:space="preserve">  </w:t>
+      </w:r>
+      <w:r>
+        <w:rPr>
+          <w:rStyle w:val="FunctionTok"/>
+        </w:rPr>
+        <w:t>facet_grid</w:t>
+      </w:r>
+      <w:r>
+        <w:rPr>
+          <w:rStyle w:val="NormalTok"/>
+        </w:rPr>
+        <w:t>(Year</w:t>
+      </w:r>
+      <w:r>
+        <w:rPr>
+          <w:rStyle w:val="SpecialCharTok"/>
+        </w:rPr>
+        <w:t>~</w:t>
+      </w:r>
+      <w:r>
+        <w:rPr>
+          <w:rStyle w:val="NormalTok"/>
+        </w:rPr>
+        <w:t xml:space="preserve">., </w:t>
+      </w:r>
+      <w:r>
+        <w:rPr>
+          <w:rStyle w:val="AttributeTok"/>
+        </w:rPr>
+        <w:t>scales=</w:t>
+      </w:r>
+      <w:r>
+        <w:rPr>
+          <w:rStyle w:val="StringTok"/>
+        </w:rPr>
+        <w:t>"free"</w:t>
+      </w:r>
+      <w:r>
+        <w:rPr>
+          <w:rStyle w:val="NormalTok"/>
+        </w:rPr>
+        <w:t>)</w:t>
+      </w:r>
+      <w:r>
+        <w:rPr>
+          <w:rStyle w:val="SpecialCharTok"/>
+        </w:rPr>
+        <w:t>+</w:t>
+      </w:r>
+      <w:r>
+        <w:rPr>
+          <w:rStyle w:val="NormalTok"/>
+        </w:rPr>
+        <w:t xml:space="preserve"> </w:t>
+      </w:r>
+      <w:r>
+        <w:rPr>
+          <w:rStyle w:val="FunctionTok"/>
+        </w:rPr>
+        <w:t>geom_bar</w:t>
+      </w:r>
+      <w:r>
+        <w:rPr>
+          <w:rStyle w:val="NormalTok"/>
+        </w:rPr>
+        <w:t>(</w:t>
+      </w:r>
+      <w:r>
+        <w:rPr>
+          <w:rStyle w:val="AttributeTok"/>
+        </w:rPr>
+        <w:t>stat=</w:t>
+      </w:r>
+      <w:r>
+        <w:rPr>
+          <w:rStyle w:val="StringTok"/>
+        </w:rPr>
+        <w:t>"identity"</w:t>
+      </w:r>
+      <w:r>
+        <w:rPr>
+          <w:rStyle w:val="NormalTok"/>
+        </w:rPr>
+        <w:t>)</w:t>
+      </w:r>
+      <w:r>
+        <w:rPr>
+          <w:rStyle w:val="SpecialCharTok"/>
+        </w:rPr>
+        <w:t>+</w:t>
+      </w:r>
+      <w:r>
+        <w:rPr>
+          <w:rStyle w:val="FunctionTok"/>
+        </w:rPr>
+        <w:t>theme_classic</w:t>
+      </w:r>
+      <w:r>
+        <w:rPr>
+          <w:rStyle w:val="NormalTok"/>
+        </w:rPr>
+        <w:t>()</w:t>
+      </w:r>
+      <w:r>
+        <w:rPr>
+          <w:rStyle w:val="SpecialCharTok"/>
+        </w:rPr>
+        <w:t>+</w:t>
+      </w:r>
+      <w:r>
+        <w:br/>
+      </w:r>
+      <w:r>
+        <w:rPr>
+          <w:rStyle w:val="NormalTok"/>
+        </w:rPr>
+        <w:t xml:space="preserve">  </w:t>
+      </w:r>
+      <w:r>
+        <w:rPr>
+          <w:rStyle w:val="FunctionTok"/>
+        </w:rPr>
+        <w:t>theme</w:t>
+      </w:r>
+      <w:r>
+        <w:rPr>
+          <w:rStyle w:val="NormalTok"/>
+        </w:rPr>
+        <w:t>(</w:t>
+      </w:r>
+      <w:r>
+        <w:rPr>
+          <w:rStyle w:val="AttributeTok"/>
+        </w:rPr>
+        <w:t>axis.title.y =</w:t>
+      </w:r>
+      <w:r>
+        <w:rPr>
+          <w:rStyle w:val="NormalTok"/>
+        </w:rPr>
+        <w:t xml:space="preserve"> </w:t>
+      </w:r>
+      <w:r>
+        <w:rPr>
+          <w:rStyle w:val="FunctionTok"/>
+        </w:rPr>
+        <w:t>element_text</w:t>
+      </w:r>
+      <w:r>
+        <w:rPr>
+          <w:rStyle w:val="NormalTok"/>
+        </w:rPr>
+        <w:t>(</w:t>
+      </w:r>
+      <w:r>
+        <w:rPr>
+          <w:rStyle w:val="AttributeTok"/>
+        </w:rPr>
+        <w:t>face=</w:t>
+      </w:r>
+      <w:r>
+        <w:rPr>
+          <w:rStyle w:val="StringTok"/>
+        </w:rPr>
+        <w:t>"bold"</w:t>
+      </w:r>
+      <w:r>
+        <w:rPr>
+          <w:rStyle w:val="NormalTok"/>
+        </w:rPr>
+        <w:t xml:space="preserve">, </w:t>
+      </w:r>
+      <w:r>
+        <w:rPr>
+          <w:rStyle w:val="AttributeTok"/>
+        </w:rPr>
+        <w:t>size=</w:t>
+      </w:r>
+      <w:r>
+        <w:rPr>
+          <w:rStyle w:val="DecValTok"/>
+        </w:rPr>
+        <w:t>14</w:t>
+      </w:r>
+      <w:r>
+        <w:rPr>
+          <w:rStyle w:val="NormalTok"/>
+        </w:rPr>
+        <w:t>),</w:t>
+      </w:r>
+      <w:r>
+        <w:rPr>
+          <w:rStyle w:val="AttributeTok"/>
+        </w:rPr>
+        <w:t>axis.text.y =</w:t>
+      </w:r>
+      <w:r>
+        <w:rPr>
+          <w:rStyle w:val="NormalTok"/>
+        </w:rPr>
+        <w:t xml:space="preserve"> </w:t>
+      </w:r>
+      <w:r>
+        <w:rPr>
+          <w:rStyle w:val="FunctionTok"/>
+        </w:rPr>
+        <w:t>element_text</w:t>
+      </w:r>
+      <w:r>
+        <w:rPr>
+          <w:rStyle w:val="NormalTok"/>
+        </w:rPr>
+        <w:t>(</w:t>
+      </w:r>
+      <w:r>
+        <w:rPr>
+          <w:rStyle w:val="AttributeTok"/>
+        </w:rPr>
+        <w:t>size=</w:t>
+      </w:r>
+      <w:r>
+        <w:rPr>
+          <w:rStyle w:val="DecValTok"/>
+        </w:rPr>
+        <w:t>12</w:t>
+      </w:r>
+      <w:r>
+        <w:rPr>
+          <w:rStyle w:val="NormalTok"/>
+        </w:rPr>
+        <w:t xml:space="preserve">, </w:t>
+      </w:r>
+      <w:r>
+        <w:rPr>
+          <w:rStyle w:val="AttributeTok"/>
+        </w:rPr>
+        <w:t>colour=</w:t>
+      </w:r>
+      <w:r>
+        <w:rPr>
+          <w:rStyle w:val="StringTok"/>
+        </w:rPr>
+        <w:t>"black"</w:t>
+      </w:r>
+      <w:r>
+        <w:rPr>
+          <w:rStyle w:val="NormalTok"/>
+        </w:rPr>
+        <w:t>))</w:t>
+      </w:r>
+      <w:r>
+        <w:rPr>
+          <w:rStyle w:val="SpecialCharTok"/>
+        </w:rPr>
+        <w:t>+</w:t>
+      </w:r>
+      <w:r>
+        <w:rPr>
+          <w:rStyle w:val="NormalTok"/>
+        </w:rPr>
+        <w:t xml:space="preserve"> </w:t>
+      </w:r>
+      <w:r>
+        <w:br/>
+      </w:r>
+      <w:r>
+        <w:rPr>
+          <w:rStyle w:val="NormalTok"/>
+        </w:rPr>
+        <w:t xml:space="preserve">  </w:t>
+      </w:r>
+      <w:r>
+        <w:rPr>
+          <w:rStyle w:val="FunctionTok"/>
+        </w:rPr>
+        <w:t>theme</w:t>
+      </w:r>
+      <w:r>
+        <w:rPr>
+          <w:rStyle w:val="NormalTok"/>
+        </w:rPr>
+        <w:t>(</w:t>
+      </w:r>
+      <w:r>
+        <w:rPr>
+          <w:rStyle w:val="AttributeTok"/>
+        </w:rPr>
+        <w:t>axis.title.x =</w:t>
+      </w:r>
+      <w:r>
+        <w:rPr>
+          <w:rStyle w:val="NormalTok"/>
+        </w:rPr>
+        <w:t xml:space="preserve"> </w:t>
+      </w:r>
+      <w:r>
+        <w:rPr>
+          <w:rStyle w:val="FunctionTok"/>
+        </w:rPr>
+        <w:t>element_text</w:t>
+      </w:r>
+      <w:r>
+        <w:rPr>
+          <w:rStyle w:val="NormalTok"/>
+        </w:rPr>
+        <w:t>(</w:t>
+      </w:r>
+      <w:r>
+        <w:rPr>
+          <w:rStyle w:val="AttributeTok"/>
+        </w:rPr>
+        <w:t>face=</w:t>
+      </w:r>
+      <w:r>
+        <w:rPr>
+          <w:rStyle w:val="StringTok"/>
+        </w:rPr>
+        <w:t>"bold"</w:t>
+      </w:r>
+      <w:r>
+        <w:rPr>
+          <w:rStyle w:val="NormalTok"/>
+        </w:rPr>
+        <w:t xml:space="preserve">, </w:t>
+      </w:r>
+      <w:r>
+        <w:rPr>
+          <w:rStyle w:val="AttributeTok"/>
+        </w:rPr>
+        <w:t>size=</w:t>
+      </w:r>
+      <w:r>
+        <w:rPr>
+          <w:rStyle w:val="DecValTok"/>
+        </w:rPr>
+        <w:t>14</w:t>
+      </w:r>
+      <w:r>
+        <w:rPr>
+          <w:rStyle w:val="NormalTok"/>
+        </w:rPr>
+        <w:t>),</w:t>
+      </w:r>
+      <w:r>
+        <w:rPr>
+          <w:rStyle w:val="AttributeTok"/>
+        </w:rPr>
+        <w:t>axis.text.x =</w:t>
+      </w:r>
+      <w:r>
+        <w:rPr>
+          <w:rStyle w:val="NormalTok"/>
+        </w:rPr>
+        <w:t xml:space="preserve"> </w:t>
+      </w:r>
+      <w:r>
+        <w:rPr>
+          <w:rStyle w:val="FunctionTok"/>
+        </w:rPr>
+        <w:t>element_text</w:t>
+      </w:r>
+      <w:r>
+        <w:rPr>
+          <w:rStyle w:val="NormalTok"/>
+        </w:rPr>
+        <w:t>(</w:t>
+      </w:r>
+      <w:r>
+        <w:rPr>
+          <w:rStyle w:val="AttributeTok"/>
+        </w:rPr>
+        <w:t>size=</w:t>
+      </w:r>
+      <w:r>
+        <w:rPr>
+          <w:rStyle w:val="DecValTok"/>
+        </w:rPr>
+        <w:t>12</w:t>
+      </w:r>
+      <w:r>
+        <w:rPr>
+          <w:rStyle w:val="NormalTok"/>
+        </w:rPr>
+        <w:t xml:space="preserve">, </w:t>
+      </w:r>
+      <w:r>
+        <w:rPr>
+          <w:rStyle w:val="AttributeTok"/>
+        </w:rPr>
+        <w:t>colour=</w:t>
+      </w:r>
+      <w:r>
+        <w:rPr>
+          <w:rStyle w:val="StringTok"/>
+        </w:rPr>
+        <w:t>"black"</w:t>
+      </w:r>
+      <w:r>
+        <w:rPr>
+          <w:rStyle w:val="NormalTok"/>
+        </w:rPr>
+        <w:t>))</w:t>
+      </w:r>
+      <w:r>
+        <w:rPr>
+          <w:rStyle w:val="SpecialCharTok"/>
+        </w:rPr>
+        <w:t>+</w:t>
+      </w:r>
+      <w:r>
+        <w:br/>
+      </w:r>
+      <w:r>
+        <w:rPr>
+          <w:rStyle w:val="NormalTok"/>
+        </w:rPr>
+        <w:t xml:space="preserve">  </w:t>
+      </w:r>
+      <w:r>
+        <w:rPr>
+          <w:rStyle w:val="FunctionTok"/>
+        </w:rPr>
+        <w:t>theme</w:t>
+      </w:r>
+      <w:r>
+        <w:rPr>
+          <w:rStyle w:val="NormalTok"/>
+        </w:rPr>
+        <w:t>(</w:t>
+      </w:r>
+      <w:r>
+        <w:rPr>
+          <w:rStyle w:val="AttributeTok"/>
+        </w:rPr>
+        <w:t>strip.</w:t>
+      </w:r>
+      <w:r>
+        <w:rPr>
+          <w:rStyle w:val="AttributeTok"/>
+        </w:rPr>
+        <w:t>background =</w:t>
+      </w:r>
+      <w:r>
+        <w:rPr>
+          <w:rStyle w:val="NormalTok"/>
+        </w:rPr>
+        <w:t xml:space="preserve"> </w:t>
+      </w:r>
+      <w:r>
+        <w:rPr>
+          <w:rStyle w:val="FunctionTok"/>
+        </w:rPr>
+        <w:t>element_rect</w:t>
+      </w:r>
+      <w:r>
+        <w:rPr>
+          <w:rStyle w:val="NormalTok"/>
+        </w:rPr>
+        <w:t>(</w:t>
+      </w:r>
+      <w:r>
+        <w:rPr>
+          <w:rStyle w:val="AttributeTok"/>
+        </w:rPr>
+        <w:t>colour =</w:t>
+      </w:r>
+      <w:r>
+        <w:rPr>
+          <w:rStyle w:val="NormalTok"/>
+        </w:rPr>
+        <w:t xml:space="preserve"> </w:t>
+      </w:r>
+      <w:r>
+        <w:rPr>
+          <w:rStyle w:val="StringTok"/>
+        </w:rPr>
+        <w:t>"White"</w:t>
+      </w:r>
+      <w:r>
+        <w:rPr>
+          <w:rStyle w:val="NormalTok"/>
+        </w:rPr>
+        <w:t xml:space="preserve">, </w:t>
+      </w:r>
+      <w:r>
+        <w:rPr>
+          <w:rStyle w:val="AttributeTok"/>
+        </w:rPr>
+        <w:t>fill =</w:t>
+      </w:r>
+      <w:r>
+        <w:rPr>
+          <w:rStyle w:val="NormalTok"/>
+        </w:rPr>
+        <w:t xml:space="preserve"> </w:t>
+      </w:r>
+      <w:r>
+        <w:rPr>
+          <w:rStyle w:val="StringTok"/>
+        </w:rPr>
+        <w:t>"white"</w:t>
+      </w:r>
+      <w:r>
+        <w:rPr>
+          <w:rStyle w:val="NormalTok"/>
+        </w:rPr>
+        <w:t>))</w:t>
+      </w:r>
+      <w:r>
+        <w:rPr>
+          <w:rStyle w:val="SpecialCharTok"/>
+        </w:rPr>
+        <w:t>+</w:t>
+      </w:r>
+      <w:r>
+        <w:rPr>
+          <w:rStyle w:val="NormalTok"/>
+        </w:rPr>
+        <w:t xml:space="preserve"> </w:t>
+      </w:r>
+      <w:r>
+        <w:br/>
+      </w:r>
+      <w:r>
+        <w:rPr>
+          <w:rStyle w:val="NormalTok"/>
+        </w:rPr>
+        <w:t xml:space="preserve">  </w:t>
+      </w:r>
+      <w:r>
+        <w:rPr>
+          <w:rStyle w:val="FunctionTok"/>
+        </w:rPr>
+        <w:t>theme</w:t>
+      </w:r>
+      <w:r>
+        <w:rPr>
+          <w:rStyle w:val="NormalTok"/>
+        </w:rPr>
+        <w:t>(</w:t>
+      </w:r>
+      <w:r>
+        <w:rPr>
+          <w:rStyle w:val="AttributeTok"/>
+        </w:rPr>
+        <w:t>strip.text =</w:t>
+      </w:r>
+      <w:r>
+        <w:rPr>
+          <w:rStyle w:val="NormalTok"/>
+        </w:rPr>
+        <w:t xml:space="preserve"> </w:t>
+      </w:r>
+      <w:r>
+        <w:rPr>
+          <w:rStyle w:val="FunctionTok"/>
+        </w:rPr>
+        <w:t>element_text</w:t>
+      </w:r>
+      <w:r>
+        <w:rPr>
+          <w:rStyle w:val="NormalTok"/>
+        </w:rPr>
+        <w:t>(</w:t>
+      </w:r>
+      <w:r>
+        <w:rPr>
+          <w:rStyle w:val="AttributeTok"/>
+        </w:rPr>
+        <w:t>size=</w:t>
+      </w:r>
+      <w:r>
+        <w:rPr>
+          <w:rStyle w:val="DecValTok"/>
+        </w:rPr>
+        <w:t>11</w:t>
+      </w:r>
+      <w:r>
+        <w:rPr>
+          <w:rStyle w:val="NormalTok"/>
+        </w:rPr>
+        <w:t xml:space="preserve">, </w:t>
+      </w:r>
+      <w:r>
+        <w:rPr>
+          <w:rStyle w:val="AttributeTok"/>
+        </w:rPr>
+        <w:t>face =</w:t>
+      </w:r>
+      <w:r>
+        <w:rPr>
+          <w:rStyle w:val="NormalTok"/>
+        </w:rPr>
+        <w:t xml:space="preserve"> </w:t>
+      </w:r>
+      <w:r>
+        <w:rPr>
+          <w:rStyle w:val="StringTok"/>
+        </w:rPr>
+        <w:t>"bold"</w:t>
+      </w:r>
+      <w:r>
+        <w:rPr>
+          <w:rStyle w:val="NormalTok"/>
+        </w:rPr>
+        <w:t>))</w:t>
+      </w:r>
+      <w:r>
+        <w:rPr>
+          <w:rStyle w:val="SpecialCharTok"/>
+        </w:rPr>
+        <w:t>+</w:t>
+      </w:r>
+      <w:r>
+        <w:br/>
+      </w:r>
+      <w:r>
+        <w:rPr>
+          <w:rStyle w:val="NormalTok"/>
+        </w:rPr>
+        <w:t xml:space="preserve">    </w:t>
+      </w:r>
+      <w:r>
+        <w:rPr>
+          <w:rStyle w:val="FunctionTok"/>
+        </w:rPr>
+        <w:t>labs</w:t>
+      </w:r>
+      <w:r>
+        <w:rPr>
+          <w:rStyle w:val="NormalTok"/>
+        </w:rPr>
+        <w:t>(</w:t>
+      </w:r>
+      <w:r>
+        <w:rPr>
+          <w:rStyle w:val="AttributeTok"/>
+        </w:rPr>
+        <w:t>title =</w:t>
+      </w:r>
+      <w:r>
+        <w:rPr>
+          <w:rStyle w:val="NormalTok"/>
+        </w:rPr>
+        <w:t xml:space="preserve"> </w:t>
+      </w:r>
+      <w:r>
+        <w:rPr>
+          <w:rStyle w:val="StringTok"/>
+        </w:rPr>
+        <w:t>"Total Number of fish by gear across years"</w:t>
+      </w:r>
+      <w:r>
+        <w:rPr>
+          <w:rStyle w:val="NormalTok"/>
+        </w:rPr>
+        <w:t>)</w:t>
+      </w:r>
+      <w:r>
+        <w:rPr>
+          <w:rStyle w:val="SpecialCharTok"/>
+        </w:rPr>
+        <w:t>+</w:t>
+      </w:r>
+      <w:r>
+        <w:rPr>
+          <w:rStyle w:val="NormalTok"/>
+        </w:rPr>
+        <w:t xml:space="preserve"> </w:t>
+      </w:r>
+      <w:r>
+        <w:br/>
+      </w:r>
+      <w:r>
+        <w:rPr>
+          <w:rStyle w:val="NormalTok"/>
+        </w:rPr>
+        <w:t xml:space="preserve">    </w:t>
+      </w:r>
+      <w:r>
+        <w:rPr>
+          <w:rStyle w:val="FunctionTok"/>
+        </w:rPr>
+        <w:t>theme</w:t>
+      </w:r>
+      <w:r>
+        <w:rPr>
+          <w:rStyle w:val="NormalTok"/>
+        </w:rPr>
+        <w:t>(</w:t>
+      </w:r>
+      <w:r>
+        <w:rPr>
+          <w:rStyle w:val="AttributeTok"/>
+        </w:rPr>
+        <w:t>plot.title =</w:t>
+      </w:r>
+      <w:r>
+        <w:rPr>
+          <w:rStyle w:val="NormalTok"/>
+        </w:rPr>
+        <w:t xml:space="preserve"> </w:t>
+      </w:r>
+      <w:r>
+        <w:rPr>
+          <w:rStyle w:val="FunctionTok"/>
+        </w:rPr>
+        <w:t>element_text</w:t>
+      </w:r>
+      <w:r>
+        <w:rPr>
+          <w:rStyle w:val="NormalTok"/>
+        </w:rPr>
+        <w:t>(</w:t>
+      </w:r>
+      <w:r>
+        <w:rPr>
+          <w:rStyle w:val="AttributeTok"/>
+        </w:rPr>
+        <w:t>hjust =</w:t>
+      </w:r>
+      <w:r>
+        <w:rPr>
+          <w:rStyle w:val="NormalTok"/>
+        </w:rPr>
+        <w:t xml:space="preserve"> </w:t>
+      </w:r>
+      <w:r>
+        <w:rPr>
+          <w:rStyle w:val="FloatTok"/>
+        </w:rPr>
+        <w:t>0.4</w:t>
+      </w:r>
+      <w:r>
+        <w:rPr>
+          <w:rStyle w:val="NormalTok"/>
+        </w:rPr>
+        <w:t xml:space="preserve">, </w:t>
+      </w:r>
+      <w:r>
+        <w:rPr>
+          <w:rStyle w:val="AttributeTok"/>
+        </w:rPr>
+        <w:t>size=</w:t>
+      </w:r>
+      <w:r>
+        <w:rPr>
+          <w:rStyle w:val="DecValTok"/>
+        </w:rPr>
+        <w:t>12</w:t>
+      </w:r>
+      <w:r>
+        <w:rPr>
+          <w:rStyle w:val="NormalTok"/>
+        </w:rPr>
+        <w:t xml:space="preserve">, </w:t>
+      </w:r>
+      <w:r>
+        <w:rPr>
+          <w:rStyle w:val="AttributeTok"/>
+        </w:rPr>
+        <w:t>face=</w:t>
+      </w:r>
+      <w:r>
+        <w:rPr>
+          <w:rStyle w:val="StringTok"/>
+        </w:rPr>
+        <w:t>"bold"</w:t>
+      </w:r>
+      <w:r>
+        <w:rPr>
+          <w:rStyle w:val="NormalTok"/>
+        </w:rPr>
+        <w:t>))</w:t>
+      </w:r>
+      <w:r>
+        <w:br/>
+      </w:r>
+      <w:r>
+        <w:br/>
+      </w:r>
+      <w:r>
+        <w:rPr>
+          <w:rStyle w:val="DocumentationTok"/>
+        </w:rPr>
+        <w:t>## Print plot</w:t>
+      </w:r>
+      <w:r>
+        <w:br/>
+      </w:r>
+      <w:r>
+        <w:rPr>
+          <w:rStyle w:val="NormalTok"/>
+        </w:rPr>
+        <w:t>Catchplot</w:t>
+      </w:r>
     </w:p>
     <w:p>
       <w:pPr>
@@ -1644,16 +3354,16 @@
           <w:noProof/>
         </w:rPr>
         <w:drawing>
-          <wp:inline distT="0" distB="0" distL="0" distR="0" wp14:anchorId="4E94AF55" wp14:editId="4E94AF56">
-            <wp:extent cx="5334000" cy="3048000"/>
+          <wp:inline distT="0" distB="0" distL="0" distR="0" wp14:anchorId="59A67D23" wp14:editId="59A67D24">
+            <wp:extent cx="5943600" cy="3396342"/>
             <wp:effectExtent l="0" t="0" r="0" b="0"/>
-            <wp:docPr id="1" name="Picture" descr="Figure 1. An example of a figure that was created using ggplot."/>
+            <wp:docPr id="34" name="Picture" descr="Figure 1. An example of a figure that was created using ggplot."/>
             <wp:cNvGraphicFramePr/>
             <a:graphic xmlns:a="http://schemas.openxmlformats.org/drawingml/2006/main">
               <a:graphicData uri="http://schemas.openxmlformats.org/drawingml/2006/picture">
                 <pic:pic xmlns:pic="http://schemas.openxmlformats.org/drawingml/2006/picture">
                   <pic:nvPicPr>
-                    <pic:cNvPr id="0" name="Picture" descr="RMarkdown-Demonstration-2_files/figure-docx/CatchSummary-1.png"/>
+                    <pic:cNvPr id="35" name="Picture" descr="RMarkdown-Demonstration-2_files/figure-docx/CatchSummary-1.png"/>
                     <pic:cNvPicPr>
                       <a:picLocks noChangeAspect="1" noChangeArrowheads="1"/>
                     </pic:cNvPicPr>
@@ -1667,7 +3377,7 @@
                   <pic:spPr bwMode="auto">
                     <a:xfrm>
                       <a:off x="0" y="0"/>
-                      <a:ext cx="5334000" cy="3048000"/>
+                      <a:ext cx="5943600" cy="3396342"/>
                     </a:xfrm>
                     <a:prstGeom prst="rect">
                       <a:avLst/>
@@ -1694,8 +3404,1169 @@
         <w:t>Figure 1. An example of a figure that was created using ggplot.</w:t>
       </w:r>
     </w:p>
-    <w:bookmarkEnd w:id="13"/>
-    <w:bookmarkEnd w:id="9"/>
+    <w:p>
+      <w:pPr>
+        <w:pStyle w:val="Heading2"/>
+      </w:pPr>
+      <w:bookmarkStart w:id="8" w:name="ggplot-with-parameters"/>
+      <w:bookmarkEnd w:id="7"/>
+      <w:r>
+        <w:lastRenderedPageBreak/>
+        <w:t>ggplot with parameters</w:t>
+      </w:r>
+    </w:p>
+    <w:p>
+      <w:pPr>
+        <w:pStyle w:val="SourceCode"/>
+      </w:pPr>
+      <w:r>
+        <w:rPr>
+          <w:rStyle w:val="DocumentationTok"/>
+        </w:rPr>
+        <w:t xml:space="preserve">## Creates a data frame to summarize catch of a species by gear  </w:t>
+      </w:r>
+      <w:r>
+        <w:br/>
+      </w:r>
+      <w:r>
+        <w:rPr>
+          <w:rStyle w:val="NormalTok"/>
+        </w:rPr>
+        <w:t>catchsummary2</w:t>
+      </w:r>
+      <w:r>
+        <w:rPr>
+          <w:rStyle w:val="OtherTok"/>
+        </w:rPr>
+        <w:t>&lt;-</w:t>
+      </w:r>
+      <w:r>
+        <w:rPr>
+          <w:rStyle w:val="NormalTok"/>
+        </w:rPr>
+        <w:t xml:space="preserve"> Catch </w:t>
+      </w:r>
+      <w:r>
+        <w:rPr>
+          <w:rStyle w:val="SpecialCharTok"/>
+        </w:rPr>
+        <w:t>%&gt;%</w:t>
+      </w:r>
+      <w:r>
+        <w:rPr>
+          <w:rStyle w:val="NormalTok"/>
+        </w:rPr>
+        <w:t xml:space="preserve"> </w:t>
+      </w:r>
+      <w:r>
+        <w:br/>
+      </w:r>
+      <w:r>
+        <w:rPr>
+          <w:rStyle w:val="NormalTok"/>
+        </w:rPr>
+        <w:t xml:space="preserve"> </w:t>
+      </w:r>
+      <w:r>
+        <w:rPr>
+          <w:rStyle w:val="CommentTok"/>
+        </w:rPr>
+        <w:t>#filter(Common_Name=="Black Crappie") %</w:t>
+      </w:r>
+      <w:r>
+        <w:rPr>
+          <w:rStyle w:val="CommentTok"/>
+        </w:rPr>
+        <w:t>&gt;% ## I use this before I include parameters to ensure it works correctly</w:t>
+      </w:r>
+      <w:r>
+        <w:br/>
+      </w:r>
+      <w:r>
+        <w:rPr>
+          <w:rStyle w:val="NormalTok"/>
+        </w:rPr>
+        <w:t xml:space="preserve"> </w:t>
+      </w:r>
+      <w:r>
+        <w:rPr>
+          <w:rStyle w:val="FunctionTok"/>
+        </w:rPr>
+        <w:t>filter</w:t>
+      </w:r>
+      <w:r>
+        <w:rPr>
+          <w:rStyle w:val="NormalTok"/>
+        </w:rPr>
+        <w:t>(Common_Name</w:t>
+      </w:r>
+      <w:r>
+        <w:rPr>
+          <w:rStyle w:val="SpecialCharTok"/>
+        </w:rPr>
+        <w:t>==</w:t>
+      </w:r>
+      <w:r>
+        <w:rPr>
+          <w:rStyle w:val="NormalTok"/>
+        </w:rPr>
+        <w:t>params</w:t>
+      </w:r>
+      <w:r>
+        <w:rPr>
+          <w:rStyle w:val="SpecialCharTok"/>
+        </w:rPr>
+        <w:t>$</w:t>
+      </w:r>
+      <w:r>
+        <w:rPr>
+          <w:rStyle w:val="NormalTok"/>
+        </w:rPr>
+        <w:t xml:space="preserve">SPECIES) </w:t>
+      </w:r>
+      <w:r>
+        <w:rPr>
+          <w:rStyle w:val="SpecialCharTok"/>
+        </w:rPr>
+        <w:t>%&gt;%</w:t>
+      </w:r>
+      <w:r>
+        <w:rPr>
+          <w:rStyle w:val="NormalTok"/>
+        </w:rPr>
+        <w:t xml:space="preserve"> </w:t>
+      </w:r>
+      <w:r>
+        <w:br/>
+      </w:r>
+      <w:r>
+        <w:rPr>
+          <w:rStyle w:val="NormalTok"/>
+        </w:rPr>
+        <w:t xml:space="preserve"> </w:t>
+      </w:r>
+      <w:r>
+        <w:rPr>
+          <w:rStyle w:val="FunctionTok"/>
+        </w:rPr>
+        <w:t>right_join</w:t>
+      </w:r>
+      <w:r>
+        <w:rPr>
+          <w:rStyle w:val="NormalTok"/>
+        </w:rPr>
+        <w:t xml:space="preserve">(Effort, </w:t>
+      </w:r>
+      <w:r>
+        <w:rPr>
+          <w:rStyle w:val="AttributeTok"/>
+        </w:rPr>
+        <w:t>by=</w:t>
+      </w:r>
+      <w:r>
+        <w:rPr>
+          <w:rStyle w:val="StringTok"/>
+        </w:rPr>
+        <w:t>"SiteID"</w:t>
+      </w:r>
+      <w:r>
+        <w:rPr>
+          <w:rStyle w:val="NormalTok"/>
+        </w:rPr>
+        <w:t xml:space="preserve">) </w:t>
+      </w:r>
+      <w:r>
+        <w:rPr>
+          <w:rStyle w:val="SpecialCharTok"/>
+        </w:rPr>
+        <w:t>%&gt;%</w:t>
+      </w:r>
+      <w:r>
+        <w:br/>
+      </w:r>
+      <w:r>
+        <w:rPr>
+          <w:rStyle w:val="NormalTok"/>
+        </w:rPr>
+        <w:t xml:space="preserve"> </w:t>
+      </w:r>
+      <w:r>
+        <w:rPr>
+          <w:rStyle w:val="FunctionTok"/>
+        </w:rPr>
+        <w:t>filter</w:t>
+      </w:r>
+      <w:r>
+        <w:rPr>
+          <w:rStyle w:val="NormalTok"/>
+        </w:rPr>
+        <w:t>(Year</w:t>
+      </w:r>
+      <w:r>
+        <w:rPr>
+          <w:rStyle w:val="SpecialCharTok"/>
+        </w:rPr>
+        <w:t>==</w:t>
+      </w:r>
+      <w:r>
+        <w:rPr>
+          <w:rStyle w:val="NormalTok"/>
+        </w:rPr>
+        <w:t>params</w:t>
+      </w:r>
+      <w:r>
+        <w:rPr>
+          <w:rStyle w:val="SpecialCharTok"/>
+        </w:rPr>
+        <w:t>$</w:t>
+      </w:r>
+      <w:r>
+        <w:rPr>
+          <w:rStyle w:val="NormalTok"/>
+        </w:rPr>
+        <w:t xml:space="preserve">YEAR) </w:t>
+      </w:r>
+      <w:r>
+        <w:rPr>
+          <w:rStyle w:val="SpecialCharTok"/>
+        </w:rPr>
+        <w:t>%&gt;%</w:t>
+      </w:r>
+      <w:r>
+        <w:br/>
+      </w:r>
+      <w:r>
+        <w:rPr>
+          <w:rStyle w:val="NormalTok"/>
+        </w:rPr>
+        <w:t xml:space="preserve"> </w:t>
+      </w:r>
+      <w:r>
+        <w:rPr>
+          <w:rStyle w:val="FunctionTok"/>
+        </w:rPr>
+        <w:t>replace_na</w:t>
+      </w:r>
+      <w:r>
+        <w:rPr>
+          <w:rStyle w:val="NormalTok"/>
+        </w:rPr>
+        <w:t>(</w:t>
+      </w:r>
+      <w:r>
+        <w:rPr>
+          <w:rStyle w:val="FunctionTok"/>
+        </w:rPr>
+        <w:t>list</w:t>
+      </w:r>
+      <w:r>
+        <w:rPr>
+          <w:rStyle w:val="NormalTok"/>
+        </w:rPr>
+        <w:t>(</w:t>
+      </w:r>
+      <w:r>
+        <w:rPr>
+          <w:rStyle w:val="AttributeTok"/>
+        </w:rPr>
+        <w:t>Number=</w:t>
+      </w:r>
+      <w:r>
+        <w:rPr>
+          <w:rStyle w:val="DecValTok"/>
+        </w:rPr>
+        <w:t>0</w:t>
+      </w:r>
+      <w:r>
+        <w:rPr>
+          <w:rStyle w:val="NormalTok"/>
+        </w:rPr>
+        <w:t>))</w:t>
+      </w:r>
+      <w:r>
+        <w:br/>
+      </w:r>
+      <w:r>
+        <w:br/>
+      </w:r>
+      <w:r>
+        <w:rPr>
+          <w:rStyle w:val="DocumentationTok"/>
+        </w:rPr>
+        <w:t xml:space="preserve">## Creates and formats the plot </w:t>
+      </w:r>
+      <w:r>
+        <w:br/>
+      </w:r>
+      <w:r>
+        <w:rPr>
+          <w:rStyle w:val="NormalTok"/>
+        </w:rPr>
+        <w:t>Catchplot2</w:t>
+      </w:r>
+      <w:r>
+        <w:rPr>
+          <w:rStyle w:val="OtherTok"/>
+        </w:rPr>
+        <w:t>&lt;-</w:t>
+      </w:r>
+      <w:r>
+        <w:rPr>
+          <w:rStyle w:val="NormalTok"/>
+        </w:rPr>
+        <w:t xml:space="preserve"> </w:t>
+      </w:r>
+      <w:r>
+        <w:rPr>
+          <w:rStyle w:val="FunctionTok"/>
+        </w:rPr>
+        <w:t>ggplot</w:t>
+      </w:r>
+      <w:r>
+        <w:rPr>
+          <w:rStyle w:val="NormalTok"/>
+        </w:rPr>
+        <w:t>(catchsummary2,</w:t>
+      </w:r>
+      <w:r>
+        <w:rPr>
+          <w:rStyle w:val="FunctionTok"/>
+        </w:rPr>
+        <w:t>aes</w:t>
+      </w:r>
+      <w:r>
+        <w:rPr>
+          <w:rStyle w:val="NormalTok"/>
+        </w:rPr>
+        <w:t>(Gear, Number))</w:t>
+      </w:r>
+      <w:r>
+        <w:rPr>
+          <w:rStyle w:val="SpecialCharTok"/>
+        </w:rPr>
+        <w:t>+</w:t>
+      </w:r>
+      <w:r>
+        <w:rPr>
+          <w:rStyle w:val="FunctionTok"/>
+        </w:rPr>
+        <w:t>geom_boxplot</w:t>
+      </w:r>
+      <w:r>
+        <w:rPr>
+          <w:rStyle w:val="NormalTok"/>
+        </w:rPr>
+        <w:t>(</w:t>
+      </w:r>
+      <w:r>
+        <w:rPr>
+          <w:rStyle w:val="FunctionTok"/>
+        </w:rPr>
+        <w:t>aes</w:t>
+      </w:r>
+      <w:r>
+        <w:rPr>
+          <w:rStyle w:val="NormalTok"/>
+        </w:rPr>
+        <w:t>(</w:t>
+      </w:r>
+      <w:r>
+        <w:rPr>
+          <w:rStyle w:val="AttributeTok"/>
+        </w:rPr>
+        <w:t>y=</w:t>
+      </w:r>
+      <w:r>
+        <w:rPr>
+          <w:rStyle w:val="NormalTok"/>
+        </w:rPr>
+        <w:t>Number),</w:t>
+      </w:r>
+      <w:r>
+        <w:rPr>
+          <w:rStyle w:val="AttributeTok"/>
+        </w:rPr>
+        <w:t>outlier.colour =</w:t>
+      </w:r>
+      <w:r>
+        <w:rPr>
+          <w:rStyle w:val="NormalTok"/>
+        </w:rPr>
+        <w:t xml:space="preserve"> </w:t>
+      </w:r>
+      <w:r>
+        <w:rPr>
+          <w:rStyle w:val="StringTok"/>
+        </w:rPr>
+        <w:t>"red"</w:t>
+      </w:r>
+      <w:r>
+        <w:rPr>
+          <w:rStyle w:val="NormalTok"/>
+        </w:rPr>
+        <w:t>)</w:t>
+      </w:r>
+      <w:r>
+        <w:rPr>
+          <w:rStyle w:val="SpecialCharTok"/>
+        </w:rPr>
+        <w:t>+</w:t>
+      </w:r>
+      <w:r>
+        <w:rPr>
+          <w:rStyle w:val="FunctionTok"/>
+        </w:rPr>
+        <w:t>theme_classic</w:t>
+      </w:r>
+      <w:r>
+        <w:rPr>
+          <w:rStyle w:val="NormalTok"/>
+        </w:rPr>
+        <w:t>()</w:t>
+      </w:r>
+      <w:r>
+        <w:rPr>
+          <w:rStyle w:val="SpecialCharTok"/>
+        </w:rPr>
+        <w:t>+</w:t>
+      </w:r>
+      <w:r>
+        <w:br/>
+      </w:r>
+      <w:r>
+        <w:rPr>
+          <w:rStyle w:val="NormalTok"/>
+        </w:rPr>
+        <w:t xml:space="preserve"> </w:t>
+      </w:r>
+      <w:r>
+        <w:rPr>
+          <w:rStyle w:val="FunctionTok"/>
+        </w:rPr>
+        <w:t>ylab</w:t>
+      </w:r>
+      <w:r>
+        <w:rPr>
+          <w:rStyle w:val="NormalTok"/>
+        </w:rPr>
+        <w:t>(</w:t>
+      </w:r>
+      <w:r>
+        <w:rPr>
+          <w:rStyle w:val="StringTok"/>
+        </w:rPr>
+        <w:t>"Mean No. Individuals per Site"</w:t>
+      </w:r>
+      <w:r>
+        <w:rPr>
+          <w:rStyle w:val="NormalTok"/>
+        </w:rPr>
+        <w:t>)</w:t>
+      </w:r>
+      <w:r>
+        <w:rPr>
+          <w:rStyle w:val="SpecialCharTok"/>
+        </w:rPr>
+        <w:t>+</w:t>
+      </w:r>
+      <w:r>
+        <w:br/>
+      </w:r>
+      <w:r>
+        <w:rPr>
+          <w:rStyle w:val="NormalTok"/>
+        </w:rPr>
+        <w:t xml:space="preserve">  </w:t>
+      </w:r>
+      <w:r>
+        <w:rPr>
+          <w:rStyle w:val="FunctionTok"/>
+        </w:rPr>
+        <w:t>theme</w:t>
+      </w:r>
+      <w:r>
+        <w:rPr>
+          <w:rStyle w:val="NormalTok"/>
+        </w:rPr>
+        <w:t>(</w:t>
+      </w:r>
+      <w:r>
+        <w:rPr>
+          <w:rStyle w:val="AttributeTok"/>
+        </w:rPr>
+        <w:t>axis.title.y =</w:t>
+      </w:r>
+      <w:r>
+        <w:rPr>
+          <w:rStyle w:val="NormalTok"/>
+        </w:rPr>
+        <w:t xml:space="preserve"> </w:t>
+      </w:r>
+      <w:r>
+        <w:rPr>
+          <w:rStyle w:val="FunctionTok"/>
+        </w:rPr>
+        <w:t>element_text</w:t>
+      </w:r>
+      <w:r>
+        <w:rPr>
+          <w:rStyle w:val="NormalTok"/>
+        </w:rPr>
+        <w:t>(</w:t>
+      </w:r>
+      <w:r>
+        <w:rPr>
+          <w:rStyle w:val="AttributeTok"/>
+        </w:rPr>
+        <w:t>face=</w:t>
+      </w:r>
+      <w:r>
+        <w:rPr>
+          <w:rStyle w:val="StringTok"/>
+        </w:rPr>
+        <w:t>"bold"</w:t>
+      </w:r>
+      <w:r>
+        <w:rPr>
+          <w:rStyle w:val="NormalTok"/>
+        </w:rPr>
+        <w:t xml:space="preserve">, </w:t>
+      </w:r>
+      <w:r>
+        <w:rPr>
+          <w:rStyle w:val="AttributeTok"/>
+        </w:rPr>
+        <w:t>size=</w:t>
+      </w:r>
+      <w:r>
+        <w:rPr>
+          <w:rStyle w:val="DecValTok"/>
+        </w:rPr>
+        <w:t>14</w:t>
+      </w:r>
+      <w:r>
+        <w:rPr>
+          <w:rStyle w:val="NormalTok"/>
+        </w:rPr>
+        <w:t>),</w:t>
+      </w:r>
+      <w:r>
+        <w:rPr>
+          <w:rStyle w:val="AttributeTok"/>
+        </w:rPr>
+        <w:t>axis</w:t>
+      </w:r>
+      <w:r>
+        <w:rPr>
+          <w:rStyle w:val="AttributeTok"/>
+        </w:rPr>
+        <w:t>.text.y =</w:t>
+      </w:r>
+      <w:r>
+        <w:rPr>
+          <w:rStyle w:val="NormalTok"/>
+        </w:rPr>
+        <w:t xml:space="preserve"> </w:t>
+      </w:r>
+      <w:r>
+        <w:rPr>
+          <w:rStyle w:val="FunctionTok"/>
+        </w:rPr>
+        <w:t>element_text</w:t>
+      </w:r>
+      <w:r>
+        <w:rPr>
+          <w:rStyle w:val="NormalTok"/>
+        </w:rPr>
+        <w:t>(</w:t>
+      </w:r>
+      <w:r>
+        <w:rPr>
+          <w:rStyle w:val="AttributeTok"/>
+        </w:rPr>
+        <w:t>size=</w:t>
+      </w:r>
+      <w:r>
+        <w:rPr>
+          <w:rStyle w:val="DecValTok"/>
+        </w:rPr>
+        <w:t>12</w:t>
+      </w:r>
+      <w:r>
+        <w:rPr>
+          <w:rStyle w:val="NormalTok"/>
+        </w:rPr>
+        <w:t xml:space="preserve">, </w:t>
+      </w:r>
+      <w:r>
+        <w:rPr>
+          <w:rStyle w:val="AttributeTok"/>
+        </w:rPr>
+        <w:t>colour=</w:t>
+      </w:r>
+      <w:r>
+        <w:rPr>
+          <w:rStyle w:val="StringTok"/>
+        </w:rPr>
+        <w:t>"black"</w:t>
+      </w:r>
+      <w:r>
+        <w:rPr>
+          <w:rStyle w:val="NormalTok"/>
+        </w:rPr>
+        <w:t>))</w:t>
+      </w:r>
+      <w:r>
+        <w:rPr>
+          <w:rStyle w:val="SpecialCharTok"/>
+        </w:rPr>
+        <w:t>+</w:t>
+      </w:r>
+      <w:r>
+        <w:rPr>
+          <w:rStyle w:val="NormalTok"/>
+        </w:rPr>
+        <w:t xml:space="preserve"> </w:t>
+      </w:r>
+      <w:r>
+        <w:br/>
+      </w:r>
+      <w:r>
+        <w:rPr>
+          <w:rStyle w:val="NormalTok"/>
+        </w:rPr>
+        <w:t xml:space="preserve">  </w:t>
+      </w:r>
+      <w:r>
+        <w:rPr>
+          <w:rStyle w:val="FunctionTok"/>
+        </w:rPr>
+        <w:t>theme</w:t>
+      </w:r>
+      <w:r>
+        <w:rPr>
+          <w:rStyle w:val="NormalTok"/>
+        </w:rPr>
+        <w:t>(</w:t>
+      </w:r>
+      <w:r>
+        <w:rPr>
+          <w:rStyle w:val="AttributeTok"/>
+        </w:rPr>
+        <w:t>axis.title.x =</w:t>
+      </w:r>
+      <w:r>
+        <w:rPr>
+          <w:rStyle w:val="NormalTok"/>
+        </w:rPr>
+        <w:t xml:space="preserve"> </w:t>
+      </w:r>
+      <w:r>
+        <w:rPr>
+          <w:rStyle w:val="FunctionTok"/>
+        </w:rPr>
+        <w:t>element_text</w:t>
+      </w:r>
+      <w:r>
+        <w:rPr>
+          <w:rStyle w:val="NormalTok"/>
+        </w:rPr>
+        <w:t>(</w:t>
+      </w:r>
+      <w:r>
+        <w:rPr>
+          <w:rStyle w:val="AttributeTok"/>
+        </w:rPr>
+        <w:t>face=</w:t>
+      </w:r>
+      <w:r>
+        <w:rPr>
+          <w:rStyle w:val="StringTok"/>
+        </w:rPr>
+        <w:t>"bold"</w:t>
+      </w:r>
+      <w:r>
+        <w:rPr>
+          <w:rStyle w:val="NormalTok"/>
+        </w:rPr>
+        <w:t xml:space="preserve">, </w:t>
+      </w:r>
+      <w:r>
+        <w:rPr>
+          <w:rStyle w:val="AttributeTok"/>
+        </w:rPr>
+        <w:t>size=</w:t>
+      </w:r>
+      <w:r>
+        <w:rPr>
+          <w:rStyle w:val="DecValTok"/>
+        </w:rPr>
+        <w:t>14</w:t>
+      </w:r>
+      <w:r>
+        <w:rPr>
+          <w:rStyle w:val="NormalTok"/>
+        </w:rPr>
+        <w:t>),</w:t>
+      </w:r>
+      <w:r>
+        <w:rPr>
+          <w:rStyle w:val="AttributeTok"/>
+        </w:rPr>
+        <w:t>axis.text.x =</w:t>
+      </w:r>
+      <w:r>
+        <w:rPr>
+          <w:rStyle w:val="NormalTok"/>
+        </w:rPr>
+        <w:t xml:space="preserve"> </w:t>
+      </w:r>
+      <w:r>
+        <w:rPr>
+          <w:rStyle w:val="FunctionTok"/>
+        </w:rPr>
+        <w:t>element_text</w:t>
+      </w:r>
+      <w:r>
+        <w:rPr>
+          <w:rStyle w:val="NormalTok"/>
+        </w:rPr>
+        <w:t>(</w:t>
+      </w:r>
+      <w:r>
+        <w:rPr>
+          <w:rStyle w:val="AttributeTok"/>
+        </w:rPr>
+        <w:t>size=</w:t>
+      </w:r>
+      <w:r>
+        <w:rPr>
+          <w:rStyle w:val="DecValTok"/>
+        </w:rPr>
+        <w:t>12</w:t>
+      </w:r>
+      <w:r>
+        <w:rPr>
+          <w:rStyle w:val="NormalTok"/>
+        </w:rPr>
+        <w:t xml:space="preserve">, </w:t>
+      </w:r>
+      <w:r>
+        <w:rPr>
+          <w:rStyle w:val="AttributeTok"/>
+        </w:rPr>
+        <w:t>colour=</w:t>
+      </w:r>
+      <w:r>
+        <w:rPr>
+          <w:rStyle w:val="StringTok"/>
+        </w:rPr>
+        <w:t>"black"</w:t>
+      </w:r>
+      <w:r>
+        <w:rPr>
+          <w:rStyle w:val="NormalTok"/>
+        </w:rPr>
+        <w:t>))</w:t>
+      </w:r>
+      <w:r>
+        <w:rPr>
+          <w:rStyle w:val="SpecialCharTok"/>
+        </w:rPr>
+        <w:t>+</w:t>
+      </w:r>
+      <w:r>
+        <w:br/>
+      </w:r>
+      <w:r>
+        <w:rPr>
+          <w:rStyle w:val="NormalTok"/>
+        </w:rPr>
+        <w:t xml:space="preserve">  </w:t>
+      </w:r>
+      <w:r>
+        <w:rPr>
+          <w:rStyle w:val="FunctionTok"/>
+        </w:rPr>
+        <w:t>theme</w:t>
+      </w:r>
+      <w:r>
+        <w:rPr>
+          <w:rStyle w:val="NormalTok"/>
+        </w:rPr>
+        <w:t>(</w:t>
+      </w:r>
+      <w:r>
+        <w:rPr>
+          <w:rStyle w:val="AttributeTok"/>
+        </w:rPr>
+        <w:t>strip.background =</w:t>
+      </w:r>
+      <w:r>
+        <w:rPr>
+          <w:rStyle w:val="NormalTok"/>
+        </w:rPr>
+        <w:t xml:space="preserve"> </w:t>
+      </w:r>
+      <w:r>
+        <w:rPr>
+          <w:rStyle w:val="FunctionTok"/>
+        </w:rPr>
+        <w:t>element_rect</w:t>
+      </w:r>
+      <w:r>
+        <w:rPr>
+          <w:rStyle w:val="NormalTok"/>
+        </w:rPr>
+        <w:t>(</w:t>
+      </w:r>
+      <w:r>
+        <w:rPr>
+          <w:rStyle w:val="AttributeTok"/>
+        </w:rPr>
+        <w:t>colour =</w:t>
+      </w:r>
+      <w:r>
+        <w:rPr>
+          <w:rStyle w:val="NormalTok"/>
+        </w:rPr>
+        <w:t xml:space="preserve"> </w:t>
+      </w:r>
+      <w:r>
+        <w:rPr>
+          <w:rStyle w:val="StringTok"/>
+        </w:rPr>
+        <w:t>"White"</w:t>
+      </w:r>
+      <w:r>
+        <w:rPr>
+          <w:rStyle w:val="NormalTok"/>
+        </w:rPr>
+        <w:t xml:space="preserve">, </w:t>
+      </w:r>
+      <w:r>
+        <w:rPr>
+          <w:rStyle w:val="AttributeTok"/>
+        </w:rPr>
+        <w:t>fill =</w:t>
+      </w:r>
+      <w:r>
+        <w:rPr>
+          <w:rStyle w:val="NormalTok"/>
+        </w:rPr>
+        <w:t xml:space="preserve"> </w:t>
+      </w:r>
+      <w:r>
+        <w:rPr>
+          <w:rStyle w:val="StringTok"/>
+        </w:rPr>
+        <w:t>"white"</w:t>
+      </w:r>
+      <w:r>
+        <w:rPr>
+          <w:rStyle w:val="NormalTok"/>
+        </w:rPr>
+        <w:t>))</w:t>
+      </w:r>
+      <w:r>
+        <w:rPr>
+          <w:rStyle w:val="SpecialCharTok"/>
+        </w:rPr>
+        <w:t>+</w:t>
+      </w:r>
+      <w:r>
+        <w:rPr>
+          <w:rStyle w:val="NormalTok"/>
+        </w:rPr>
+        <w:t xml:space="preserve"> </w:t>
+      </w:r>
+      <w:r>
+        <w:br/>
+      </w:r>
+      <w:r>
+        <w:rPr>
+          <w:rStyle w:val="NormalTok"/>
+        </w:rPr>
+        <w:t xml:space="preserve">  </w:t>
+      </w:r>
+      <w:r>
+        <w:rPr>
+          <w:rStyle w:val="FunctionTok"/>
+        </w:rPr>
+        <w:t>theme</w:t>
+      </w:r>
+      <w:r>
+        <w:rPr>
+          <w:rStyle w:val="NormalTok"/>
+        </w:rPr>
+        <w:t>(</w:t>
+      </w:r>
+      <w:r>
+        <w:rPr>
+          <w:rStyle w:val="AttributeTok"/>
+        </w:rPr>
+        <w:t>strip.text =</w:t>
+      </w:r>
+      <w:r>
+        <w:rPr>
+          <w:rStyle w:val="NormalTok"/>
+        </w:rPr>
+        <w:t xml:space="preserve"> </w:t>
+      </w:r>
+      <w:r>
+        <w:rPr>
+          <w:rStyle w:val="FunctionTok"/>
+        </w:rPr>
+        <w:t>element_text</w:t>
+      </w:r>
+      <w:r>
+        <w:rPr>
+          <w:rStyle w:val="NormalTok"/>
+        </w:rPr>
+        <w:t>(</w:t>
+      </w:r>
+      <w:r>
+        <w:rPr>
+          <w:rStyle w:val="AttributeTok"/>
+        </w:rPr>
+        <w:t>size=</w:t>
+      </w:r>
+      <w:r>
+        <w:rPr>
+          <w:rStyle w:val="DecValTok"/>
+        </w:rPr>
+        <w:t>11</w:t>
+      </w:r>
+      <w:r>
+        <w:rPr>
+          <w:rStyle w:val="NormalTok"/>
+        </w:rPr>
+        <w:t xml:space="preserve">, </w:t>
+      </w:r>
+      <w:r>
+        <w:rPr>
+          <w:rStyle w:val="AttributeTok"/>
+        </w:rPr>
+        <w:t>face =</w:t>
+      </w:r>
+      <w:r>
+        <w:rPr>
+          <w:rStyle w:val="NormalTok"/>
+        </w:rPr>
+        <w:t xml:space="preserve"> </w:t>
+      </w:r>
+      <w:r>
+        <w:rPr>
+          <w:rStyle w:val="StringTok"/>
+        </w:rPr>
+        <w:t>"bold"</w:t>
+      </w:r>
+      <w:r>
+        <w:rPr>
+          <w:rStyle w:val="NormalTok"/>
+        </w:rPr>
+        <w:t>))</w:t>
+      </w:r>
+      <w:r>
+        <w:rPr>
+          <w:rStyle w:val="SpecialCharTok"/>
+        </w:rPr>
+        <w:t>+</w:t>
+      </w:r>
+      <w:r>
+        <w:rPr>
+          <w:rStyle w:val="NormalTok"/>
+        </w:rPr>
+        <w:t xml:space="preserve"> </w:t>
+      </w:r>
+      <w:r>
+        <w:br/>
+      </w:r>
+      <w:r>
+        <w:rPr>
+          <w:rStyle w:val="NormalTok"/>
+        </w:rPr>
+        <w:t xml:space="preserve">    </w:t>
+      </w:r>
+      <w:r>
+        <w:rPr>
+          <w:rStyle w:val="FunctionTok"/>
+        </w:rPr>
+        <w:t>theme</w:t>
+      </w:r>
+      <w:r>
+        <w:rPr>
+          <w:rStyle w:val="NormalTok"/>
+        </w:rPr>
+        <w:t>(</w:t>
+      </w:r>
+      <w:r>
+        <w:rPr>
+          <w:rStyle w:val="AttributeTok"/>
+        </w:rPr>
+        <w:t>plot.title =</w:t>
+      </w:r>
+      <w:r>
+        <w:rPr>
+          <w:rStyle w:val="NormalTok"/>
+        </w:rPr>
+        <w:t xml:space="preserve"> </w:t>
+      </w:r>
+      <w:r>
+        <w:rPr>
+          <w:rStyle w:val="FunctionTok"/>
+        </w:rPr>
+        <w:t>element_text</w:t>
+      </w:r>
+      <w:r>
+        <w:rPr>
+          <w:rStyle w:val="NormalTok"/>
+        </w:rPr>
+        <w:t>(</w:t>
+      </w:r>
+      <w:r>
+        <w:rPr>
+          <w:rStyle w:val="AttributeTok"/>
+        </w:rPr>
+        <w:t>hjust =</w:t>
+      </w:r>
+      <w:r>
+        <w:rPr>
+          <w:rStyle w:val="NormalTok"/>
+        </w:rPr>
+        <w:t xml:space="preserve"> </w:t>
+      </w:r>
+      <w:r>
+        <w:rPr>
+          <w:rStyle w:val="FloatTok"/>
+        </w:rPr>
+        <w:t>0.4</w:t>
+      </w:r>
+      <w:r>
+        <w:rPr>
+          <w:rStyle w:val="NormalTok"/>
+        </w:rPr>
+        <w:t xml:space="preserve">, </w:t>
+      </w:r>
+      <w:r>
+        <w:rPr>
+          <w:rStyle w:val="AttributeTok"/>
+        </w:rPr>
+        <w:t>size=</w:t>
+      </w:r>
+      <w:r>
+        <w:rPr>
+          <w:rStyle w:val="DecValTok"/>
+        </w:rPr>
+        <w:t>12</w:t>
+      </w:r>
+      <w:r>
+        <w:rPr>
+          <w:rStyle w:val="NormalTok"/>
+        </w:rPr>
+        <w:t xml:space="preserve">, </w:t>
+      </w:r>
+      <w:r>
+        <w:rPr>
+          <w:rStyle w:val="AttributeTok"/>
+        </w:rPr>
+        <w:t>face=</w:t>
+      </w:r>
+      <w:r>
+        <w:rPr>
+          <w:rStyle w:val="StringTok"/>
+        </w:rPr>
+        <w:t>"bold"</w:t>
+      </w:r>
+      <w:r>
+        <w:rPr>
+          <w:rStyle w:val="NormalTok"/>
+        </w:rPr>
+        <w:t>))</w:t>
+      </w:r>
+      <w:r>
+        <w:br/>
+      </w:r>
+      <w:r>
+        <w:br/>
+      </w:r>
+      <w:r>
+        <w:rPr>
+          <w:rStyle w:val="DocumentationTok"/>
+        </w:rPr>
+        <w:t>## Print plot</w:t>
+      </w:r>
+      <w:r>
+        <w:br/>
+      </w:r>
+      <w:r>
+        <w:rPr>
+          <w:rStyle w:val="NormalTok"/>
+        </w:rPr>
+        <w:t>Catchplot2</w:t>
+      </w:r>
+    </w:p>
+    <w:p>
+      <w:pPr>
+        <w:pStyle w:val="CaptionedFigure"/>
+      </w:pPr>
+      <w:r>
+        <w:rPr>
+          <w:noProof/>
+        </w:rPr>
+        <w:drawing>
+          <wp:inline distT="0" distB="0" distL="0" distR="0" wp14:anchorId="59A67D25" wp14:editId="59A67D26">
+            <wp:extent cx="5943600" cy="3396342"/>
+            <wp:effectExtent l="0" t="0" r="0" b="0"/>
+            <wp:docPr id="38" name="Picture" descr="Figure 2. An example of a figure that was created using ggplot with parameters: Species during 2018."/>
+            <wp:cNvGraphicFramePr/>
+            <a:graphic xmlns:a="http://schemas.openxmlformats.org/drawingml/2006/main">
+              <a:graphicData uri="http://schemas.openxmlformats.org/drawingml/2006/picture">
+                <pic:pic xmlns:pic="http://schemas.openxmlformats.org/drawingml/2006/picture">
+                  <pic:nvPicPr>
+                    <pic:cNvPr id="39" name="Picture" descr="RMarkdown-Demonstration-2_files/figure-docx/ggplotparameters-1.png"/>
+                    <pic:cNvPicPr>
+                      <a:picLocks noChangeAspect="1" noChangeArrowheads="1"/>
+                    </pic:cNvPicPr>
+                  </pic:nvPicPr>
+                  <pic:blipFill>
+                    <a:blip r:embed="rId16"/>
+                    <a:stretch>
+                      <a:fillRect/>
+                    </a:stretch>
+                  </pic:blipFill>
+                  <pic:spPr bwMode="auto">
+                    <a:xfrm>
+                      <a:off x="0" y="0"/>
+                      <a:ext cx="5943600" cy="3396342"/>
+                    </a:xfrm>
+                    <a:prstGeom prst="rect">
+                      <a:avLst/>
+                    </a:prstGeom>
+                    <a:noFill/>
+                    <a:ln w="9525">
+                      <a:noFill/>
+                      <a:headEnd/>
+                      <a:tailEnd/>
+                    </a:ln>
+                  </pic:spPr>
+                </pic:pic>
+              </a:graphicData>
+            </a:graphic>
+          </wp:inline>
+        </w:drawing>
+      </w:r>
+    </w:p>
+    <w:p>
+      <w:pPr>
+        <w:pStyle w:val="ImageCaption"/>
+      </w:pPr>
+      <w:r>
+        <w:t>Figure 2. An example of a figure that was created using ggplot with parameters: Species during 2018.</w:t>
+      </w:r>
+    </w:p>
+    <w:bookmarkEnd w:id="8"/>
+    <w:bookmarkEnd w:id="5"/>
     <w:sectPr>
       <w:pgSz w:w="12240" w:h="15840"/>
       <w:pgMar w:top="1440" w:right="1440" w:bottom="1440" w:left="1440" w:header="720" w:footer="720" w:gutter="0"/>
@@ -1706,7 +4577,7 @@
 </file>
 
 <file path=word/endnotes.xml><?xml version="1.0" encoding="utf-8"?>
-<w:endnotes xmlns:wpc="http://schemas.microsoft.com/office/word/2010/wordprocessingCanvas" xmlns:cx="http://schemas.microsoft.com/office/drawing/2014/chartex" xmlns:cx1="http://schemas.microsoft.com/office/drawing/2015/9/8/chartex" xmlns:cx2="http://schemas.microsoft.com/office/drawing/2015/10/21/chartex" xmlns:cx3="http://schemas.microsoft.com/office/drawing/2016/5/9/chartex" xmlns:cx4="http://schemas.microsoft.com/office/drawing/2016/5/10/chartex" xmlns:cx5="http://schemas.microsoft.com/office/drawing/2016/5/11/chartex" xmlns:cx6="http://schemas.microsoft.com/office/drawing/2016/5/12/chartex" xmlns:cx7="http://schemas.microsoft.com/office/drawing/2016/5/13/chartex" xmlns:cx8="http://schemas.microsoft.com/office/drawing/2016/5/14/chartex" xmlns:mc="http://schemas.openxmlformats.org/markup-compatibility/2006" xmlns:aink="http://schemas.microsoft.com/office/drawing/2016/ink" xmlns:am3d="http://schemas.microsoft.com/office/drawing/2017/model3d" xmlns:o="urn:schemas-microsoft-com:office:office" xmlns:r="http://schemas.openxmlformats.org/officeDocument/2006/relationships" xmlns:m="http://schemas.openxmlformats.org/officeDocument/2006/math" xmlns:v="urn:schemas-microsoft-com:vml" xmlns:wp14="http://schemas.microsoft.com/office/word/2010/wordprocessingDrawing" xmlns:wp="http://schemas.openxmlformats.org/drawingml/2006/wordprocessingDrawing" xmlns:w10="urn:schemas-microsoft-com:office:word" xmlns:w="http://schemas.openxmlformats.org/wordprocessingml/2006/main" xmlns:w14="http://schemas.microsoft.com/office/word/2010/wordml" xmlns:w15="http://schemas.microsoft.com/office/word/2012/wordml" xmlns:w16cex="http://schemas.microsoft.com/office/word/2018/wordml/cex" xmlns:w16cid="http://schemas.microsoft.com/office/word/2016/wordml/cid" xmlns:w16="http://schemas.microsoft.com/office/word/2018/wordml" xmlns:w16sdtdh="http://schemas.microsoft.com/office/word/2020/wordml/sdtdatahash" xmlns:w16se="http://schemas.microsoft.com/office/word/2015/wordml/symex" xmlns:wpg="http://schemas.microsoft.com/office/word/2010/wordprocessingGroup" xmlns:wpi="http://schemas.microsoft.com/office/word/2010/wordprocessingInk" xmlns:wne="http://schemas.microsoft.com/office/word/2006/wordml" xmlns:wps="http://schemas.microsoft.com/office/word/2010/wordprocessingShape" mc:Ignorable="w14 w15 w16se w16cid w16 w16cex w16sdtdh wp14">
+<w:endnotes xmlns:wpc="http://schemas.microsoft.com/office/word/2010/wordprocessingCanvas" xmlns:cx="http://schemas.microsoft.com/office/drawing/2014/chartex" xmlns:cx1="http://schemas.microsoft.com/office/drawing/2015/9/8/chartex" xmlns:cx2="http://schemas.microsoft.com/office/drawing/2015/10/21/chartex" xmlns:cx3="http://schemas.microsoft.com/office/drawing/2016/5/9/chartex" xmlns:cx4="http://schemas.microsoft.com/office/drawing/2016/5/10/chartex" xmlns:cx5="http://schemas.microsoft.com/office/drawing/2016/5/11/chartex" xmlns:cx6="http://schemas.microsoft.com/office/drawing/2016/5/12/chartex" xmlns:cx7="http://schemas.microsoft.com/office/drawing/2016/5/13/chartex" xmlns:cx8="http://schemas.microsoft.com/office/drawing/2016/5/14/chartex" xmlns:mc="http://schemas.openxmlformats.org/markup-compatibility/2006" xmlns:aink="http://schemas.microsoft.com/office/drawing/2016/ink" xmlns:am3d="http://schemas.microsoft.com/office/drawing/2017/model3d" xmlns:o="urn:schemas-microsoft-com:office:office" xmlns:oel="http://schemas.microsoft.com/office/2019/extlst" xmlns:r="http://schemas.openxmlformats.org/officeDocument/2006/relationships" xmlns:m="http://schemas.openxmlformats.org/officeDocument/2006/math" xmlns:v="urn:schemas-microsoft-com:vml" xmlns:wp14="http://schemas.microsoft.com/office/word/2010/wordprocessingDrawing" xmlns:wp="http://schemas.openxmlformats.org/drawingml/2006/wordprocessingDrawing" xmlns:w10="urn:schemas-microsoft-com:office:word" xmlns:w="http://schemas.openxmlformats.org/wordprocessingml/2006/main" xmlns:w14="http://schemas.microsoft.com/office/word/2010/wordml" xmlns:w15="http://schemas.microsoft.com/office/word/2012/wordml" xmlns:w16cex="http://schemas.microsoft.com/office/word/2018/wordml/cex" xmlns:w16cid="http://schemas.microsoft.com/office/word/2016/wordml/cid" xmlns:w16="http://schemas.microsoft.com/office/word/2018/wordml" xmlns:w16sdtdh="http://schemas.microsoft.com/office/word/2020/wordml/sdtdatahash" xmlns:w16se="http://schemas.microsoft.com/office/word/2015/wordml/symex" xmlns:wpg="http://schemas.microsoft.com/office/word/2010/wordprocessingGroup" xmlns:wpi="http://schemas.microsoft.com/office/word/2010/wordprocessingInk" xmlns:wne="http://schemas.microsoft.com/office/word/2006/wordml" xmlns:wps="http://schemas.microsoft.com/office/word/2010/wordprocessingShape" mc:Ignorable="w14 w15 w16se w16cid w16 w16cex w16sdtdh wp14">
   <w:endnote w:type="separator" w:id="-1">
     <w:p>
       <w:pPr>
@@ -1731,7 +4602,7 @@
 </file>
 
 <file path=word/footnotes.xml><?xml version="1.0" encoding="utf-8"?>
-<w:footnotes xmlns:wpc="http://schemas.microsoft.com/office/word/2010/wordprocessingCanvas" xmlns:cx="http://schemas.microsoft.com/office/drawing/2014/chartex" xmlns:cx1="http://schemas.microsoft.com/office/drawing/2015/9/8/chartex" xmlns:cx2="http://schemas.microsoft.com/office/drawing/2015/10/21/chartex" xmlns:cx3="http://schemas.microsoft.com/office/drawing/2016/5/9/chartex" xmlns:cx4="http://schemas.microsoft.com/office/drawing/2016/5/10/chartex" xmlns:cx5="http://schemas.microsoft.com/office/drawing/2016/5/11/chartex" xmlns:cx6="http://schemas.microsoft.com/office/drawing/2016/5/12/chartex" xmlns:cx7="http://schemas.microsoft.com/office/drawing/2016/5/13/chartex" xmlns:cx8="http://schemas.microsoft.com/office/drawing/2016/5/14/chartex" xmlns:mc="http://schemas.openxmlformats.org/markup-compatibility/2006" xmlns:aink="http://schemas.microsoft.com/office/drawing/2016/ink" xmlns:am3d="http://schemas.microsoft.com/office/drawing/2017/model3d" xmlns:o="urn:schemas-microsoft-com:office:office" xmlns:r="http://schemas.openxmlformats.org/officeDocument/2006/relationships" xmlns:m="http://schemas.openxmlformats.org/officeDocument/2006/math" xmlns:v="urn:schemas-microsoft-com:vml" xmlns:wp14="http://schemas.microsoft.com/office/word/2010/wordprocessingDrawing" xmlns:wp="http://schemas.openxmlformats.org/drawingml/2006/wordprocessingDrawing" xmlns:w10="urn:schemas-microsoft-com:office:word" xmlns:w="http://schemas.openxmlformats.org/wordprocessingml/2006/main" xmlns:w14="http://schemas.microsoft.com/office/word/2010/wordml" xmlns:w15="http://schemas.microsoft.com/office/word/2012/wordml" xmlns:w16cex="http://schemas.microsoft.com/office/word/2018/wordml/cex" xmlns:w16cid="http://schemas.microsoft.com/office/word/2016/wordml/cid" xmlns:w16="http://schemas.microsoft.com/office/word/2018/wordml" xmlns:w16sdtdh="http://schemas.microsoft.com/office/word/2020/wordml/sdtdatahash" xmlns:w16se="http://schemas.microsoft.com/office/word/2015/wordml/symex" xmlns:wpg="http://schemas.microsoft.com/office/word/2010/wordprocessingGroup" xmlns:wpi="http://schemas.microsoft.com/office/word/2010/wordprocessingInk" xmlns:wne="http://schemas.microsoft.com/office/word/2006/wordml" xmlns:wps="http://schemas.microsoft.com/office/word/2010/wordprocessingShape" mc:Ignorable="w14 w15 w16se w16cid w16 w16cex w16sdtdh wp14">
+<w:footnotes xmlns:wpc="http://schemas.microsoft.com/office/word/2010/wordprocessingCanvas" xmlns:cx="http://schemas.microsoft.com/office/drawing/2014/chartex" xmlns:cx1="http://schemas.microsoft.com/office/drawing/2015/9/8/chartex" xmlns:cx2="http://schemas.microsoft.com/office/drawing/2015/10/21/chartex" xmlns:cx3="http://schemas.microsoft.com/office/drawing/2016/5/9/chartex" xmlns:cx4="http://schemas.microsoft.com/office/drawing/2016/5/10/chartex" xmlns:cx5="http://schemas.microsoft.com/office/drawing/2016/5/11/chartex" xmlns:cx6="http://schemas.microsoft.com/office/drawing/2016/5/12/chartex" xmlns:cx7="http://schemas.microsoft.com/office/drawing/2016/5/13/chartex" xmlns:cx8="http://schemas.microsoft.com/office/drawing/2016/5/14/chartex" xmlns:mc="http://schemas.openxmlformats.org/markup-compatibility/2006" xmlns:aink="http://schemas.microsoft.com/office/drawing/2016/ink" xmlns:am3d="http://schemas.microsoft.com/office/drawing/2017/model3d" xmlns:o="urn:schemas-microsoft-com:office:office" xmlns:oel="http://schemas.microsoft.com/office/2019/extlst" xmlns:r="http://schemas.openxmlformats.org/officeDocument/2006/relationships" xmlns:m="http://schemas.openxmlformats.org/officeDocument/2006/math" xmlns:v="urn:schemas-microsoft-com:vml" xmlns:wp14="http://schemas.microsoft.com/office/word/2010/wordprocessingDrawing" xmlns:wp="http://schemas.openxmlformats.org/drawingml/2006/wordprocessingDrawing" xmlns:w10="urn:schemas-microsoft-com:office:word" xmlns:w="http://schemas.openxmlformats.org/wordprocessingml/2006/main" xmlns:w14="http://schemas.microsoft.com/office/word/2010/wordml" xmlns:w15="http://schemas.microsoft.com/office/word/2012/wordml" xmlns:w16cex="http://schemas.microsoft.com/office/word/2018/wordml/cex" xmlns:w16cid="http://schemas.microsoft.com/office/word/2016/wordml/cid" xmlns:w16="http://schemas.microsoft.com/office/word/2018/wordml" xmlns:w16sdtdh="http://schemas.microsoft.com/office/word/2020/wordml/sdtdatahash" xmlns:w16se="http://schemas.microsoft.com/office/word/2015/wordml/symex" xmlns:wpg="http://schemas.microsoft.com/office/word/2010/wordprocessingGroup" xmlns:wpi="http://schemas.microsoft.com/office/word/2010/wordprocessingInk" xmlns:wne="http://schemas.microsoft.com/office/word/2006/wordml" xmlns:wps="http://schemas.microsoft.com/office/word/2010/wordprocessingShape" mc:Ignorable="w14 w15 w16se w16cid w16 w16cex w16sdtdh wp14">
   <w:footnote w:type="separator" w:id="-1">
     <w:p>
       <w:r>
@@ -1750,7 +4621,7 @@
 </file>
 
 <file path=word/numbering.xml><?xml version="1.0" encoding="utf-8"?>
-<w:numbering xmlns:wpc="http://schemas.microsoft.com/office/word/2010/wordprocessingCanvas" xmlns:cx="http://schemas.microsoft.com/office/drawing/2014/chartex" xmlns:cx1="http://schemas.microsoft.com/office/drawing/2015/9/8/chartex" xmlns:cx2="http://schemas.microsoft.com/office/drawing/2015/10/21/chartex" xmlns:cx3="http://schemas.microsoft.com/office/drawing/2016/5/9/chartex" xmlns:cx4="http://schemas.microsoft.com/office/drawing/2016/5/10/chartex" xmlns:cx5="http://schemas.microsoft.com/office/drawing/2016/5/11/chartex" xmlns:cx6="http://schemas.microsoft.com/office/drawing/2016/5/12/chartex" xmlns:cx7="http://schemas.microsoft.com/office/drawing/2016/5/13/chartex" xmlns:cx8="http://schemas.microsoft.com/office/drawing/2016/5/14/chartex" xmlns:mc="http://schemas.openxmlformats.org/markup-compatibility/2006" xmlns:aink="http://schemas.microsoft.com/office/drawing/2016/ink" xmlns:am3d="http://schemas.microsoft.com/office/drawing/2017/model3d" xmlns:o="urn:schemas-microsoft-com:office:office" xmlns:r="http://schemas.openxmlformats.org/officeDocument/2006/relationships" xmlns:m="http://schemas.openxmlformats.org/officeDocument/2006/math" xmlns:v="urn:schemas-microsoft-com:vml" xmlns:wp14="http://schemas.microsoft.com/office/word/2010/wordprocessingDrawing" xmlns:wp="http://schemas.openxmlformats.org/drawingml/2006/wordprocessingDrawing" xmlns:w10="urn:schemas-microsoft-com:office:word" xmlns:w="http://schemas.openxmlformats.org/wordprocessingml/2006/main" xmlns:w14="http://schemas.microsoft.com/office/word/2010/wordml" xmlns:w15="http://schemas.microsoft.com/office/word/2012/wordml" xmlns:w16cex="http://schemas.microsoft.com/office/word/2018/wordml/cex" xmlns:w16cid="http://schemas.microsoft.com/office/word/2016/wordml/cid" xmlns:w16="http://schemas.microsoft.com/office/word/2018/wordml" xmlns:w16sdtdh="http://schemas.microsoft.com/office/word/2020/wordml/sdtdatahash" xmlns:w16se="http://schemas.microsoft.com/office/word/2015/wordml/symex" xmlns:wpg="http://schemas.microsoft.com/office/word/2010/wordprocessingGroup" xmlns:wpi="http://schemas.microsoft.com/office/word/2010/wordprocessingInk" xmlns:wne="http://schemas.microsoft.com/office/word/2006/wordml" xmlns:wps="http://schemas.microsoft.com/office/word/2010/wordprocessingShape" mc:Ignorable="w14 w15 w16se w16cid w16 w16cex w16sdtdh wp14">
+<w:numbering xmlns:wpc="http://schemas.microsoft.com/office/word/2010/wordprocessingCanvas" xmlns:cx="http://schemas.microsoft.com/office/drawing/2014/chartex" xmlns:cx1="http://schemas.microsoft.com/office/drawing/2015/9/8/chartex" xmlns:cx2="http://schemas.microsoft.com/office/drawing/2015/10/21/chartex" xmlns:cx3="http://schemas.microsoft.com/office/drawing/2016/5/9/chartex" xmlns:cx4="http://schemas.microsoft.com/office/drawing/2016/5/10/chartex" xmlns:cx5="http://schemas.microsoft.com/office/drawing/2016/5/11/chartex" xmlns:cx6="http://schemas.microsoft.com/office/drawing/2016/5/12/chartex" xmlns:cx7="http://schemas.microsoft.com/office/drawing/2016/5/13/chartex" xmlns:cx8="http://schemas.microsoft.com/office/drawing/2016/5/14/chartex" xmlns:mc="http://schemas.openxmlformats.org/markup-compatibility/2006" xmlns:aink="http://schemas.microsoft.com/office/drawing/2016/ink" xmlns:am3d="http://schemas.microsoft.com/office/drawing/2017/model3d" xmlns:o="urn:schemas-microsoft-com:office:office" xmlns:oel="http://schemas.microsoft.com/office/2019/extlst" xmlns:r="http://schemas.openxmlformats.org/officeDocument/2006/relationships" xmlns:m="http://schemas.openxmlformats.org/officeDocument/2006/math" xmlns:v="urn:schemas-microsoft-com:vml" xmlns:wp14="http://schemas.microsoft.com/office/word/2010/wordprocessingDrawing" xmlns:wp="http://schemas.openxmlformats.org/drawingml/2006/wordprocessingDrawing" xmlns:w10="urn:schemas-microsoft-com:office:word" xmlns:w="http://schemas.openxmlformats.org/wordprocessingml/2006/main" xmlns:w14="http://schemas.microsoft.com/office/word/2010/wordml" xmlns:w15="http://schemas.microsoft.com/office/word/2012/wordml" xmlns:w16cex="http://schemas.microsoft.com/office/word/2018/wordml/cex" xmlns:w16cid="http://schemas.microsoft.com/office/word/2016/wordml/cid" xmlns:w16="http://schemas.microsoft.com/office/word/2018/wordml" xmlns:w16sdtdh="http://schemas.microsoft.com/office/word/2020/wordml/sdtdatahash" xmlns:w16se="http://schemas.microsoft.com/office/word/2015/wordml/symex" xmlns:wpg="http://schemas.microsoft.com/office/word/2010/wordprocessingGroup" xmlns:wpi="http://schemas.microsoft.com/office/word/2010/wordprocessingInk" xmlns:wne="http://schemas.microsoft.com/office/word/2006/wordml" xmlns:wps="http://schemas.microsoft.com/office/word/2010/wordprocessingShape" mc:Ignorable="w14 w15 w16se w16cid w16 w16cex w16sdtdh wp14">
   <w:abstractNum w:abstractNumId="0" w15:restartNumberingAfterBreak="0">
     <w:nsid w:val="FFFFFF7C"/>
     <w:multiLevelType w:val="singleLevel"/>
@@ -2176,10 +5047,10 @@
       </w:pPr>
     </w:lvl>
   </w:abstractNum>
-  <w:num w:numId="1">
+  <w:num w:numId="1" w16cid:durableId="656417923">
     <w:abstractNumId w:val="10"/>
   </w:num>
-  <w:num w:numId="2">
+  <w:num w:numId="2" w16cid:durableId="1044134995">
     <w:abstractNumId w:val="12"/>
     <w:lvlOverride w:ilvl="0">
       <w:startOverride w:val="1"/>
@@ -2209,41 +5080,80 @@
       <w:startOverride w:val="1"/>
     </w:lvlOverride>
   </w:num>
-  <w:num w:numId="3">
+  <w:num w:numId="3" w16cid:durableId="939220020">
     <w:abstractNumId w:val="11"/>
   </w:num>
-  <w:num w:numId="4">
+  <w:num w:numId="4" w16cid:durableId="358312250">
     <w:abstractNumId w:val="11"/>
   </w:num>
-  <w:num w:numId="5">
+  <w:num w:numId="5" w16cid:durableId="1203983768">
     <w:abstractNumId w:val="9"/>
   </w:num>
-  <w:num w:numId="6">
+  <w:num w:numId="6" w16cid:durableId="1246843534">
     <w:abstractNumId w:val="7"/>
   </w:num>
-  <w:num w:numId="7">
+  <w:num w:numId="7" w16cid:durableId="1802191755">
     <w:abstractNumId w:val="6"/>
   </w:num>
-  <w:num w:numId="8">
+  <w:num w:numId="8" w16cid:durableId="1781491868">
     <w:abstractNumId w:val="5"/>
   </w:num>
-  <w:num w:numId="9">
+  <w:num w:numId="9" w16cid:durableId="522090592">
     <w:abstractNumId w:val="4"/>
   </w:num>
-  <w:num w:numId="10">
+  <w:num w:numId="10" w16cid:durableId="2083214580">
     <w:abstractNumId w:val="8"/>
   </w:num>
-  <w:num w:numId="11">
+  <w:num w:numId="11" w16cid:durableId="1157234907">
     <w:abstractNumId w:val="3"/>
   </w:num>
-  <w:num w:numId="12">
+  <w:num w:numId="12" w16cid:durableId="449125807">
     <w:abstractNumId w:val="2"/>
   </w:num>
-  <w:num w:numId="13">
+  <w:num w:numId="13" w16cid:durableId="483157012">
     <w:abstractNumId w:val="1"/>
   </w:num>
-  <w:num w:numId="14">
+  <w:num w:numId="14" w16cid:durableId="1800605544">
     <w:abstractNumId w:val="0"/>
+  </w:num>
+  <w:num w:numId="15" w16cid:durableId="1290354045">
+    <w:abstractNumId w:val="10"/>
+  </w:num>
+  <w:num w:numId="16" w16cid:durableId="54592315">
+    <w:abstractNumId w:val="12"/>
+    <w:lvlOverride w:ilvl="0">
+      <w:startOverride w:val="1"/>
+    </w:lvlOverride>
+    <w:lvlOverride w:ilvl="1">
+      <w:startOverride w:val="1"/>
+    </w:lvlOverride>
+    <w:lvlOverride w:ilvl="2">
+      <w:startOverride w:val="1"/>
+    </w:lvlOverride>
+    <w:lvlOverride w:ilvl="3">
+      <w:startOverride w:val="1"/>
+    </w:lvlOverride>
+    <w:lvlOverride w:ilvl="4">
+      <w:startOverride w:val="1"/>
+    </w:lvlOverride>
+    <w:lvlOverride w:ilvl="5">
+      <w:startOverride w:val="1"/>
+    </w:lvlOverride>
+    <w:lvlOverride w:ilvl="6">
+      <w:startOverride w:val="1"/>
+    </w:lvlOverride>
+    <w:lvlOverride w:ilvl="7">
+      <w:startOverride w:val="1"/>
+    </w:lvlOverride>
+    <w:lvlOverride w:ilvl="8">
+      <w:startOverride w:val="1"/>
+    </w:lvlOverride>
+  </w:num>
+  <w:num w:numId="17" w16cid:durableId="920220690">
+    <w:abstractNumId w:val="11"/>
+  </w:num>
+  <w:num w:numId="18" w16cid:durableId="1697344410">
+    <w:abstractNumId w:val="11"/>
   </w:num>
 </w:numbering>
 </file>
@@ -2403,6 +5313,13 @@
     <w:lsdException w:name="Placeholder Text" w:semiHidden="1"/>
     <w:lsdException w:name="Light Shading"/>
     <w:lsdException w:name="Light List"/>
+    <w:lsdException w:name="Light Grid"/>
+    <w:lsdException w:name="Medium Shading 1"/>
+    <w:lsdException w:name="Medium Shading 2"/>
+    <w:lsdException w:name="Medium List 1"/>
+    <w:lsdException w:name="Medium List 2"/>
+    <w:lsdException w:name="Medium Grid 1"/>
+    <w:lsdException w:name="Medium Grid 2"/>
     <w:lsdException w:name="Medium Grid 3"/>
     <w:lsdException w:name="Dark List"/>
     <w:lsdException w:name="Colorful Shading"/>
@@ -3785,261 +6702,4 @@
   </a:objectDefaults>
   <a:extraClrSchemeLst/>
 </a:theme>
-</file>
-
-<file path=customXml/item1.xml><?xml version="1.0" encoding="utf-8"?>
-<ct:contentTypeSchema xmlns:ct="http://schemas.microsoft.com/office/2006/metadata/contentType" xmlns:ma="http://schemas.microsoft.com/office/2006/metadata/properties/metaAttributes" ct:_="" ma:_="" ma:contentTypeName="Document" ma:contentTypeID="0x01010028D857E12D7716438746EACFC3738D0C" ma:contentTypeVersion="15" ma:contentTypeDescription="Create a new document." ma:contentTypeScope="" ma:versionID="96643ae08647bbf533186adc137652cc">
-  <xsd:schema xmlns:xsd="http://www.w3.org/2001/XMLSchema" xmlns:xs="http://www.w3.org/2001/XMLSchema" xmlns:p="http://schemas.microsoft.com/office/2006/metadata/properties" xmlns:ns2="137cd24b-4df0-48b0-ab1a-e38ec943e6f4" xmlns:ns3="2e1501d5-e187-4e22-99a2-2adcbc463d38" targetNamespace="http://schemas.microsoft.com/office/2006/metadata/properties" ma:root="true" ma:fieldsID="64e7b1a23118eca87d29d59c4f38c15a" ns2:_="" ns3:_="">
-    <xsd:import namespace="137cd24b-4df0-48b0-ab1a-e38ec943e6f4"/>
-    <xsd:import namespace="2e1501d5-e187-4e22-99a2-2adcbc463d38"/>
-    <xsd:element name="properties">
-      <xsd:complexType>
-        <xsd:sequence>
-          <xsd:element name="documentManagement">
-            <xsd:complexType>
-              <xsd:all>
-                <xsd:element ref="ns2:MediaServiceMetadata" minOccurs="0"/>
-                <xsd:element ref="ns2:MediaServiceFastMetadata" minOccurs="0"/>
-                <xsd:element ref="ns3:SharedWithUsers" minOccurs="0"/>
-                <xsd:element ref="ns3:SharedWithDetails" minOccurs="0"/>
-                <xsd:element ref="ns2:MediaServiceDateTaken" minOccurs="0"/>
-                <xsd:element ref="ns2:MediaServiceAutoTags" minOccurs="0"/>
-                <xsd:element ref="ns2:MediaServiceLocation" minOccurs="0"/>
-                <xsd:element ref="ns2:MediaServiceOCR" minOccurs="0"/>
-                <xsd:element ref="ns2:MediaServiceGenerationTime" minOccurs="0"/>
-                <xsd:element ref="ns2:MediaServiceEventHashCode" minOccurs="0"/>
-                <xsd:element ref="ns2:_x0035_08Compliant" minOccurs="0"/>
-                <xsd:element ref="ns2:SPList" minOccurs="0"/>
-                <xsd:element ref="ns2:DrupalList" minOccurs="0"/>
-                <xsd:element ref="ns2:DrupalFix" minOccurs="0"/>
-              </xsd:all>
-            </xsd:complexType>
-          </xsd:element>
-        </xsd:sequence>
-      </xsd:complexType>
-    </xsd:element>
-  </xsd:schema>
-  <xsd:schema xmlns:xsd="http://www.w3.org/2001/XMLSchema" xmlns:xs="http://www.w3.org/2001/XMLSchema" xmlns:dms="http://schemas.microsoft.com/office/2006/documentManagement/types" xmlns:pc="http://schemas.microsoft.com/office/infopath/2007/PartnerControls" targetNamespace="137cd24b-4df0-48b0-ab1a-e38ec943e6f4" elementFormDefault="qualified">
-    <xsd:import namespace="http://schemas.microsoft.com/office/2006/documentManagement/types"/>
-    <xsd:import namespace="http://schemas.microsoft.com/office/infopath/2007/PartnerControls"/>
-    <xsd:element name="MediaServiceMetadata" ma:index="8" nillable="true" ma:displayName="MediaServiceMetadata" ma:hidden="true" ma:internalName="MediaServiceMetadata" ma:readOnly="true">
-      <xsd:simpleType>
-        <xsd:restriction base="dms:Note"/>
-      </xsd:simpleType>
-    </xsd:element>
-    <xsd:element name="MediaServiceFastMetadata" ma:index="9" nillable="true" ma:displayName="MediaServiceFastMetadata" ma:hidden="true" ma:internalName="MediaServiceFastMetadata" ma:readOnly="true">
-      <xsd:simpleType>
-        <xsd:restriction base="dms:Note"/>
-      </xsd:simpleType>
-    </xsd:element>
-    <xsd:element name="MediaServiceDateTaken" ma:index="12" nillable="true" ma:displayName="MediaServiceDateTaken" ma:hidden="true" ma:internalName="MediaServiceDateTaken" ma:readOnly="true">
-      <xsd:simpleType>
-        <xsd:restriction base="dms:Text"/>
-      </xsd:simpleType>
-    </xsd:element>
-    <xsd:element name="MediaServiceAutoTags" ma:index="13" nillable="true" ma:displayName="Tags" ma:hidden="true" ma:internalName="MediaServiceAutoTags" ma:readOnly="true">
-      <xsd:simpleType>
-        <xsd:restriction base="dms:Text"/>
-      </xsd:simpleType>
-    </xsd:element>
-    <xsd:element name="MediaServiceLocation" ma:index="14" nillable="true" ma:displayName="Location" ma:hidden="true" ma:internalName="MediaServiceLocation" ma:readOnly="true">
-      <xsd:simpleType>
-        <xsd:restriction base="dms:Text"/>
-      </xsd:simpleType>
-    </xsd:element>
-    <xsd:element name="MediaServiceOCR" ma:index="15" nillable="true" ma:displayName="Extracted Text" ma:hidden="true" ma:internalName="MediaServiceOCR" ma:readOnly="true">
-      <xsd:simpleType>
-        <xsd:restriction base="dms:Note"/>
-      </xsd:simpleType>
-    </xsd:element>
-    <xsd:element name="MediaServiceGenerationTime" ma:index="16" nillable="true" ma:displayName="MediaServiceGenerationTime" ma:hidden="true" ma:internalName="MediaServiceGenerationTime" ma:readOnly="true">
-      <xsd:simpleType>
-        <xsd:restriction base="dms:Text"/>
-      </xsd:simpleType>
-    </xsd:element>
-    <xsd:element name="MediaServiceEventHashCode" ma:index="17" nillable="true" ma:displayName="MediaServiceEventHashCode" ma:hidden="true" ma:internalName="MediaServiceEventHashCode" ma:readOnly="true">
-      <xsd:simpleType>
-        <xsd:restriction base="dms:Text"/>
-      </xsd:simpleType>
-    </xsd:element>
-    <xsd:element name="_x0035_08Compliant" ma:index="18" nillable="true" ma:displayName="508 Compliant" ma:default="1" ma:format="Dropdown" ma:internalName="_x0035_08Compliant">
-      <xsd:simpleType>
-        <xsd:restriction base="dms:Boolean"/>
-      </xsd:simpleType>
-    </xsd:element>
-    <xsd:element name="SPList" ma:index="19" nillable="true" ma:displayName="SP List" ma:default="0" ma:description="Item has been added to the standards SharePoint list" ma:format="Dropdown" ma:internalName="SPList">
-      <xsd:simpleType>
-        <xsd:restriction base="dms:Boolean"/>
-      </xsd:simpleType>
-    </xsd:element>
-    <xsd:element name="DrupalList" ma:index="20" nillable="true" ma:displayName="Drupal List" ma:default="1" ma:description="Item has been added to the Standards Drupal (external, public) site" ma:format="Dropdown" ma:internalName="DrupalList">
-      <xsd:simpleType>
-        <xsd:restriction base="dms:Boolean"/>
-      </xsd:simpleType>
-    </xsd:element>
-    <xsd:element name="DrupalFix" ma:index="21" nillable="true" ma:displayName="Drupal Fix" ma:description="Item requires changes to be made available on the Drupal site" ma:format="Dropdown" ma:internalName="DrupalFix">
-      <xsd:simpleType>
-        <xsd:restriction base="dms:Note">
-          <xsd:maxLength value="255"/>
-        </xsd:restriction>
-      </xsd:simpleType>
-    </xsd:element>
-  </xsd:schema>
-  <xsd:schema xmlns:xsd="http://www.w3.org/2001/XMLSchema" xmlns:xs="http://www.w3.org/2001/XMLSchema" xmlns:dms="http://schemas.microsoft.com/office/2006/documentManagement/types" xmlns:pc="http://schemas.microsoft.com/office/infopath/2007/PartnerControls" targetNamespace="2e1501d5-e187-4e22-99a2-2adcbc463d38" elementFormDefault="qualified">
-    <xsd:import namespace="http://schemas.microsoft.com/office/2006/documentManagement/types"/>
-    <xsd:import namespace="http://schemas.microsoft.com/office/infopath/2007/PartnerControls"/>
-    <xsd:element name="SharedWithUsers" ma:index="10" nillable="true" ma:displayName="Shared With" ma:hidden="true" ma:internalName="SharedWithUsers" ma:readOnly="true">
-      <xsd:complexType>
-        <xsd:complexContent>
-          <xsd:extension base="dms:UserMulti">
-            <xsd:sequence>
-              <xsd:element name="UserInfo" minOccurs="0" maxOccurs="unbounded">
-                <xsd:complexType>
-                  <xsd:sequence>
-                    <xsd:element name="DisplayName" type="xsd:string" minOccurs="0"/>
-                    <xsd:element name="AccountId" type="dms:UserId" minOccurs="0" nillable="true"/>
-                    <xsd:element name="AccountType" type="xsd:string" minOccurs="0"/>
-                  </xsd:sequence>
-                </xsd:complexType>
-              </xsd:element>
-            </xsd:sequence>
-          </xsd:extension>
-        </xsd:complexContent>
-      </xsd:complexType>
-    </xsd:element>
-    <xsd:element name="SharedWithDetails" ma:index="11" nillable="true" ma:displayName="Shared With Details" ma:hidden="true" ma:internalName="SharedWithDetails" ma:readOnly="true">
-      <xsd:simpleType>
-        <xsd:restriction base="dms:Note"/>
-      </xsd:simpleType>
-    </xsd:element>
-  </xsd:schema>
-  <xsd:schema xmlns="http://schemas.openxmlformats.org/package/2006/metadata/core-properties" xmlns:xsd="http://www.w3.org/2001/XMLSchema" xmlns:xsi="http://www.w3.org/2001/XMLSchema-instance" xmlns:dc="http://purl.org/dc/elements/1.1/" xmlns:dcterms="http://purl.org/dc/terms/" xmlns:odoc="http://schemas.microsoft.com/internal/obd" targetNamespace="http://schemas.openxmlformats.org/package/2006/metadata/core-properties" elementFormDefault="qualified" attributeFormDefault="unqualified" blockDefault="#all">
-    <xsd:import namespace="http://purl.org/dc/elements/1.1/" schemaLocation="http://dublincore.org/schemas/xmls/qdc/2003/04/02/dc.xsd"/>
-    <xsd:import namespace="http://purl.org/dc/terms/" schemaLocation="http://dublincore.org/schemas/xmls/qdc/2003/04/02/dcterms.xsd"/>
-    <xsd:element name="coreProperties" type="CT_coreProperties"/>
-    <xsd:complexType name="CT_coreProperties">
-      <xsd:all>
-        <xsd:element ref="dc:creator" minOccurs="0" maxOccurs="1"/>
-        <xsd:element ref="dcterms:created" minOccurs="0" maxOccurs="1"/>
-        <xsd:element ref="dc:identifier" minOccurs="0" maxOccurs="1"/>
-        <xsd:element name="contentType" minOccurs="0" maxOccurs="1" type="xsd:string" ma:displayName="Content Type"/>
-        <xsd:element ref="dc:title" minOccurs="0" maxOccurs="1" ma:index="1" ma:displayName="Title"/>
-        <xsd:element ref="dc:subject" minOccurs="0" maxOccurs="1"/>
-        <xsd:element ref="dc:description" minOccurs="0" maxOccurs="1"/>
-        <xsd:element name="keywords" minOccurs="0" maxOccurs="1" type="xsd:string"/>
-        <xsd:element ref="dc:language" minOccurs="0" maxOccurs="1"/>
-        <xsd:element name="category" minOccurs="0" maxOccurs="1" type="xsd:string"/>
-        <xsd:element name="version" minOccurs="0" maxOccurs="1" type="xsd:string"/>
-        <xsd:element name="revision" minOccurs="0" maxOccurs="1" type="xsd:string">
-          <xsd:annotation>
-            <xsd:documentation>
-                        This value indicates the number of saves or revisions. The application is responsible for updating this value after each revision.
-                    </xsd:documentation>
-          </xsd:annotation>
-        </xsd:element>
-        <xsd:element name="lastModifiedBy" minOccurs="0" maxOccurs="1" type="xsd:string"/>
-        <xsd:element ref="dcterms:modified" minOccurs="0" maxOccurs="1"/>
-        <xsd:element name="contentStatus" minOccurs="0" maxOccurs="1" type="xsd:string"/>
-      </xsd:all>
-    </xsd:complexType>
-  </xsd:schema>
-  <xs:schema xmlns:pc="http://schemas.microsoft.com/office/infopath/2007/PartnerControls" xmlns:xs="http://www.w3.org/2001/XMLSchema" targetNamespace="http://schemas.microsoft.com/office/infopath/2007/PartnerControls" elementFormDefault="qualified" attributeFormDefault="unqualified">
-    <xs:element name="Person">
-      <xs:complexType>
-        <xs:sequence>
-          <xs:element ref="pc:DisplayName" minOccurs="0"/>
-          <xs:element ref="pc:AccountId" minOccurs="0"/>
-          <xs:element ref="pc:AccountType" minOccurs="0"/>
-        </xs:sequence>
-      </xs:complexType>
-    </xs:element>
-    <xs:element name="DisplayName" type="xs:string"/>
-    <xs:element name="AccountId" type="xs:string"/>
-    <xs:element name="AccountType" type="xs:string"/>
-    <xs:element name="BDCAssociatedEntity">
-      <xs:complexType>
-        <xs:sequence>
-          <xs:element ref="pc:BDCEntity" minOccurs="0" maxOccurs="unbounded"/>
-        </xs:sequence>
-        <xs:attribute ref="pc:EntityNamespace"/>
-        <xs:attribute ref="pc:EntityName"/>
-        <xs:attribute ref="pc:SystemInstanceName"/>
-        <xs:attribute ref="pc:AssociationName"/>
-      </xs:complexType>
-    </xs:element>
-    <xs:attribute name="EntityNamespace" type="xs:string"/>
-    <xs:attribute name="EntityName" type="xs:string"/>
-    <xs:attribute name="SystemInstanceName" type="xs:string"/>
-    <xs:attribute name="AssociationName" type="xs:string"/>
-    <xs:element name="BDCEntity">
-      <xs:complexType>
-        <xs:sequence>
-          <xs:element ref="pc:EntityDisplayName" minOccurs="0"/>
-          <xs:element ref="pc:EntityInstanceReference" minOccurs="0"/>
-          <xs:element ref="pc:EntityId1" minOccurs="0"/>
-          <xs:element ref="pc:EntityId2" minOccurs="0"/>
-          <xs:element ref="pc:EntityId3" minOccurs="0"/>
-          <xs:element ref="pc:EntityId4" minOccurs="0"/>
-          <xs:element ref="pc:EntityId5" minOccurs="0"/>
-        </xs:sequence>
-      </xs:complexType>
-    </xs:element>
-    <xs:element name="EntityDisplayName" type="xs:string"/>
-    <xs:element name="EntityInstanceReference" type="xs:string"/>
-    <xs:element name="EntityId1" type="xs:string"/>
-    <xs:element name="EntityId2" type="xs:string"/>
-    <xs:element name="EntityId3" type="xs:string"/>
-    <xs:element name="EntityId4" type="xs:string"/>
-    <xs:element name="EntityId5" type="xs:string"/>
-    <xs:element name="Terms">
-      <xs:complexType>
-        <xs:sequence>
-          <xs:element ref="pc:TermInfo" minOccurs="0" maxOccurs="unbounded"/>
-        </xs:sequence>
-      </xs:complexType>
-    </xs:element>
-    <xs:element name="TermInfo">
-      <xs:complexType>
-        <xs:sequence>
-          <xs:element ref="pc:TermName" minOccurs="0"/>
-          <xs:element ref="pc:TermId" minOccurs="0"/>
-        </xs:sequence>
-      </xs:complexType>
-    </xs:element>
-    <xs:element name="TermName" type="xs:string"/>
-    <xs:element name="TermId" type="xs:string"/>
-  </xs:schema>
-</ct:contentTypeSchema>
-</file>
-
-<file path=customXml/item2.xml><?xml version="1.0" encoding="utf-8"?>
-<?mso-contentType ?>
-<FormTemplates xmlns="http://schemas.microsoft.com/sharepoint/v3/contenttype/forms">
-  <Display>DocumentLibraryForm</Display>
-  <Edit>DocumentLibraryForm</Edit>
-  <New>DocumentLibraryForm</New>
-</FormTemplates>
-</file>
-
-<file path=customXml/item3.xml><?xml version="1.0" encoding="utf-8"?>
-<p:properties xmlns:p="http://schemas.microsoft.com/office/2006/metadata/properties" xmlns:xsi="http://www.w3.org/2001/XMLSchema-instance" xmlns:pc="http://schemas.microsoft.com/office/infopath/2007/PartnerControls">
-  <documentManagement>
-    <DrupalFix xmlns="137cd24b-4df0-48b0-ab1a-e38ec943e6f4" xsi:nil="true"/>
-    <DrupalList xmlns="137cd24b-4df0-48b0-ab1a-e38ec943e6f4">true</DrupalList>
-    <SPList xmlns="137cd24b-4df0-48b0-ab1a-e38ec943e6f4">false</SPList>
-    <_x0035_08Compliant xmlns="137cd24b-4df0-48b0-ab1a-e38ec943e6f4">true</_x0035_08Compliant>
-  </documentManagement>
-</p:properties>
-</file>
-
-<file path=customXml/itemProps1.xml><?xml version="1.0" encoding="utf-8"?>
-<ds:datastoreItem xmlns:ds="http://schemas.openxmlformats.org/officeDocument/2006/customXml" ds:itemID="{796B64AA-31E9-4B99-9928-A7B5A0D8F653}"/>
-</file>
-
-<file path=customXml/itemProps2.xml><?xml version="1.0" encoding="utf-8"?>
-<ds:datastoreItem xmlns:ds="http://schemas.openxmlformats.org/officeDocument/2006/customXml" ds:itemID="{B5DB1CD3-2BA7-44A8-8681-1F2796374126}"/>
-</file>
-
-<file path=customXml/itemProps3.xml><?xml version="1.0" encoding="utf-8"?>
-<ds:datastoreItem xmlns:ds="http://schemas.openxmlformats.org/officeDocument/2006/customXml" ds:itemID="{55D3A3D7-7F2F-40A0-BF2A-7947E0648E25}"/>
 </file>
--- a/Demonstrations/MS Word/word-styles-reference-01.docx
+++ b/Demonstrations/MS Word/word-styles-reference-01.docx
@@ -7,8 +7,13 @@
         <w:pStyle w:val="Title"/>
       </w:pPr>
       <w:r>
-        <w:t>2022 Data Management Workshop: RMarkdown</w:t>
-      </w:r>
+        <w:t xml:space="preserve">2022 Data Management Workshop: </w:t>
+      </w:r>
+      <w:proofErr w:type="spellStart"/>
+      <w:r>
+        <w:t>RMarkdown</w:t>
+      </w:r>
+      <w:proofErr w:type="spellEnd"/>
     </w:p>
     <w:p>
       <w:pPr>
@@ -31,8 +36,13 @@
         <w:pStyle w:val="Date"/>
       </w:pPr>
       <w:r>
-        <w:t>June 02 2023</w:t>
-      </w:r>
+        <w:t>June 02</w:t>
+      </w:r>
+      <w:proofErr w:type="gramStart"/>
+      <w:r>
+        <w:t xml:space="preserve"> 2023</w:t>
+      </w:r>
+      <w:proofErr w:type="gramEnd"/>
     </w:p>
     <w:sdt>
       <w:sdtPr>
@@ -96,6 +106,7 @@
       <w:r>
         <w:t xml:space="preserve">This document demonstrates how to render a Word document using </w:t>
       </w:r>
+      <w:proofErr w:type="spellStart"/>
       <w:r>
         <w:rPr>
           <w:b/>
@@ -103,36 +114,73 @@
         </w:rPr>
         <w:t>RMarkdown</w:t>
       </w:r>
+      <w:proofErr w:type="spellEnd"/>
       <w:r>
         <w:t xml:space="preserve"> (</w:t>
       </w:r>
-      <w:hyperlink r:id="rId7">
-        <w:r>
-          <w:rPr>
-            <w:rStyle w:val="Hyperlink"/>
-          </w:rPr>
-          <w:t>RMarkdown Cheat Sheet</w:t>
-        </w:r>
-      </w:hyperlink>
-      <w:r>
-        <w:t xml:space="preserve">) and provides a few helpful links. Rendering a Word document can </w:t>
-      </w:r>
-      <w:r>
-        <w:t>be challenging to format in R, especially when trying to format a table. Unlike rendering a PDF where you can format the document in the R script, it is better to format a reference document that can be used to format the document you are rendering (</w:t>
-      </w:r>
-      <w:hyperlink r:id="rId8">
-        <w:r>
-          <w:rPr>
-            <w:rStyle w:val="Hyperlink"/>
-          </w:rPr>
-          <w:t>Formating a Word document article</w:t>
-        </w:r>
-      </w:hyperlink>
-      <w:r>
-        <w:t>). We will step through the process to generate and use the reference document today. For more complex documents, I would recommend checking out the following pa</w:t>
-      </w:r>
-      <w:r>
-        <w:t>ckages:</w:t>
+      <w:proofErr w:type="spellStart"/>
+      <w:r>
+        <w:fldChar w:fldCharType="begin"/>
+      </w:r>
+      <w:r>
+        <w:instrText>HYPERLINK "https://www.rstudio.com/wp-content/uploads/2015/02/rmarkdown-cheatsheet.pdf" \h</w:instrText>
+      </w:r>
+      <w:r>
+        <w:fldChar w:fldCharType="separate"/>
+      </w:r>
+      <w:r>
+        <w:rPr>
+          <w:rStyle w:val="Hyperlink"/>
+        </w:rPr>
+        <w:t>RMarkdown</w:t>
+      </w:r>
+      <w:proofErr w:type="spellEnd"/>
+      <w:r>
+        <w:rPr>
+          <w:rStyle w:val="Hyperlink"/>
+        </w:rPr>
+        <w:t xml:space="preserve"> Cheat Sheet</w:t>
+      </w:r>
+      <w:r>
+        <w:rPr>
+          <w:rStyle w:val="Hyperlink"/>
+        </w:rPr>
+        <w:fldChar w:fldCharType="end"/>
+      </w:r>
+      <w:r>
+        <w:t>) and provides a few helpful links. Rendering a Word document can be challenging to format in R, especially when trying to format a table. Unlike rendering a PDF where you can format the document in the R script, it is better to format a reference document that can be used to format the document you are rendering (</w:t>
+      </w:r>
+      <w:proofErr w:type="spellStart"/>
+      <w:r>
+        <w:fldChar w:fldCharType="begin"/>
+      </w:r>
+      <w:r>
+        <w:instrText>HYPERLINK "https://rmarkdown.rstudio.com/articles_docx.html" \h</w:instrText>
+      </w:r>
+      <w:r>
+        <w:fldChar w:fldCharType="separate"/>
+      </w:r>
+      <w:r>
+        <w:rPr>
+          <w:rStyle w:val="Hyperlink"/>
+        </w:rPr>
+        <w:t>Formating</w:t>
+      </w:r>
+      <w:proofErr w:type="spellEnd"/>
+      <w:r>
+        <w:rPr>
+          <w:rStyle w:val="Hyperlink"/>
+        </w:rPr>
+        <w:t xml:space="preserve"> a Word document article</w:t>
+      </w:r>
+      <w:r>
+        <w:rPr>
+          <w:rStyle w:val="Hyperlink"/>
+        </w:rPr>
+        <w:fldChar w:fldCharType="end"/>
+      </w:r>
+      <w:r>
+        <w:t>). We will step through the process to generate and use the reference document today. For more complex documents, I would recommend checking out the following packages:</w:t>
       </w:r>
     </w:p>
     <w:p>
@@ -151,13 +199,15 @@
           <w:numId w:val="16"/>
         </w:numPr>
       </w:pPr>
-      <w:hyperlink r:id="rId9">
+      <w:hyperlink r:id="rId7">
+        <w:proofErr w:type="spellStart"/>
         <w:r>
           <w:rPr>
             <w:rStyle w:val="Hyperlink"/>
           </w:rPr>
           <w:t>Bookdown</w:t>
         </w:r>
+        <w:proofErr w:type="spellEnd"/>
       </w:hyperlink>
     </w:p>
     <w:p>
@@ -167,15 +217,34 @@
           <w:ilvl w:val="0"/>
           <w:numId w:val="16"/>
         </w:numPr>
+        <w:rPr>
+          <w:rStyle w:val="Hyperlink"/>
+          <w:color w:val="auto"/>
+        </w:rPr>
       </w:pPr>
-      <w:hyperlink r:id="rId10">
+      <w:hyperlink r:id="rId8">
+        <w:proofErr w:type="spellStart"/>
         <w:r>
           <w:rPr>
             <w:rStyle w:val="Hyperlink"/>
           </w:rPr>
           <w:t>officedown</w:t>
         </w:r>
+        <w:proofErr w:type="spellEnd"/>
       </w:hyperlink>
+    </w:p>
+    <w:p>
+      <w:pPr>
+        <w:pStyle w:val="Compact"/>
+        <w:rPr>
+          <w:rStyle w:val="Hyperlink"/>
+        </w:rPr>
+      </w:pPr>
+    </w:p>
+    <w:p>
+      <w:pPr>
+        <w:pStyle w:val="Punt1"/>
+      </w:pPr>
     </w:p>
     <w:p>
       <w:pPr>
@@ -194,7 +263,7 @@
       <w:r>
         <w:t>There are a few packages that can handle tables in word (</w:t>
       </w:r>
-      <w:hyperlink r:id="rId11">
+      <w:hyperlink r:id="rId9">
         <w:r>
           <w:rPr>
             <w:rStyle w:val="Hyperlink"/>
@@ -203,10 +272,47 @@
         </w:r>
       </w:hyperlink>
       <w:r>
-        <w:t>) with varying capabilities. The kable package can be used for simple tables while the huxtable package uses the flextable package. Therefore, the flextable</w:t>
-      </w:r>
-      <w:r>
-        <w:t xml:space="preserve"> package is best suited for formatting a table when rendering a document to word. Here are a few links that are helpful when using the flextable package:</w:t>
+        <w:t xml:space="preserve">) with varying capabilities. The </w:t>
+      </w:r>
+      <w:proofErr w:type="spellStart"/>
+      <w:r>
+        <w:t>kable</w:t>
+      </w:r>
+      <w:proofErr w:type="spellEnd"/>
+      <w:r>
+        <w:t xml:space="preserve"> package can be used for simple tables while the </w:t>
+      </w:r>
+      <w:proofErr w:type="spellStart"/>
+      <w:r>
+        <w:t>huxtable</w:t>
+      </w:r>
+      <w:proofErr w:type="spellEnd"/>
+      <w:r>
+        <w:t xml:space="preserve"> package uses the </w:t>
+      </w:r>
+      <w:proofErr w:type="spellStart"/>
+      <w:r>
+        <w:t>flextable</w:t>
+      </w:r>
+      <w:proofErr w:type="spellEnd"/>
+      <w:r>
+        <w:t xml:space="preserve"> package. Therefore, the </w:t>
+      </w:r>
+      <w:proofErr w:type="spellStart"/>
+      <w:r>
+        <w:t>flextable</w:t>
+      </w:r>
+      <w:proofErr w:type="spellEnd"/>
+      <w:r>
+        <w:t xml:space="preserve"> package is best suited for formatting a table when rendering a document to word. Here are a few links that are helpful when using the </w:t>
+      </w:r>
+      <w:proofErr w:type="spellStart"/>
+      <w:r>
+        <w:t>flextable</w:t>
+      </w:r>
+      <w:proofErr w:type="spellEnd"/>
+      <w:r>
+        <w:t xml:space="preserve"> package:</w:t>
       </w:r>
     </w:p>
     <w:p>
@@ -217,8 +323,13 @@
           <w:numId w:val="17"/>
         </w:numPr>
       </w:pPr>
-      <w:r>
-        <w:t>Flextable Resources:</w:t>
+      <w:proofErr w:type="spellStart"/>
+      <w:r>
+        <w:t>Flextable</w:t>
+      </w:r>
+      <w:proofErr w:type="spellEnd"/>
+      <w:r>
+        <w:t xml:space="preserve"> Resources:</w:t>
       </w:r>
     </w:p>
     <w:p>
@@ -229,18 +340,12 @@
           <w:numId w:val="18"/>
         </w:numPr>
       </w:pPr>
-      <w:hyperlink r:id="rId12">
+      <w:hyperlink r:id="rId10">
         <w:r>
           <w:rPr>
             <w:rStyle w:val="Hyperlink"/>
           </w:rPr>
-          <w:t>https://ardata-fr.</w:t>
-        </w:r>
-        <w:r>
-          <w:rPr>
-            <w:rStyle w:val="Hyperlink"/>
-          </w:rPr>
-          <w:t>github.io/flextable-book/</w:t>
+          <w:t>https://ardata-fr.github.io/flextable-book/</w:t>
         </w:r>
       </w:hyperlink>
     </w:p>
@@ -252,7 +357,7 @@
           <w:numId w:val="18"/>
         </w:numPr>
       </w:pPr>
-      <w:hyperlink r:id="rId13">
+      <w:hyperlink r:id="rId11">
         <w:r>
           <w:rPr>
             <w:rStyle w:val="Hyperlink"/>
@@ -283,12 +388,14 @@
       <w:r>
         <w:br/>
       </w:r>
+      <w:proofErr w:type="spellStart"/>
       <w:r>
         <w:rPr>
           <w:rStyle w:val="NormalTok"/>
         </w:rPr>
         <w:t>EffortSum</w:t>
       </w:r>
+      <w:proofErr w:type="spellEnd"/>
       <w:r>
         <w:rPr>
           <w:rStyle w:val="OtherTok"/>
@@ -316,17 +423,33 @@
         </w:rPr>
         <w:t xml:space="preserve"> </w:t>
       </w:r>
+      <w:proofErr w:type="spellStart"/>
       <w:r>
         <w:rPr>
           <w:rStyle w:val="FunctionTok"/>
         </w:rPr>
         <w:t>group_by</w:t>
       </w:r>
-      <w:r>
-        <w:rPr>
-          <w:rStyle w:val="NormalTok"/>
-        </w:rPr>
-        <w:t xml:space="preserve">(Year,Gear) </w:t>
+      <w:proofErr w:type="spellEnd"/>
+      <w:r>
+        <w:rPr>
+          <w:rStyle w:val="NormalTok"/>
+        </w:rPr>
+        <w:t>(</w:t>
+      </w:r>
+      <w:proofErr w:type="spellStart"/>
+      <w:r>
+        <w:rPr>
+          <w:rStyle w:val="NormalTok"/>
+        </w:rPr>
+        <w:t>Year,Gear</w:t>
+      </w:r>
+      <w:proofErr w:type="spellEnd"/>
+      <w:r>
+        <w:rPr>
+          <w:rStyle w:val="NormalTok"/>
+        </w:rPr>
+        <w:t xml:space="preserve">) </w:t>
       </w:r>
       <w:r>
         <w:rPr>
@@ -370,23 +493,33 @@
         </w:rPr>
         <w:t xml:space="preserve"> </w:t>
       </w:r>
+      <w:proofErr w:type="spellStart"/>
       <w:r>
         <w:rPr>
           <w:rStyle w:val="FunctionTok"/>
         </w:rPr>
         <w:t>pivot_wider</w:t>
       </w:r>
+      <w:proofErr w:type="spellEnd"/>
       <w:r>
         <w:rPr>
           <w:rStyle w:val="NormalTok"/>
         </w:rPr>
         <w:t>(</w:t>
       </w:r>
-      <w:r>
-        <w:rPr>
-          <w:rStyle w:val="AttributeTok"/>
-        </w:rPr>
-        <w:t>names_from =</w:t>
+      <w:proofErr w:type="spellStart"/>
+      <w:r>
+        <w:rPr>
+          <w:rStyle w:val="AttributeTok"/>
+        </w:rPr>
+        <w:t>names_from</w:t>
+      </w:r>
+      <w:proofErr w:type="spellEnd"/>
+      <w:r>
+        <w:rPr>
+          <w:rStyle w:val="AttributeTok"/>
+        </w:rPr>
+        <w:t xml:space="preserve"> =</w:t>
       </w:r>
       <w:r>
         <w:rPr>
@@ -394,11 +527,19 @@
         </w:rPr>
         <w:t xml:space="preserve"> Gear, </w:t>
       </w:r>
-      <w:r>
-        <w:rPr>
-          <w:rStyle w:val="AttributeTok"/>
-        </w:rPr>
-        <w:t>values_from =</w:t>
+      <w:proofErr w:type="spellStart"/>
+      <w:r>
+        <w:rPr>
+          <w:rStyle w:val="AttributeTok"/>
+        </w:rPr>
+        <w:t>values_from</w:t>
+      </w:r>
+      <w:proofErr w:type="spellEnd"/>
+      <w:r>
+        <w:rPr>
+          <w:rStyle w:val="AttributeTok"/>
+        </w:rPr>
+        <w:t xml:space="preserve"> =</w:t>
       </w:r>
       <w:r>
         <w:rPr>
@@ -421,12 +562,14 @@
         </w:rPr>
         <w:t xml:space="preserve"> </w:t>
       </w:r>
+      <w:proofErr w:type="spellStart"/>
       <w:r>
         <w:rPr>
           <w:rStyle w:val="FunctionTok"/>
         </w:rPr>
         <w:t>as_tibble</w:t>
       </w:r>
+      <w:proofErr w:type="spellEnd"/>
       <w:r>
         <w:rPr>
           <w:rStyle w:val="NormalTok"/>
@@ -443,34 +586,60 @@
         <w:rPr>
           <w:rStyle w:val="DocumentationTok"/>
         </w:rPr>
-        <w:t>## Creates a table using kable</w:t>
-      </w:r>
+        <w:t xml:space="preserve">## Creates a table using </w:t>
+      </w:r>
+      <w:proofErr w:type="spellStart"/>
+      <w:r>
+        <w:rPr>
+          <w:rStyle w:val="DocumentationTok"/>
+        </w:rPr>
+        <w:t>kable</w:t>
+      </w:r>
+      <w:proofErr w:type="spellEnd"/>
       <w:r>
         <w:br/>
       </w:r>
+      <w:proofErr w:type="spellStart"/>
       <w:r>
         <w:rPr>
           <w:rStyle w:val="NormalTok"/>
         </w:rPr>
         <w:t>knitr</w:t>
       </w:r>
+      <w:proofErr w:type="spellEnd"/>
       <w:r>
         <w:rPr>
           <w:rStyle w:val="SpecialCharTok"/>
         </w:rPr>
         <w:t>::</w:t>
       </w:r>
+      <w:proofErr w:type="spellStart"/>
       <w:r>
         <w:rPr>
           <w:rStyle w:val="FunctionTok"/>
         </w:rPr>
         <w:t>kable</w:t>
       </w:r>
-      <w:r>
-        <w:rPr>
-          <w:rStyle w:val="NormalTok"/>
-        </w:rPr>
-        <w:t xml:space="preserve">(EffortSum, </w:t>
+      <w:proofErr w:type="spellEnd"/>
+      <w:r>
+        <w:rPr>
+          <w:rStyle w:val="NormalTok"/>
+        </w:rPr>
+        <w:t>(</w:t>
+      </w:r>
+      <w:proofErr w:type="spellStart"/>
+      <w:r>
+        <w:rPr>
+          <w:rStyle w:val="NormalTok"/>
+        </w:rPr>
+        <w:t>EffortSum</w:t>
+      </w:r>
+      <w:proofErr w:type="spellEnd"/>
+      <w:r>
+        <w:rPr>
+          <w:rStyle w:val="NormalTok"/>
+        </w:rPr>
+        <w:t xml:space="preserve">, </w:t>
       </w:r>
       <w:r>
         <w:rPr>
@@ -506,7 +675,21 @@
         <w:rPr>
           <w:rStyle w:val="StringTok"/>
         </w:rPr>
-        <w:t>'lccc'</w:t>
+        <w:t>'</w:t>
+      </w:r>
+      <w:proofErr w:type="spellStart"/>
+      <w:r>
+        <w:rPr>
+          <w:rStyle w:val="StringTok"/>
+        </w:rPr>
+        <w:t>lccc</w:t>
+      </w:r>
+      <w:proofErr w:type="spellEnd"/>
+      <w:r>
+        <w:rPr>
+          <w:rStyle w:val="StringTok"/>
+        </w:rPr>
+        <w:t>'</w:t>
       </w:r>
       <w:r>
         <w:rPr>
@@ -530,7 +713,21 @@
         <w:rPr>
           <w:rStyle w:val="StringTok"/>
         </w:rPr>
-        <w:t>"Table 1. This is a nice table using kable."</w:t>
+        <w:t xml:space="preserve">"Table 1. This is a nice table using </w:t>
+      </w:r>
+      <w:proofErr w:type="spellStart"/>
+      <w:r>
+        <w:rPr>
+          <w:rStyle w:val="StringTok"/>
+        </w:rPr>
+        <w:t>kable</w:t>
+      </w:r>
+      <w:proofErr w:type="spellEnd"/>
+      <w:r>
+        <w:rPr>
+          <w:rStyle w:val="StringTok"/>
+        </w:rPr>
+        <w:t>."</w:t>
       </w:r>
       <w:r>
         <w:rPr>
@@ -544,10 +741,15 @@
         <w:pStyle w:val="TableCaption"/>
       </w:pPr>
       <w:r>
-        <w:t>Table 1. This is</w:t>
-      </w:r>
-      <w:r>
-        <w:t xml:space="preserve"> a nice table using kable.</w:t>
+        <w:t xml:space="preserve">Table 1. This is a nice table using </w:t>
+      </w:r>
+      <w:proofErr w:type="spellStart"/>
+      <w:r>
+        <w:t>kable</w:t>
+      </w:r>
+      <w:proofErr w:type="spellEnd"/>
+      <w:r>
+        <w:t>.</w:t>
       </w:r>
     </w:p>
     <w:tbl>
@@ -605,8 +807,13 @@
               <w:jc w:val="center"/>
             </w:pPr>
             <w:r>
-              <w:t>Boat Electroshocker</w:t>
+              <w:t xml:space="preserve">Boat </w:t>
             </w:r>
+            <w:proofErr w:type="spellStart"/>
+            <w:r>
+              <w:t>Electroshocker</w:t>
+            </w:r>
+            <w:proofErr w:type="spellEnd"/>
           </w:p>
         </w:tc>
         <w:tc>
@@ -691,6 +898,7 @@
               <w:pStyle w:val="Compact"/>
             </w:pPr>
             <w:r>
+              <w:lastRenderedPageBreak/>
               <w:t>2019</w:t>
             </w:r>
           </w:p>
@@ -745,9 +953,13 @@
       </w:pPr>
       <w:bookmarkStart w:id="3" w:name="flextable-package"/>
       <w:bookmarkEnd w:id="2"/>
-      <w:r>
-        <w:lastRenderedPageBreak/>
-        <w:t>Flextable Package</w:t>
+      <w:proofErr w:type="spellStart"/>
+      <w:r>
+        <w:t>Flextable</w:t>
+      </w:r>
+      <w:proofErr w:type="spellEnd"/>
+      <w:r>
+        <w:t xml:space="preserve"> Package</w:t>
       </w:r>
     </w:p>
     <w:p>
@@ -773,7 +985,21 @@
         <w:rPr>
           <w:rStyle w:val="NormalTok"/>
         </w:rPr>
-        <w:t>(flextable)</w:t>
+        <w:t>(</w:t>
+      </w:r>
+      <w:proofErr w:type="spellStart"/>
+      <w:r>
+        <w:rPr>
+          <w:rStyle w:val="NormalTok"/>
+        </w:rPr>
+        <w:t>flextable</w:t>
+      </w:r>
+      <w:proofErr w:type="spellEnd"/>
+      <w:r>
+        <w:rPr>
+          <w:rStyle w:val="NormalTok"/>
+        </w:rPr>
+        <w:t>)</w:t>
       </w:r>
       <w:r>
         <w:br/>
@@ -785,28 +1011,46 @@
         <w:rPr>
           <w:rStyle w:val="DocumentationTok"/>
         </w:rPr>
-        <w:t>## Set the defaults for flextable</w:t>
-      </w:r>
+        <w:t xml:space="preserve">## Set the defaults for </w:t>
+      </w:r>
+      <w:proofErr w:type="spellStart"/>
+      <w:r>
+        <w:rPr>
+          <w:rStyle w:val="DocumentationTok"/>
+        </w:rPr>
+        <w:t>flextable</w:t>
+      </w:r>
+      <w:proofErr w:type="spellEnd"/>
       <w:r>
         <w:br/>
       </w:r>
+      <w:proofErr w:type="spellStart"/>
       <w:r>
         <w:rPr>
           <w:rStyle w:val="FunctionTok"/>
         </w:rPr>
         <w:t>set_flextable_defaults</w:t>
       </w:r>
+      <w:proofErr w:type="spellEnd"/>
       <w:r>
         <w:rPr>
           <w:rStyle w:val="NormalTok"/>
         </w:rPr>
         <w:t>(</w:t>
       </w:r>
-      <w:r>
-        <w:rPr>
-          <w:rStyle w:val="AttributeTok"/>
-        </w:rPr>
-        <w:t>font.size =</w:t>
+      <w:proofErr w:type="spellStart"/>
+      <w:r>
+        <w:rPr>
+          <w:rStyle w:val="AttributeTok"/>
+        </w:rPr>
+        <w:t>font.size</w:t>
+      </w:r>
+      <w:proofErr w:type="spellEnd"/>
+      <w:r>
+        <w:rPr>
+          <w:rStyle w:val="AttributeTok"/>
+        </w:rPr>
+        <w:t xml:space="preserve"> =</w:t>
       </w:r>
       <w:r>
         <w:rPr>
@@ -860,7 +1104,21 @@
         <w:rPr>
           <w:rStyle w:val="NormalTok"/>
         </w:rPr>
-        <w:t xml:space="preserve"> theme_booktabs)</w:t>
+        <w:t xml:space="preserve"> </w:t>
+      </w:r>
+      <w:proofErr w:type="spellStart"/>
+      <w:r>
+        <w:rPr>
+          <w:rStyle w:val="NormalTok"/>
+        </w:rPr>
+        <w:t>theme_booktabs</w:t>
+      </w:r>
+      <w:proofErr w:type="spellEnd"/>
+      <w:r>
+        <w:rPr>
+          <w:rStyle w:val="NormalTok"/>
+        </w:rPr>
+        <w:t>)</w:t>
       </w:r>
       <w:r>
         <w:br/>
@@ -869,17 +1127,47 @@
         <w:rPr>
           <w:rStyle w:val="DocumentationTok"/>
         </w:rPr>
-        <w:t xml:space="preserve">## Tell R to use the df printer as data.frame print method for the document </w:t>
+        <w:t xml:space="preserve">## Tell R to use the </w:t>
+      </w:r>
+      <w:proofErr w:type="spellStart"/>
+      <w:r>
+        <w:rPr>
+          <w:rStyle w:val="DocumentationTok"/>
+        </w:rPr>
+        <w:t>df</w:t>
+      </w:r>
+      <w:proofErr w:type="spellEnd"/>
+      <w:r>
+        <w:rPr>
+          <w:rStyle w:val="DocumentationTok"/>
+        </w:rPr>
+        <w:t xml:space="preserve"> printer as </w:t>
+      </w:r>
+      <w:proofErr w:type="spellStart"/>
+      <w:r>
+        <w:rPr>
+          <w:rStyle w:val="DocumentationTok"/>
+        </w:rPr>
+        <w:t>data.frame</w:t>
+      </w:r>
+      <w:proofErr w:type="spellEnd"/>
+      <w:r>
+        <w:rPr>
+          <w:rStyle w:val="DocumentationTok"/>
+        </w:rPr>
+        <w:t xml:space="preserve"> print method for the document </w:t>
       </w:r>
       <w:r>
         <w:br/>
       </w:r>
+      <w:proofErr w:type="spellStart"/>
       <w:r>
         <w:rPr>
           <w:rStyle w:val="FunctionTok"/>
         </w:rPr>
         <w:t>use_df_printer</w:t>
       </w:r>
+      <w:proofErr w:type="spellEnd"/>
       <w:r>
         <w:rPr>
           <w:rStyle w:val="NormalTok"/>
@@ -901,12 +1189,14 @@
       <w:r>
         <w:br/>
       </w:r>
+      <w:proofErr w:type="spellStart"/>
       <w:r>
         <w:rPr>
           <w:rStyle w:val="NormalTok"/>
         </w:rPr>
         <w:t>EffortFlex</w:t>
       </w:r>
+      <w:proofErr w:type="spellEnd"/>
       <w:r>
         <w:rPr>
           <w:rStyle w:val="OtherTok"/>
@@ -958,12 +1248,14 @@
         </w:rPr>
         <w:t>Year=</w:t>
       </w:r>
+      <w:proofErr w:type="spellStart"/>
       <w:r>
         <w:rPr>
           <w:rStyle w:val="FunctionTok"/>
         </w:rPr>
         <w:t>as.factor</w:t>
       </w:r>
+      <w:proofErr w:type="spellEnd"/>
       <w:r>
         <w:rPr>
           <w:rStyle w:val="NormalTok"/>
@@ -991,17 +1283,33 @@
         </w:rPr>
         <w:t xml:space="preserve"> </w:t>
       </w:r>
+      <w:proofErr w:type="spellStart"/>
       <w:r>
         <w:rPr>
           <w:rStyle w:val="FunctionTok"/>
         </w:rPr>
         <w:t>group_by</w:t>
       </w:r>
-      <w:r>
-        <w:rPr>
-          <w:rStyle w:val="NormalTok"/>
-        </w:rPr>
-        <w:t xml:space="preserve">(Year,Gear) </w:t>
+      <w:proofErr w:type="spellEnd"/>
+      <w:r>
+        <w:rPr>
+          <w:rStyle w:val="NormalTok"/>
+        </w:rPr>
+        <w:t>(</w:t>
+      </w:r>
+      <w:proofErr w:type="spellStart"/>
+      <w:r>
+        <w:rPr>
+          <w:rStyle w:val="NormalTok"/>
+        </w:rPr>
+        <w:t>Year,Gear</w:t>
+      </w:r>
+      <w:proofErr w:type="spellEnd"/>
+      <w:r>
+        <w:rPr>
+          <w:rStyle w:val="NormalTok"/>
+        </w:rPr>
+        <w:t xml:space="preserve">) </w:t>
       </w:r>
       <w:r>
         <w:rPr>
@@ -1057,23 +1365,33 @@
         </w:rPr>
         <w:t xml:space="preserve"> </w:t>
       </w:r>
+      <w:proofErr w:type="spellStart"/>
       <w:r>
         <w:rPr>
           <w:rStyle w:val="FunctionTok"/>
         </w:rPr>
         <w:t>pivot_wider</w:t>
       </w:r>
+      <w:proofErr w:type="spellEnd"/>
       <w:r>
         <w:rPr>
           <w:rStyle w:val="NormalTok"/>
         </w:rPr>
         <w:t>(</w:t>
       </w:r>
-      <w:r>
-        <w:rPr>
-          <w:rStyle w:val="AttributeTok"/>
-        </w:rPr>
-        <w:t>names_from =</w:t>
+      <w:proofErr w:type="spellStart"/>
+      <w:r>
+        <w:rPr>
+          <w:rStyle w:val="AttributeTok"/>
+        </w:rPr>
+        <w:t>names_from</w:t>
+      </w:r>
+      <w:proofErr w:type="spellEnd"/>
+      <w:r>
+        <w:rPr>
+          <w:rStyle w:val="AttributeTok"/>
+        </w:rPr>
+        <w:t xml:space="preserve"> =</w:t>
       </w:r>
       <w:r>
         <w:rPr>
@@ -1081,11 +1399,19 @@
         </w:rPr>
         <w:t xml:space="preserve"> Gear, </w:t>
       </w:r>
-      <w:r>
-        <w:rPr>
-          <w:rStyle w:val="AttributeTok"/>
-        </w:rPr>
-        <w:t>values_from =</w:t>
+      <w:proofErr w:type="spellStart"/>
+      <w:r>
+        <w:rPr>
+          <w:rStyle w:val="AttributeTok"/>
+        </w:rPr>
+        <w:t>values_from</w:t>
+      </w:r>
+      <w:proofErr w:type="spellEnd"/>
+      <w:r>
+        <w:rPr>
+          <w:rStyle w:val="AttributeTok"/>
+        </w:rPr>
+        <w:t xml:space="preserve"> =</w:t>
       </w:r>
       <w:r>
         <w:rPr>
@@ -1136,7 +1462,21 @@
         <w:rPr>
           <w:rStyle w:val="StringTok"/>
         </w:rPr>
-        <w:t>"Boat Electroshocker"</w:t>
+        <w:t xml:space="preserve">"Boat </w:t>
+      </w:r>
+      <w:proofErr w:type="spellStart"/>
+      <w:r>
+        <w:rPr>
+          <w:rStyle w:val="StringTok"/>
+        </w:rPr>
+        <w:t>Electroshocker</w:t>
+      </w:r>
+      <w:proofErr w:type="spellEnd"/>
+      <w:r>
+        <w:rPr>
+          <w:rStyle w:val="StringTok"/>
+        </w:rPr>
+        <w:t>"</w:t>
       </w:r>
       <w:r>
         <w:rPr>
@@ -1144,17 +1484,19 @@
         </w:rPr>
         <w:t xml:space="preserve">, </w:t>
       </w:r>
-      <w:r>
-        <w:rPr>
-          <w:rStyle w:val="AttributeTok"/>
-        </w:rPr>
-        <w:t>B</w:t>
-      </w:r>
-      <w:r>
-        <w:rPr>
-          <w:rStyle w:val="AttributeTok"/>
-        </w:rPr>
-        <w:t>ottom_Trawl=</w:t>
+      <w:proofErr w:type="spellStart"/>
+      <w:r>
+        <w:rPr>
+          <w:rStyle w:val="AttributeTok"/>
+        </w:rPr>
+        <w:t>Bottom_Trawl</w:t>
+      </w:r>
+      <w:proofErr w:type="spellEnd"/>
+      <w:r>
+        <w:rPr>
+          <w:rStyle w:val="AttributeTok"/>
+        </w:rPr>
+        <w:t>=</w:t>
       </w:r>
       <w:r>
         <w:rPr>
@@ -1189,12 +1531,14 @@
         </w:rPr>
         <w:t xml:space="preserve"> </w:t>
       </w:r>
+      <w:proofErr w:type="spellStart"/>
       <w:r>
         <w:rPr>
           <w:rStyle w:val="FunctionTok"/>
         </w:rPr>
         <w:t>adorn_totals</w:t>
       </w:r>
+      <w:proofErr w:type="spellEnd"/>
       <w:r>
         <w:rPr>
           <w:rStyle w:val="NormalTok"/>
@@ -1235,17 +1579,47 @@
         <w:rPr>
           <w:rStyle w:val="DocumentationTok"/>
         </w:rPr>
-        <w:t>## Converts dataframe to a flextable and format the table</w:t>
+        <w:t xml:space="preserve">## Converts </w:t>
+      </w:r>
+      <w:proofErr w:type="spellStart"/>
+      <w:r>
+        <w:rPr>
+          <w:rStyle w:val="DocumentationTok"/>
+        </w:rPr>
+        <w:t>dataframe</w:t>
+      </w:r>
+      <w:proofErr w:type="spellEnd"/>
+      <w:r>
+        <w:rPr>
+          <w:rStyle w:val="DocumentationTok"/>
+        </w:rPr>
+        <w:t xml:space="preserve"> to a </w:t>
+      </w:r>
+      <w:proofErr w:type="spellStart"/>
+      <w:r>
+        <w:rPr>
+          <w:rStyle w:val="DocumentationTok"/>
+        </w:rPr>
+        <w:t>flextable</w:t>
+      </w:r>
+      <w:proofErr w:type="spellEnd"/>
+      <w:r>
+        <w:rPr>
+          <w:rStyle w:val="DocumentationTok"/>
+        </w:rPr>
+        <w:t xml:space="preserve"> and format the table</w:t>
       </w:r>
       <w:r>
         <w:br/>
       </w:r>
+      <w:proofErr w:type="spellStart"/>
       <w:r>
         <w:rPr>
           <w:rStyle w:val="NormalTok"/>
         </w:rPr>
         <w:t>EffortTable</w:t>
       </w:r>
+      <w:proofErr w:type="spellEnd"/>
       <w:r>
         <w:rPr>
           <w:rStyle w:val="OtherTok"/>
@@ -1258,17 +1632,33 @@
         </w:rPr>
         <w:t xml:space="preserve"> </w:t>
       </w:r>
+      <w:proofErr w:type="spellStart"/>
       <w:r>
         <w:rPr>
           <w:rStyle w:val="FunctionTok"/>
         </w:rPr>
         <w:t>flextable</w:t>
       </w:r>
-      <w:r>
-        <w:rPr>
-          <w:rStyle w:val="NormalTok"/>
-        </w:rPr>
-        <w:t xml:space="preserve">(EffortFlex) </w:t>
+      <w:proofErr w:type="spellEnd"/>
+      <w:r>
+        <w:rPr>
+          <w:rStyle w:val="NormalTok"/>
+        </w:rPr>
+        <w:t>(</w:t>
+      </w:r>
+      <w:proofErr w:type="spellStart"/>
+      <w:r>
+        <w:rPr>
+          <w:rStyle w:val="NormalTok"/>
+        </w:rPr>
+        <w:t>EffortFlex</w:t>
+      </w:r>
+      <w:proofErr w:type="spellEnd"/>
+      <w:r>
+        <w:rPr>
+          <w:rStyle w:val="NormalTok"/>
+        </w:rPr>
+        <w:t xml:space="preserve">) </w:t>
       </w:r>
       <w:r>
         <w:rPr>
@@ -1289,7 +1679,35 @@
         <w:rPr>
           <w:rStyle w:val="CommentTok"/>
         </w:rPr>
-        <w:t xml:space="preserve">#style(i=1:2, j=~2 &gt;=120, pr_t=fp_text_default(color="red")) %&gt;% </w:t>
+        <w:t xml:space="preserve">#style(i=1:2, j=~2 &gt;=120, </w:t>
+      </w:r>
+      <w:proofErr w:type="spellStart"/>
+      <w:r>
+        <w:rPr>
+          <w:rStyle w:val="CommentTok"/>
+        </w:rPr>
+        <w:t>pr_t</w:t>
+      </w:r>
+      <w:proofErr w:type="spellEnd"/>
+      <w:r>
+        <w:rPr>
+          <w:rStyle w:val="CommentTok"/>
+        </w:rPr>
+        <w:t>=</w:t>
+      </w:r>
+      <w:proofErr w:type="spellStart"/>
+      <w:r>
+        <w:rPr>
+          <w:rStyle w:val="CommentTok"/>
+        </w:rPr>
+        <w:t>fp_text_default</w:t>
+      </w:r>
+      <w:proofErr w:type="spellEnd"/>
+      <w:r>
+        <w:rPr>
+          <w:rStyle w:val="CommentTok"/>
+        </w:rPr>
+        <w:t xml:space="preserve">(color="red")) %&gt;% </w:t>
       </w:r>
       <w:r>
         <w:br/>
@@ -1318,18 +1736,14 @@
         </w:rPr>
         <w:t>~</w:t>
       </w:r>
-      <w:r>
-        <w:rPr>
-          <w:rStyle w:val="NormalTok"/>
-        </w:rPr>
-        <w:t>Bottom</w:t>
-      </w:r>
-      <w:r>
-        <w:rPr>
-          <w:rStyle w:val="NormalTok"/>
-        </w:rPr>
-        <w:t>_Trawl</w:t>
-      </w:r>
+      <w:proofErr w:type="spellStart"/>
+      <w:r>
+        <w:rPr>
+          <w:rStyle w:val="NormalTok"/>
+        </w:rPr>
+        <w:t>Bottom_Trawl</w:t>
+      </w:r>
+      <w:proofErr w:type="spellEnd"/>
       <w:r>
         <w:rPr>
           <w:rStyle w:val="SpecialCharTok"/>
@@ -1412,7 +1826,21 @@
         <w:rPr>
           <w:rStyle w:val="CommentTok"/>
         </w:rPr>
-        <w:t xml:space="preserve">#Change values in column 2(j) if values in Bottom_Trawl &gt;121%&gt;%  </w:t>
+        <w:t xml:space="preserve">#Change values in column 2(j) if values in </w:t>
+      </w:r>
+      <w:proofErr w:type="spellStart"/>
+      <w:r>
+        <w:rPr>
+          <w:rStyle w:val="CommentTok"/>
+        </w:rPr>
+        <w:t>Bottom_Trawl</w:t>
+      </w:r>
+      <w:proofErr w:type="spellEnd"/>
+      <w:r>
+        <w:rPr>
+          <w:rStyle w:val="CommentTok"/>
+        </w:rPr>
+        <w:t xml:space="preserve"> &gt;121%&gt;%  </w:t>
       </w:r>
       <w:r>
         <w:br/>
@@ -1480,12 +1908,14 @@
         </w:rPr>
         <w:t xml:space="preserve"> </w:t>
       </w:r>
+      <w:proofErr w:type="spellStart"/>
       <w:r>
         <w:rPr>
           <w:rStyle w:val="FunctionTok"/>
         </w:rPr>
         <w:t>set_caption</w:t>
       </w:r>
+      <w:proofErr w:type="spellEnd"/>
       <w:r>
         <w:rPr>
           <w:rStyle w:val="NormalTok"/>
@@ -1496,7 +1926,21 @@
         <w:rPr>
           <w:rStyle w:val="StringTok"/>
         </w:rPr>
-        <w:t>"This is a nice table using the flextable package."</w:t>
+        <w:t xml:space="preserve">"This is a nice table using the </w:t>
+      </w:r>
+      <w:proofErr w:type="spellStart"/>
+      <w:r>
+        <w:rPr>
+          <w:rStyle w:val="StringTok"/>
+        </w:rPr>
+        <w:t>flextable</w:t>
+      </w:r>
+      <w:proofErr w:type="spellEnd"/>
+      <w:r>
+        <w:rPr>
+          <w:rStyle w:val="StringTok"/>
+        </w:rPr>
+        <w:t xml:space="preserve"> package."</w:t>
       </w:r>
       <w:r>
         <w:rPr>
@@ -1571,7 +2015,14 @@
         <w:rPr>
           <w:rStyle w:val="StringTok"/>
         </w:rPr>
-        <w:t>"center"</w:t>
+        <w:t>"</w:t>
+      </w:r>
+      <w:proofErr w:type="spellStart"/>
+      <w:r>
+        <w:rPr>
+          <w:rStyle w:val="StringTok"/>
+        </w:rPr>
+        <w:t>center"</w:t>
       </w:r>
       <w:r>
         <w:rPr>
@@ -1583,7 +2034,14 @@
         <w:rPr>
           <w:rStyle w:val="AttributeTok"/>
         </w:rPr>
-        <w:t>part =</w:t>
+        <w:t>part</w:t>
+      </w:r>
+      <w:proofErr w:type="spellEnd"/>
+      <w:r>
+        <w:rPr>
+          <w:rStyle w:val="AttributeTok"/>
+        </w:rPr>
+        <w:t xml:space="preserve"> =</w:t>
       </w:r>
       <w:r>
         <w:rPr>
@@ -1636,17 +2094,33 @@
         </w:rPr>
         <w:t>j=</w:t>
       </w:r>
+      <w:proofErr w:type="spellStart"/>
       <w:r>
         <w:rPr>
           <w:rStyle w:val="FunctionTok"/>
         </w:rPr>
         <w:t>ncol</w:t>
       </w:r>
-      <w:r>
-        <w:rPr>
-          <w:rStyle w:val="NormalTok"/>
-        </w:rPr>
-        <w:t>(EffortFlex))</w:t>
+      <w:proofErr w:type="spellEnd"/>
+      <w:r>
+        <w:rPr>
+          <w:rStyle w:val="NormalTok"/>
+        </w:rPr>
+        <w:t>(</w:t>
+      </w:r>
+      <w:proofErr w:type="spellStart"/>
+      <w:r>
+        <w:rPr>
+          <w:rStyle w:val="NormalTok"/>
+        </w:rPr>
+        <w:t>EffortFlex</w:t>
+      </w:r>
+      <w:proofErr w:type="spellEnd"/>
+      <w:r>
+        <w:rPr>
+          <w:rStyle w:val="NormalTok"/>
+        </w:rPr>
+        <w:t>))</w:t>
       </w:r>
       <w:r>
         <w:br/>
@@ -1658,17 +2132,27 @@
         <w:rPr>
           <w:rStyle w:val="DocumentationTok"/>
         </w:rPr>
-        <w:t>## Print flextable</w:t>
-      </w:r>
+        <w:t xml:space="preserve">## Print </w:t>
+      </w:r>
+      <w:proofErr w:type="spellStart"/>
+      <w:r>
+        <w:rPr>
+          <w:rStyle w:val="DocumentationTok"/>
+        </w:rPr>
+        <w:t>flextable</w:t>
+      </w:r>
+      <w:proofErr w:type="spellEnd"/>
       <w:r>
         <w:br/>
       </w:r>
+      <w:proofErr w:type="spellStart"/>
       <w:r>
         <w:rPr>
           <w:rStyle w:val="NormalTok"/>
         </w:rPr>
         <w:t>EffortTable</w:t>
       </w:r>
+      <w:proofErr w:type="spellEnd"/>
     </w:p>
     <w:p>
       <w:pPr>
@@ -1678,6 +2162,7 @@
         <w:rPr>
           <w:b/>
         </w:rPr>
+        <w:lastRenderedPageBreak/>
         <w:t xml:space="preserve">Table </w:t>
       </w:r>
       <w:bookmarkStart w:id="4" w:name="EffortSummaryFlextable"/>
@@ -1701,10 +2186,15 @@
       </w:r>
       <w:bookmarkEnd w:id="4"/>
       <w:r>
-        <w:t>: This is a nice table using the flextable packa</w:t>
-      </w:r>
-      <w:r>
-        <w:t>ge.</w:t>
+        <w:t xml:space="preserve">: This is a nice table using the </w:t>
+      </w:r>
+      <w:proofErr w:type="spellStart"/>
+      <w:r>
+        <w:t>flextable</w:t>
+      </w:r>
+      <w:proofErr w:type="spellEnd"/>
+      <w:r>
+        <w:t xml:space="preserve"> package.</w:t>
       </w:r>
     </w:p>
     <w:tbl>
@@ -1784,6 +2274,7 @@
               <w:ind w:left="60" w:right="60"/>
               <w:jc w:val="center"/>
             </w:pPr>
+            <w:proofErr w:type="spellStart"/>
             <w:r>
               <w:rPr>
                 <w:rFonts w:ascii="Arial" w:eastAsia="Arial" w:hAnsi="Arial" w:cs="Arial"/>
@@ -1793,6 +2284,7 @@
               </w:rPr>
               <w:t>Bottom_Trawl</w:t>
             </w:r>
+            <w:proofErr w:type="spellEnd"/>
           </w:p>
         </w:tc>
         <w:tc>
@@ -2253,16 +2745,20 @@
         <w:pStyle w:val="FirstParagraph"/>
       </w:pPr>
       <w:r>
-        <w:t xml:space="preserve">Embedding a figure is more straight forward than generating tables. The same package can be used to generate figures whether you are knitting MSWord, PDF, HTML, and etc. I use </w:t>
-      </w:r>
-      <w:r>
-        <w:lastRenderedPageBreak/>
-        <w:t>ggplot2 to generate my maps and figures and the reference can be found at:</w:t>
+        <w:t xml:space="preserve">Embedding a figure is more straight forward than generating tables. The same package can be used to generate figures whether you are knitting MSWord, PDF, HTML, </w:t>
+      </w:r>
+      <w:proofErr w:type="gramStart"/>
+      <w:r>
+        <w:t>and etc.</w:t>
+      </w:r>
+      <w:proofErr w:type="gramEnd"/>
+      <w:r>
+        <w:t xml:space="preserve"> I use ggplot2 to generate my maps and figures and the reference can be found at:</w:t>
       </w:r>
       <w:r>
         <w:br/>
       </w:r>
-      <w:hyperlink r:id="rId14">
+      <w:hyperlink r:id="rId12">
         <w:r>
           <w:rPr>
             <w:rStyle w:val="Hyperlink"/>
@@ -2277,9 +2773,19 @@
       </w:pPr>
       <w:bookmarkStart w:id="7" w:name="ggplot-counts"/>
       <w:bookmarkEnd w:id="6"/>
-      <w:r>
-        <w:t>ggplot counts</w:t>
-      </w:r>
+      <w:proofErr w:type="spellStart"/>
+      <w:r>
+        <w:t>ggplot</w:t>
+      </w:r>
+      <w:proofErr w:type="spellEnd"/>
+      <w:r>
+        <w:t xml:space="preserve"> </w:t>
+      </w:r>
+      <w:proofErr w:type="gramStart"/>
+      <w:r>
+        <w:t>counts</w:t>
+      </w:r>
+      <w:proofErr w:type="gramEnd"/>
     </w:p>
     <w:p>
       <w:pPr>
@@ -2294,12 +2800,14 @@
       <w:r>
         <w:br/>
       </w:r>
+      <w:proofErr w:type="spellStart"/>
       <w:r>
         <w:rPr>
           <w:rStyle w:val="NormalTok"/>
         </w:rPr>
         <w:t>catchsummary</w:t>
       </w:r>
+      <w:proofErr w:type="spellEnd"/>
       <w:r>
         <w:rPr>
           <w:rStyle w:val="OtherTok"/>
@@ -2333,12 +2841,14 @@
         </w:rPr>
         <w:t xml:space="preserve"> </w:t>
       </w:r>
+      <w:proofErr w:type="spellStart"/>
       <w:r>
         <w:rPr>
           <w:rStyle w:val="FunctionTok"/>
         </w:rPr>
         <w:t>right_join</w:t>
       </w:r>
+      <w:proofErr w:type="spellEnd"/>
       <w:r>
         <w:rPr>
           <w:rStyle w:val="NormalTok"/>
@@ -2355,13 +2865,21 @@
         <w:rPr>
           <w:rStyle w:val="StringTok"/>
         </w:rPr>
-        <w:t>"Site</w:t>
-      </w:r>
+        <w:t>"</w:t>
+      </w:r>
+      <w:proofErr w:type="spellStart"/>
       <w:r>
         <w:rPr>
           <w:rStyle w:val="StringTok"/>
         </w:rPr>
-        <w:t>ID"</w:t>
+        <w:t>SiteID</w:t>
+      </w:r>
+      <w:proofErr w:type="spellEnd"/>
+      <w:r>
+        <w:rPr>
+          <w:rStyle w:val="StringTok"/>
+        </w:rPr>
+        <w:t>"</w:t>
       </w:r>
       <w:r>
         <w:rPr>
@@ -2390,12 +2908,14 @@
         </w:rPr>
         <w:t xml:space="preserve"> </w:t>
       </w:r>
+      <w:proofErr w:type="spellStart"/>
       <w:r>
         <w:rPr>
           <w:rStyle w:val="FunctionTok"/>
         </w:rPr>
         <w:t>group_by</w:t>
       </w:r>
+      <w:proofErr w:type="spellEnd"/>
       <w:r>
         <w:rPr>
           <w:rStyle w:val="NormalTok"/>
@@ -2423,12 +2943,14 @@
         </w:rPr>
         <w:t xml:space="preserve"> </w:t>
       </w:r>
+      <w:proofErr w:type="spellStart"/>
       <w:r>
         <w:rPr>
           <w:rStyle w:val="FunctionTok"/>
         </w:rPr>
         <w:t>summarise</w:t>
       </w:r>
+      <w:proofErr w:type="spellEnd"/>
       <w:r>
         <w:rPr>
           <w:rStyle w:val="NormalTok"/>
@@ -2492,12 +3014,14 @@
       <w:r>
         <w:br/>
       </w:r>
+      <w:proofErr w:type="spellStart"/>
       <w:r>
         <w:rPr>
           <w:rStyle w:val="NormalTok"/>
         </w:rPr>
         <w:t>Catchplot</w:t>
       </w:r>
+      <w:proofErr w:type="spellEnd"/>
       <w:r>
         <w:rPr>
           <w:rStyle w:val="OtherTok"/>
@@ -2510,17 +3034,26 @@
         </w:rPr>
         <w:t xml:space="preserve"> </w:t>
       </w:r>
+      <w:proofErr w:type="spellStart"/>
       <w:r>
         <w:rPr>
           <w:rStyle w:val="FunctionTok"/>
         </w:rPr>
         <w:t>ggplot</w:t>
       </w:r>
-      <w:r>
-        <w:rPr>
-          <w:rStyle w:val="NormalTok"/>
-        </w:rPr>
-        <w:t>(catchsummary,</w:t>
+      <w:proofErr w:type="spellEnd"/>
+      <w:r>
+        <w:rPr>
+          <w:rStyle w:val="NormalTok"/>
+        </w:rPr>
+        <w:t>(</w:t>
+      </w:r>
+      <w:proofErr w:type="spellStart"/>
+      <w:r>
+        <w:rPr>
+          <w:rStyle w:val="NormalTok"/>
+        </w:rPr>
+        <w:t>catchsummary,</w:t>
       </w:r>
       <w:r>
         <w:rPr>
@@ -2528,6 +3061,7 @@
         </w:rPr>
         <w:t>aes</w:t>
       </w:r>
+      <w:proofErr w:type="spellEnd"/>
       <w:r>
         <w:rPr>
           <w:rStyle w:val="NormalTok"/>
@@ -2549,12 +3083,14 @@
         </w:rPr>
         <w:t xml:space="preserve">  </w:t>
       </w:r>
+      <w:proofErr w:type="spellStart"/>
       <w:r>
         <w:rPr>
           <w:rStyle w:val="FunctionTok"/>
         </w:rPr>
         <w:t>facet_grid</w:t>
       </w:r>
+      <w:proofErr w:type="spellEnd"/>
       <w:r>
         <w:rPr>
           <w:rStyle w:val="NormalTok"/>
@@ -2603,12 +3139,14 @@
         </w:rPr>
         <w:t xml:space="preserve"> </w:t>
       </w:r>
+      <w:proofErr w:type="spellStart"/>
       <w:r>
         <w:rPr>
           <w:rStyle w:val="FunctionTok"/>
         </w:rPr>
         <w:t>geom_bar</w:t>
       </w:r>
+      <w:proofErr w:type="spellEnd"/>
       <w:r>
         <w:rPr>
           <w:rStyle w:val="NormalTok"/>
@@ -2639,12 +3177,14 @@
         </w:rPr>
         <w:t>+</w:t>
       </w:r>
+      <w:proofErr w:type="spellStart"/>
       <w:r>
         <w:rPr>
           <w:rStyle w:val="FunctionTok"/>
         </w:rPr>
         <w:t>theme_classic</w:t>
       </w:r>
+      <w:proofErr w:type="spellEnd"/>
       <w:r>
         <w:rPr>
           <w:rStyle w:val="NormalTok"/>
@@ -2678,24 +3218,34 @@
         </w:rPr>
         <w:t>(</w:t>
       </w:r>
-      <w:r>
-        <w:rPr>
-          <w:rStyle w:val="AttributeTok"/>
-        </w:rPr>
-        <w:t>axis.title.y =</w:t>
-      </w:r>
-      <w:r>
-        <w:rPr>
-          <w:rStyle w:val="NormalTok"/>
-        </w:rPr>
-        <w:t xml:space="preserve"> </w:t>
-      </w:r>
+      <w:proofErr w:type="spellStart"/>
+      <w:r>
+        <w:rPr>
+          <w:rStyle w:val="AttributeTok"/>
+        </w:rPr>
+        <w:t>axis.title.y</w:t>
+      </w:r>
+      <w:proofErr w:type="spellEnd"/>
+      <w:r>
+        <w:rPr>
+          <w:rStyle w:val="AttributeTok"/>
+        </w:rPr>
+        <w:t xml:space="preserve"> =</w:t>
+      </w:r>
+      <w:r>
+        <w:rPr>
+          <w:rStyle w:val="NormalTok"/>
+        </w:rPr>
+        <w:t xml:space="preserve"> </w:t>
+      </w:r>
+      <w:proofErr w:type="spellStart"/>
       <w:r>
         <w:rPr>
           <w:rStyle w:val="FunctionTok"/>
         </w:rPr>
         <w:t>element_text</w:t>
       </w:r>
+      <w:proofErr w:type="spellEnd"/>
       <w:r>
         <w:rPr>
           <w:rStyle w:val="NormalTok"/>
@@ -2738,24 +3288,34 @@
         </w:rPr>
         <w:t>),</w:t>
       </w:r>
-      <w:r>
-        <w:rPr>
-          <w:rStyle w:val="AttributeTok"/>
-        </w:rPr>
-        <w:t>axis.text.y =</w:t>
-      </w:r>
-      <w:r>
-        <w:rPr>
-          <w:rStyle w:val="NormalTok"/>
-        </w:rPr>
-        <w:t xml:space="preserve"> </w:t>
-      </w:r>
+      <w:proofErr w:type="spellStart"/>
+      <w:r>
+        <w:rPr>
+          <w:rStyle w:val="AttributeTok"/>
+        </w:rPr>
+        <w:t>axis.text.y</w:t>
+      </w:r>
+      <w:proofErr w:type="spellEnd"/>
+      <w:r>
+        <w:rPr>
+          <w:rStyle w:val="AttributeTok"/>
+        </w:rPr>
+        <w:t xml:space="preserve"> =</w:t>
+      </w:r>
+      <w:r>
+        <w:rPr>
+          <w:rStyle w:val="NormalTok"/>
+        </w:rPr>
+        <w:t xml:space="preserve"> </w:t>
+      </w:r>
+      <w:proofErr w:type="spellStart"/>
       <w:r>
         <w:rPr>
           <w:rStyle w:val="FunctionTok"/>
         </w:rPr>
         <w:t>element_text</w:t>
       </w:r>
+      <w:proofErr w:type="spellEnd"/>
       <w:r>
         <w:rPr>
           <w:rStyle w:val="NormalTok"/>
@@ -2780,11 +3340,19 @@
         </w:rPr>
         <w:t xml:space="preserve">, </w:t>
       </w:r>
-      <w:r>
-        <w:rPr>
-          <w:rStyle w:val="AttributeTok"/>
-        </w:rPr>
-        <w:t>colour=</w:t>
+      <w:proofErr w:type="spellStart"/>
+      <w:r>
+        <w:rPr>
+          <w:rStyle w:val="AttributeTok"/>
+        </w:rPr>
+        <w:t>colour</w:t>
+      </w:r>
+      <w:proofErr w:type="spellEnd"/>
+      <w:r>
+        <w:rPr>
+          <w:rStyle w:val="AttributeTok"/>
+        </w:rPr>
+        <w:t>=</w:t>
       </w:r>
       <w:r>
         <w:rPr>
@@ -2831,24 +3399,34 @@
         </w:rPr>
         <w:t>(</w:t>
       </w:r>
-      <w:r>
-        <w:rPr>
-          <w:rStyle w:val="AttributeTok"/>
-        </w:rPr>
-        <w:t>axis.title.x =</w:t>
-      </w:r>
-      <w:r>
-        <w:rPr>
-          <w:rStyle w:val="NormalTok"/>
-        </w:rPr>
-        <w:t xml:space="preserve"> </w:t>
-      </w:r>
+      <w:proofErr w:type="spellStart"/>
+      <w:r>
+        <w:rPr>
+          <w:rStyle w:val="AttributeTok"/>
+        </w:rPr>
+        <w:t>axis.title.x</w:t>
+      </w:r>
+      <w:proofErr w:type="spellEnd"/>
+      <w:r>
+        <w:rPr>
+          <w:rStyle w:val="AttributeTok"/>
+        </w:rPr>
+        <w:t xml:space="preserve"> =</w:t>
+      </w:r>
+      <w:r>
+        <w:rPr>
+          <w:rStyle w:val="NormalTok"/>
+        </w:rPr>
+        <w:t xml:space="preserve"> </w:t>
+      </w:r>
+      <w:proofErr w:type="spellStart"/>
       <w:r>
         <w:rPr>
           <w:rStyle w:val="FunctionTok"/>
         </w:rPr>
         <w:t>element_text</w:t>
       </w:r>
+      <w:proofErr w:type="spellEnd"/>
       <w:r>
         <w:rPr>
           <w:rStyle w:val="NormalTok"/>
@@ -2891,24 +3469,34 @@
         </w:rPr>
         <w:t>),</w:t>
       </w:r>
-      <w:r>
-        <w:rPr>
-          <w:rStyle w:val="AttributeTok"/>
-        </w:rPr>
-        <w:t>axis.text.x =</w:t>
-      </w:r>
-      <w:r>
-        <w:rPr>
-          <w:rStyle w:val="NormalTok"/>
-        </w:rPr>
-        <w:t xml:space="preserve"> </w:t>
-      </w:r>
+      <w:proofErr w:type="spellStart"/>
+      <w:r>
+        <w:rPr>
+          <w:rStyle w:val="AttributeTok"/>
+        </w:rPr>
+        <w:t>axis.text.x</w:t>
+      </w:r>
+      <w:proofErr w:type="spellEnd"/>
+      <w:r>
+        <w:rPr>
+          <w:rStyle w:val="AttributeTok"/>
+        </w:rPr>
+        <w:t xml:space="preserve"> =</w:t>
+      </w:r>
+      <w:r>
+        <w:rPr>
+          <w:rStyle w:val="NormalTok"/>
+        </w:rPr>
+        <w:t xml:space="preserve"> </w:t>
+      </w:r>
+      <w:proofErr w:type="spellStart"/>
       <w:r>
         <w:rPr>
           <w:rStyle w:val="FunctionTok"/>
         </w:rPr>
         <w:t>element_text</w:t>
       </w:r>
+      <w:proofErr w:type="spellEnd"/>
       <w:r>
         <w:rPr>
           <w:rStyle w:val="NormalTok"/>
@@ -2933,11 +3521,19 @@
         </w:rPr>
         <w:t xml:space="preserve">, </w:t>
       </w:r>
-      <w:r>
-        <w:rPr>
-          <w:rStyle w:val="AttributeTok"/>
-        </w:rPr>
-        <w:t>colour=</w:t>
+      <w:proofErr w:type="spellStart"/>
+      <w:r>
+        <w:rPr>
+          <w:rStyle w:val="AttributeTok"/>
+        </w:rPr>
+        <w:t>colour</w:t>
+      </w:r>
+      <w:proofErr w:type="spellEnd"/>
+      <w:r>
+        <w:rPr>
+          <w:rStyle w:val="AttributeTok"/>
+        </w:rPr>
+        <w:t>=</w:t>
       </w:r>
       <w:r>
         <w:rPr>
@@ -2978,41 +3574,53 @@
         </w:rPr>
         <w:t>(</w:t>
       </w:r>
-      <w:r>
-        <w:rPr>
-          <w:rStyle w:val="AttributeTok"/>
-        </w:rPr>
-        <w:t>strip.</w:t>
-      </w:r>
-      <w:r>
-        <w:rPr>
-          <w:rStyle w:val="AttributeTok"/>
-        </w:rPr>
-        <w:t>background =</w:t>
-      </w:r>
-      <w:r>
-        <w:rPr>
-          <w:rStyle w:val="NormalTok"/>
-        </w:rPr>
-        <w:t xml:space="preserve"> </w:t>
-      </w:r>
+      <w:proofErr w:type="spellStart"/>
+      <w:r>
+        <w:rPr>
+          <w:rStyle w:val="AttributeTok"/>
+        </w:rPr>
+        <w:t>strip.background</w:t>
+      </w:r>
+      <w:proofErr w:type="spellEnd"/>
+      <w:r>
+        <w:rPr>
+          <w:rStyle w:val="AttributeTok"/>
+        </w:rPr>
+        <w:t xml:space="preserve"> =</w:t>
+      </w:r>
+      <w:r>
+        <w:rPr>
+          <w:rStyle w:val="NormalTok"/>
+        </w:rPr>
+        <w:t xml:space="preserve"> </w:t>
+      </w:r>
+      <w:proofErr w:type="spellStart"/>
       <w:r>
         <w:rPr>
           <w:rStyle w:val="FunctionTok"/>
         </w:rPr>
         <w:t>element_rect</w:t>
       </w:r>
+      <w:proofErr w:type="spellEnd"/>
       <w:r>
         <w:rPr>
           <w:rStyle w:val="NormalTok"/>
         </w:rPr>
         <w:t>(</w:t>
       </w:r>
-      <w:r>
-        <w:rPr>
-          <w:rStyle w:val="AttributeTok"/>
-        </w:rPr>
-        <w:t>colour =</w:t>
+      <w:proofErr w:type="spellStart"/>
+      <w:r>
+        <w:rPr>
+          <w:rStyle w:val="AttributeTok"/>
+        </w:rPr>
+        <w:t>colour</w:t>
+      </w:r>
+      <w:proofErr w:type="spellEnd"/>
+      <w:r>
+        <w:rPr>
+          <w:rStyle w:val="AttributeTok"/>
+        </w:rPr>
+        <w:t xml:space="preserve"> =</w:t>
       </w:r>
       <w:r>
         <w:rPr>
@@ -3089,24 +3697,34 @@
         </w:rPr>
         <w:t>(</w:t>
       </w:r>
-      <w:r>
-        <w:rPr>
-          <w:rStyle w:val="AttributeTok"/>
-        </w:rPr>
-        <w:t>strip.text =</w:t>
-      </w:r>
-      <w:r>
-        <w:rPr>
-          <w:rStyle w:val="NormalTok"/>
-        </w:rPr>
-        <w:t xml:space="preserve"> </w:t>
-      </w:r>
+      <w:proofErr w:type="spellStart"/>
+      <w:r>
+        <w:rPr>
+          <w:rStyle w:val="AttributeTok"/>
+        </w:rPr>
+        <w:t>strip.text</w:t>
+      </w:r>
+      <w:proofErr w:type="spellEnd"/>
+      <w:r>
+        <w:rPr>
+          <w:rStyle w:val="AttributeTok"/>
+        </w:rPr>
+        <w:t xml:space="preserve"> =</w:t>
+      </w:r>
+      <w:r>
+        <w:rPr>
+          <w:rStyle w:val="NormalTok"/>
+        </w:rPr>
+        <w:t xml:space="preserve"> </w:t>
+      </w:r>
+      <w:proofErr w:type="spellStart"/>
       <w:r>
         <w:rPr>
           <w:rStyle w:val="FunctionTok"/>
         </w:rPr>
         <w:t>element_text</w:t>
       </w:r>
+      <w:proofErr w:type="spellEnd"/>
       <w:r>
         <w:rPr>
           <w:rStyle w:val="NormalTok"/>
@@ -3239,35 +3857,53 @@
         </w:rPr>
         <w:t>(</w:t>
       </w:r>
-      <w:r>
-        <w:rPr>
-          <w:rStyle w:val="AttributeTok"/>
-        </w:rPr>
-        <w:t>plot.title =</w:t>
-      </w:r>
-      <w:r>
-        <w:rPr>
-          <w:rStyle w:val="NormalTok"/>
-        </w:rPr>
-        <w:t xml:space="preserve"> </w:t>
-      </w:r>
+      <w:proofErr w:type="spellStart"/>
+      <w:r>
+        <w:rPr>
+          <w:rStyle w:val="AttributeTok"/>
+        </w:rPr>
+        <w:t>plot.title</w:t>
+      </w:r>
+      <w:proofErr w:type="spellEnd"/>
+      <w:r>
+        <w:rPr>
+          <w:rStyle w:val="AttributeTok"/>
+        </w:rPr>
+        <w:t xml:space="preserve"> =</w:t>
+      </w:r>
+      <w:r>
+        <w:rPr>
+          <w:rStyle w:val="NormalTok"/>
+        </w:rPr>
+        <w:t xml:space="preserve"> </w:t>
+      </w:r>
+      <w:proofErr w:type="spellStart"/>
       <w:r>
         <w:rPr>
           <w:rStyle w:val="FunctionTok"/>
         </w:rPr>
         <w:t>element_text</w:t>
       </w:r>
+      <w:proofErr w:type="spellEnd"/>
       <w:r>
         <w:rPr>
           <w:rStyle w:val="NormalTok"/>
         </w:rPr>
         <w:t>(</w:t>
       </w:r>
-      <w:r>
-        <w:rPr>
-          <w:rStyle w:val="AttributeTok"/>
-        </w:rPr>
-        <w:t>hjust =</w:t>
+      <w:proofErr w:type="spellStart"/>
+      <w:r>
+        <w:rPr>
+          <w:rStyle w:val="AttributeTok"/>
+        </w:rPr>
+        <w:t>hjust</w:t>
+      </w:r>
+      <w:proofErr w:type="spellEnd"/>
+      <w:r>
+        <w:rPr>
+          <w:rStyle w:val="AttributeTok"/>
+        </w:rPr>
+        <w:t xml:space="preserve"> =</w:t>
       </w:r>
       <w:r>
         <w:rPr>
@@ -3338,12 +3974,14 @@
       <w:r>
         <w:br/>
       </w:r>
+      <w:proofErr w:type="spellStart"/>
       <w:r>
         <w:rPr>
           <w:rStyle w:val="NormalTok"/>
         </w:rPr>
         <w:t>Catchplot</w:t>
       </w:r>
+      <w:proofErr w:type="spellEnd"/>
     </w:p>
     <w:p>
       <w:pPr>
@@ -3353,11 +3991,12 @@
         <w:rPr>
           <w:noProof/>
         </w:rPr>
+        <w:lastRenderedPageBreak/>
         <w:drawing>
           <wp:inline distT="0" distB="0" distL="0" distR="0" wp14:anchorId="59A67D23" wp14:editId="59A67D24">
             <wp:extent cx="5943600" cy="3396342"/>
             <wp:effectExtent l="0" t="0" r="0" b="0"/>
-            <wp:docPr id="34" name="Picture" descr="Figure 1. An example of a figure that was created using ggplot."/>
+            <wp:docPr id="34" name="Picture 34" descr="Figure 1. An example of a figure that was created using ggplot."/>
             <wp:cNvGraphicFramePr/>
             <a:graphic xmlns:a="http://schemas.openxmlformats.org/drawingml/2006/main">
               <a:graphicData uri="http://schemas.openxmlformats.org/drawingml/2006/picture">
@@ -3369,7 +4008,7 @@
                     </pic:cNvPicPr>
                   </pic:nvPicPr>
                   <pic:blipFill>
-                    <a:blip r:embed="rId15"/>
+                    <a:blip r:embed="rId13"/>
                     <a:stretch>
                       <a:fillRect/>
                     </a:stretch>
@@ -3401,7 +4040,15 @@
         <w:pStyle w:val="ImageCaption"/>
       </w:pPr>
       <w:r>
-        <w:t>Figure 1. An example of a figure that was created using ggplot.</w:t>
+        <w:t xml:space="preserve">Figure 1. An example of a figure that was created using </w:t>
+      </w:r>
+      <w:proofErr w:type="spellStart"/>
+      <w:r>
+        <w:t>ggplot</w:t>
+      </w:r>
+      <w:proofErr w:type="spellEnd"/>
+      <w:r>
+        <w:t>.</w:t>
       </w:r>
     </w:p>
     <w:p>
@@ -3410,9 +4057,13 @@
       </w:pPr>
       <w:bookmarkStart w:id="8" w:name="ggplot-with-parameters"/>
       <w:bookmarkEnd w:id="7"/>
-      <w:r>
-        <w:lastRenderedPageBreak/>
-        <w:t>ggplot with parameters</w:t>
+      <w:proofErr w:type="spellStart"/>
+      <w:r>
+        <w:t>ggplot</w:t>
+      </w:r>
+      <w:proofErr w:type="spellEnd"/>
+      <w:r>
+        <w:t xml:space="preserve"> with parameters</w:t>
       </w:r>
     </w:p>
     <w:p>
@@ -3471,13 +4122,7 @@
         <w:rPr>
           <w:rStyle w:val="CommentTok"/>
         </w:rPr>
-        <w:t>#filter(Common_Name=="Black Crappie") %</w:t>
-      </w:r>
-      <w:r>
-        <w:rPr>
-          <w:rStyle w:val="CommentTok"/>
-        </w:rPr>
-        <w:t>&gt;% ## I use this before I include parameters to ensure it works correctly</w:t>
+        <w:t>#filter(Common_Name=="Black Crappie") %&gt;% ## I use this before I include parameters to ensure it works correctly</w:t>
       </w:r>
       <w:r>
         <w:br/>
@@ -3498,14 +4143,23 @@
         <w:rPr>
           <w:rStyle w:val="NormalTok"/>
         </w:rPr>
-        <w:t>(Common_Name</w:t>
-      </w:r>
+        <w:t>(</w:t>
+      </w:r>
+      <w:proofErr w:type="spellStart"/>
+      <w:r>
+        <w:rPr>
+          <w:rStyle w:val="NormalTok"/>
+        </w:rPr>
+        <w:t>Common_Name</w:t>
+      </w:r>
+      <w:proofErr w:type="spellEnd"/>
       <w:r>
         <w:rPr>
           <w:rStyle w:val="SpecialCharTok"/>
         </w:rPr>
         <w:t>==</w:t>
       </w:r>
+      <w:proofErr w:type="spellStart"/>
       <w:r>
         <w:rPr>
           <w:rStyle w:val="NormalTok"/>
@@ -3522,7 +4176,14 @@
         <w:rPr>
           <w:rStyle w:val="NormalTok"/>
         </w:rPr>
-        <w:t xml:space="preserve">SPECIES) </w:t>
+        <w:t>SPECIES</w:t>
+      </w:r>
+      <w:proofErr w:type="spellEnd"/>
+      <w:r>
+        <w:rPr>
+          <w:rStyle w:val="NormalTok"/>
+        </w:rPr>
+        <w:t xml:space="preserve">) </w:t>
       </w:r>
       <w:r>
         <w:rPr>
@@ -3545,12 +4206,14 @@
         </w:rPr>
         <w:t xml:space="preserve"> </w:t>
       </w:r>
+      <w:proofErr w:type="spellStart"/>
       <w:r>
         <w:rPr>
           <w:rStyle w:val="FunctionTok"/>
         </w:rPr>
         <w:t>right_join</w:t>
       </w:r>
+      <w:proofErr w:type="spellEnd"/>
       <w:r>
         <w:rPr>
           <w:rStyle w:val="NormalTok"/>
@@ -3567,7 +4230,21 @@
         <w:rPr>
           <w:rStyle w:val="StringTok"/>
         </w:rPr>
-        <w:t>"SiteID"</w:t>
+        <w:t>"</w:t>
+      </w:r>
+      <w:proofErr w:type="spellStart"/>
+      <w:r>
+        <w:rPr>
+          <w:rStyle w:val="StringTok"/>
+        </w:rPr>
+        <w:t>SiteID</w:t>
+      </w:r>
+      <w:proofErr w:type="spellEnd"/>
+      <w:r>
+        <w:rPr>
+          <w:rStyle w:val="StringTok"/>
+        </w:rPr>
+        <w:t>"</w:t>
       </w:r>
       <w:r>
         <w:rPr>
@@ -3608,6 +4285,7 @@
         </w:rPr>
         <w:t>==</w:t>
       </w:r>
+      <w:proofErr w:type="spellStart"/>
       <w:r>
         <w:rPr>
           <w:rStyle w:val="NormalTok"/>
@@ -3624,7 +4302,14 @@
         <w:rPr>
           <w:rStyle w:val="NormalTok"/>
         </w:rPr>
-        <w:t xml:space="preserve">YEAR) </w:t>
+        <w:t>YEAR</w:t>
+      </w:r>
+      <w:proofErr w:type="spellEnd"/>
+      <w:r>
+        <w:rPr>
+          <w:rStyle w:val="NormalTok"/>
+        </w:rPr>
+        <w:t xml:space="preserve">) </w:t>
       </w:r>
       <w:r>
         <w:rPr>
@@ -3641,12 +4326,14 @@
         </w:rPr>
         <w:t xml:space="preserve"> </w:t>
       </w:r>
+      <w:proofErr w:type="spellStart"/>
       <w:r>
         <w:rPr>
           <w:rStyle w:val="FunctionTok"/>
         </w:rPr>
         <w:t>replace_na</w:t>
       </w:r>
+      <w:proofErr w:type="spellEnd"/>
       <w:r>
         <w:rPr>
           <w:rStyle w:val="NormalTok"/>
@@ -3716,12 +4403,14 @@
         </w:rPr>
         <w:t xml:space="preserve"> </w:t>
       </w:r>
+      <w:proofErr w:type="spellStart"/>
       <w:r>
         <w:rPr>
           <w:rStyle w:val="FunctionTok"/>
         </w:rPr>
         <w:t>ggplot</w:t>
       </w:r>
+      <w:proofErr w:type="spellEnd"/>
       <w:r>
         <w:rPr>
           <w:rStyle w:val="NormalTok"/>
@@ -3746,24 +4435,28 @@
         </w:rPr>
         <w:t>+</w:t>
       </w:r>
+      <w:proofErr w:type="spellStart"/>
       <w:r>
         <w:rPr>
           <w:rStyle w:val="FunctionTok"/>
         </w:rPr>
         <w:t>geom_boxplot</w:t>
       </w:r>
+      <w:proofErr w:type="spellEnd"/>
       <w:r>
         <w:rPr>
           <w:rStyle w:val="NormalTok"/>
         </w:rPr>
         <w:t>(</w:t>
       </w:r>
+      <w:proofErr w:type="spellStart"/>
       <w:r>
         <w:rPr>
           <w:rStyle w:val="FunctionTok"/>
         </w:rPr>
         <w:t>aes</w:t>
       </w:r>
+      <w:proofErr w:type="spellEnd"/>
       <w:r>
         <w:rPr>
           <w:rStyle w:val="NormalTok"/>
@@ -3782,11 +4475,19 @@
         </w:rPr>
         <w:t>Number),</w:t>
       </w:r>
-      <w:r>
-        <w:rPr>
-          <w:rStyle w:val="AttributeTok"/>
-        </w:rPr>
-        <w:t>outlier.colour =</w:t>
+      <w:proofErr w:type="spellStart"/>
+      <w:r>
+        <w:rPr>
+          <w:rStyle w:val="AttributeTok"/>
+        </w:rPr>
+        <w:t>outlier.colour</w:t>
+      </w:r>
+      <w:proofErr w:type="spellEnd"/>
+      <w:r>
+        <w:rPr>
+          <w:rStyle w:val="AttributeTok"/>
+        </w:rPr>
+        <w:t xml:space="preserve"> =</w:t>
       </w:r>
       <w:r>
         <w:rPr>
@@ -3812,12 +4513,14 @@
         </w:rPr>
         <w:t>+</w:t>
       </w:r>
+      <w:proofErr w:type="spellStart"/>
       <w:r>
         <w:rPr>
           <w:rStyle w:val="FunctionTok"/>
         </w:rPr>
         <w:t>theme_classic</w:t>
       </w:r>
+      <w:proofErr w:type="spellEnd"/>
       <w:r>
         <w:rPr>
           <w:rStyle w:val="NormalTok"/>
@@ -3839,12 +4542,14 @@
         </w:rPr>
         <w:t xml:space="preserve"> </w:t>
       </w:r>
+      <w:proofErr w:type="spellStart"/>
       <w:r>
         <w:rPr>
           <w:rStyle w:val="FunctionTok"/>
         </w:rPr>
         <w:t>ylab</w:t>
       </w:r>
+      <w:proofErr w:type="spellEnd"/>
       <w:r>
         <w:rPr>
           <w:rStyle w:val="NormalTok"/>
@@ -3890,24 +4595,34 @@
         </w:rPr>
         <w:t>(</w:t>
       </w:r>
-      <w:r>
-        <w:rPr>
-          <w:rStyle w:val="AttributeTok"/>
-        </w:rPr>
-        <w:t>axis.title.y =</w:t>
-      </w:r>
-      <w:r>
-        <w:rPr>
-          <w:rStyle w:val="NormalTok"/>
-        </w:rPr>
-        <w:t xml:space="preserve"> </w:t>
-      </w:r>
+      <w:proofErr w:type="spellStart"/>
+      <w:r>
+        <w:rPr>
+          <w:rStyle w:val="AttributeTok"/>
+        </w:rPr>
+        <w:t>axis.title.y</w:t>
+      </w:r>
+      <w:proofErr w:type="spellEnd"/>
+      <w:r>
+        <w:rPr>
+          <w:rStyle w:val="AttributeTok"/>
+        </w:rPr>
+        <w:t xml:space="preserve"> =</w:t>
+      </w:r>
+      <w:r>
+        <w:rPr>
+          <w:rStyle w:val="NormalTok"/>
+        </w:rPr>
+        <w:t xml:space="preserve"> </w:t>
+      </w:r>
+      <w:proofErr w:type="spellStart"/>
       <w:r>
         <w:rPr>
           <w:rStyle w:val="FunctionTok"/>
         </w:rPr>
         <w:t>element_text</w:t>
       </w:r>
+      <w:proofErr w:type="spellEnd"/>
       <w:r>
         <w:rPr>
           <w:rStyle w:val="NormalTok"/>
@@ -3950,30 +4665,34 @@
         </w:rPr>
         <w:t>),</w:t>
       </w:r>
-      <w:r>
-        <w:rPr>
-          <w:rStyle w:val="AttributeTok"/>
-        </w:rPr>
-        <w:t>axis</w:t>
-      </w:r>
-      <w:r>
-        <w:rPr>
-          <w:rStyle w:val="AttributeTok"/>
-        </w:rPr>
-        <w:t>.text.y =</w:t>
-      </w:r>
-      <w:r>
-        <w:rPr>
-          <w:rStyle w:val="NormalTok"/>
-        </w:rPr>
-        <w:t xml:space="preserve"> </w:t>
-      </w:r>
+      <w:proofErr w:type="spellStart"/>
+      <w:r>
+        <w:rPr>
+          <w:rStyle w:val="AttributeTok"/>
+        </w:rPr>
+        <w:t>axis.text.y</w:t>
+      </w:r>
+      <w:proofErr w:type="spellEnd"/>
+      <w:r>
+        <w:rPr>
+          <w:rStyle w:val="AttributeTok"/>
+        </w:rPr>
+        <w:t xml:space="preserve"> =</w:t>
+      </w:r>
+      <w:r>
+        <w:rPr>
+          <w:rStyle w:val="NormalTok"/>
+        </w:rPr>
+        <w:t xml:space="preserve"> </w:t>
+      </w:r>
+      <w:proofErr w:type="spellStart"/>
       <w:r>
         <w:rPr>
           <w:rStyle w:val="FunctionTok"/>
         </w:rPr>
         <w:t>element_text</w:t>
       </w:r>
+      <w:proofErr w:type="spellEnd"/>
       <w:r>
         <w:rPr>
           <w:rStyle w:val="NormalTok"/>
@@ -3998,11 +4717,19 @@
         </w:rPr>
         <w:t xml:space="preserve">, </w:t>
       </w:r>
-      <w:r>
-        <w:rPr>
-          <w:rStyle w:val="AttributeTok"/>
-        </w:rPr>
-        <w:t>colour=</w:t>
+      <w:proofErr w:type="spellStart"/>
+      <w:r>
+        <w:rPr>
+          <w:rStyle w:val="AttributeTok"/>
+        </w:rPr>
+        <w:t>colour</w:t>
+      </w:r>
+      <w:proofErr w:type="spellEnd"/>
+      <w:r>
+        <w:rPr>
+          <w:rStyle w:val="AttributeTok"/>
+        </w:rPr>
+        <w:t>=</w:t>
       </w:r>
       <w:r>
         <w:rPr>
@@ -4049,24 +4776,34 @@
         </w:rPr>
         <w:t>(</w:t>
       </w:r>
-      <w:r>
-        <w:rPr>
-          <w:rStyle w:val="AttributeTok"/>
-        </w:rPr>
-        <w:t>axis.title.x =</w:t>
-      </w:r>
-      <w:r>
-        <w:rPr>
-          <w:rStyle w:val="NormalTok"/>
-        </w:rPr>
-        <w:t xml:space="preserve"> </w:t>
-      </w:r>
+      <w:proofErr w:type="spellStart"/>
+      <w:r>
+        <w:rPr>
+          <w:rStyle w:val="AttributeTok"/>
+        </w:rPr>
+        <w:t>axis.title.x</w:t>
+      </w:r>
+      <w:proofErr w:type="spellEnd"/>
+      <w:r>
+        <w:rPr>
+          <w:rStyle w:val="AttributeTok"/>
+        </w:rPr>
+        <w:t xml:space="preserve"> =</w:t>
+      </w:r>
+      <w:r>
+        <w:rPr>
+          <w:rStyle w:val="NormalTok"/>
+        </w:rPr>
+        <w:t xml:space="preserve"> </w:t>
+      </w:r>
+      <w:proofErr w:type="spellStart"/>
       <w:r>
         <w:rPr>
           <w:rStyle w:val="FunctionTok"/>
         </w:rPr>
         <w:t>element_text</w:t>
       </w:r>
+      <w:proofErr w:type="spellEnd"/>
       <w:r>
         <w:rPr>
           <w:rStyle w:val="NormalTok"/>
@@ -4109,24 +4846,34 @@
         </w:rPr>
         <w:t>),</w:t>
       </w:r>
-      <w:r>
-        <w:rPr>
-          <w:rStyle w:val="AttributeTok"/>
-        </w:rPr>
-        <w:t>axis.text.x =</w:t>
-      </w:r>
-      <w:r>
-        <w:rPr>
-          <w:rStyle w:val="NormalTok"/>
-        </w:rPr>
-        <w:t xml:space="preserve"> </w:t>
-      </w:r>
+      <w:proofErr w:type="spellStart"/>
+      <w:r>
+        <w:rPr>
+          <w:rStyle w:val="AttributeTok"/>
+        </w:rPr>
+        <w:t>axis.text.x</w:t>
+      </w:r>
+      <w:proofErr w:type="spellEnd"/>
+      <w:r>
+        <w:rPr>
+          <w:rStyle w:val="AttributeTok"/>
+        </w:rPr>
+        <w:t xml:space="preserve"> =</w:t>
+      </w:r>
+      <w:r>
+        <w:rPr>
+          <w:rStyle w:val="NormalTok"/>
+        </w:rPr>
+        <w:t xml:space="preserve"> </w:t>
+      </w:r>
+      <w:proofErr w:type="spellStart"/>
       <w:r>
         <w:rPr>
           <w:rStyle w:val="FunctionTok"/>
         </w:rPr>
         <w:t>element_text</w:t>
       </w:r>
+      <w:proofErr w:type="spellEnd"/>
       <w:r>
         <w:rPr>
           <w:rStyle w:val="NormalTok"/>
@@ -4151,11 +4898,19 @@
         </w:rPr>
         <w:t xml:space="preserve">, </w:t>
       </w:r>
-      <w:r>
-        <w:rPr>
-          <w:rStyle w:val="AttributeTok"/>
-        </w:rPr>
-        <w:t>colour=</w:t>
+      <w:proofErr w:type="spellStart"/>
+      <w:r>
+        <w:rPr>
+          <w:rStyle w:val="AttributeTok"/>
+        </w:rPr>
+        <w:t>colour</w:t>
+      </w:r>
+      <w:proofErr w:type="spellEnd"/>
+      <w:r>
+        <w:rPr>
+          <w:rStyle w:val="AttributeTok"/>
+        </w:rPr>
+        <w:t>=</w:t>
       </w:r>
       <w:r>
         <w:rPr>
@@ -4196,35 +4951,53 @@
         </w:rPr>
         <w:t>(</w:t>
       </w:r>
-      <w:r>
-        <w:rPr>
-          <w:rStyle w:val="AttributeTok"/>
-        </w:rPr>
-        <w:t>strip.background =</w:t>
-      </w:r>
-      <w:r>
-        <w:rPr>
-          <w:rStyle w:val="NormalTok"/>
-        </w:rPr>
-        <w:t xml:space="preserve"> </w:t>
-      </w:r>
+      <w:proofErr w:type="spellStart"/>
+      <w:r>
+        <w:rPr>
+          <w:rStyle w:val="AttributeTok"/>
+        </w:rPr>
+        <w:t>strip.background</w:t>
+      </w:r>
+      <w:proofErr w:type="spellEnd"/>
+      <w:r>
+        <w:rPr>
+          <w:rStyle w:val="AttributeTok"/>
+        </w:rPr>
+        <w:t xml:space="preserve"> =</w:t>
+      </w:r>
+      <w:r>
+        <w:rPr>
+          <w:rStyle w:val="NormalTok"/>
+        </w:rPr>
+        <w:t xml:space="preserve"> </w:t>
+      </w:r>
+      <w:proofErr w:type="spellStart"/>
       <w:r>
         <w:rPr>
           <w:rStyle w:val="FunctionTok"/>
         </w:rPr>
         <w:t>element_rect</w:t>
       </w:r>
+      <w:proofErr w:type="spellEnd"/>
       <w:r>
         <w:rPr>
           <w:rStyle w:val="NormalTok"/>
         </w:rPr>
         <w:t>(</w:t>
       </w:r>
-      <w:r>
-        <w:rPr>
-          <w:rStyle w:val="AttributeTok"/>
-        </w:rPr>
-        <w:t>colour =</w:t>
+      <w:proofErr w:type="spellStart"/>
+      <w:r>
+        <w:rPr>
+          <w:rStyle w:val="AttributeTok"/>
+        </w:rPr>
+        <w:t>colour</w:t>
+      </w:r>
+      <w:proofErr w:type="spellEnd"/>
+      <w:r>
+        <w:rPr>
+          <w:rStyle w:val="AttributeTok"/>
+        </w:rPr>
+        <w:t xml:space="preserve"> =</w:t>
       </w:r>
       <w:r>
         <w:rPr>
@@ -4301,24 +5074,34 @@
         </w:rPr>
         <w:t>(</w:t>
       </w:r>
-      <w:r>
-        <w:rPr>
-          <w:rStyle w:val="AttributeTok"/>
-        </w:rPr>
-        <w:t>strip.text =</w:t>
-      </w:r>
-      <w:r>
-        <w:rPr>
-          <w:rStyle w:val="NormalTok"/>
-        </w:rPr>
-        <w:t xml:space="preserve"> </w:t>
-      </w:r>
+      <w:proofErr w:type="spellStart"/>
+      <w:r>
+        <w:rPr>
+          <w:rStyle w:val="AttributeTok"/>
+        </w:rPr>
+        <w:t>strip.text</w:t>
+      </w:r>
+      <w:proofErr w:type="spellEnd"/>
+      <w:r>
+        <w:rPr>
+          <w:rStyle w:val="AttributeTok"/>
+        </w:rPr>
+        <w:t xml:space="preserve"> =</w:t>
+      </w:r>
+      <w:r>
+        <w:rPr>
+          <w:rStyle w:val="NormalTok"/>
+        </w:rPr>
+        <w:t xml:space="preserve"> </w:t>
+      </w:r>
+      <w:proofErr w:type="spellStart"/>
       <w:r>
         <w:rPr>
           <w:rStyle w:val="FunctionTok"/>
         </w:rPr>
         <w:t>element_text</w:t>
       </w:r>
+      <w:proofErr w:type="spellEnd"/>
       <w:r>
         <w:rPr>
           <w:rStyle w:val="NormalTok"/>
@@ -4400,35 +5183,53 @@
         </w:rPr>
         <w:t>(</w:t>
       </w:r>
-      <w:r>
-        <w:rPr>
-          <w:rStyle w:val="AttributeTok"/>
-        </w:rPr>
-        <w:t>plot.title =</w:t>
-      </w:r>
-      <w:r>
-        <w:rPr>
-          <w:rStyle w:val="NormalTok"/>
-        </w:rPr>
-        <w:t xml:space="preserve"> </w:t>
-      </w:r>
+      <w:proofErr w:type="spellStart"/>
+      <w:r>
+        <w:rPr>
+          <w:rStyle w:val="AttributeTok"/>
+        </w:rPr>
+        <w:t>plot.title</w:t>
+      </w:r>
+      <w:proofErr w:type="spellEnd"/>
+      <w:r>
+        <w:rPr>
+          <w:rStyle w:val="AttributeTok"/>
+        </w:rPr>
+        <w:t xml:space="preserve"> =</w:t>
+      </w:r>
+      <w:r>
+        <w:rPr>
+          <w:rStyle w:val="NormalTok"/>
+        </w:rPr>
+        <w:t xml:space="preserve"> </w:t>
+      </w:r>
+      <w:proofErr w:type="spellStart"/>
       <w:r>
         <w:rPr>
           <w:rStyle w:val="FunctionTok"/>
         </w:rPr>
         <w:t>element_text</w:t>
       </w:r>
+      <w:proofErr w:type="spellEnd"/>
       <w:r>
         <w:rPr>
           <w:rStyle w:val="NormalTok"/>
         </w:rPr>
         <w:t>(</w:t>
       </w:r>
-      <w:r>
-        <w:rPr>
-          <w:rStyle w:val="AttributeTok"/>
-        </w:rPr>
-        <w:t>hjust =</w:t>
+      <w:proofErr w:type="spellStart"/>
+      <w:r>
+        <w:rPr>
+          <w:rStyle w:val="AttributeTok"/>
+        </w:rPr>
+        <w:t>hjust</w:t>
+      </w:r>
+      <w:proofErr w:type="spellEnd"/>
+      <w:r>
+        <w:rPr>
+          <w:rStyle w:val="AttributeTok"/>
+        </w:rPr>
+        <w:t xml:space="preserve"> =</w:t>
       </w:r>
       <w:r>
         <w:rPr>
@@ -4514,11 +5315,12 @@
         <w:rPr>
           <w:noProof/>
         </w:rPr>
+        <w:lastRenderedPageBreak/>
         <w:drawing>
           <wp:inline distT="0" distB="0" distL="0" distR="0" wp14:anchorId="59A67D25" wp14:editId="59A67D26">
             <wp:extent cx="5943600" cy="3396342"/>
             <wp:effectExtent l="0" t="0" r="0" b="0"/>
-            <wp:docPr id="38" name="Picture" descr="Figure 2. An example of a figure that was created using ggplot with parameters: Species during 2018."/>
+            <wp:docPr id="38" name="Picture 38" descr="Figure 2. An example of a figure that was created using ggplot with parameters: Species during 2018."/>
             <wp:cNvGraphicFramePr/>
             <a:graphic xmlns:a="http://schemas.openxmlformats.org/drawingml/2006/main">
               <a:graphicData uri="http://schemas.openxmlformats.org/drawingml/2006/picture">
@@ -4530,7 +5332,7 @@
                     </pic:cNvPicPr>
                   </pic:nvPicPr>
                   <pic:blipFill>
-                    <a:blip r:embed="rId16"/>
+                    <a:blip r:embed="rId14"/>
                     <a:stretch>
                       <a:fillRect/>
                     </a:stretch>
@@ -4562,7 +5364,15 @@
         <w:pStyle w:val="ImageCaption"/>
       </w:pPr>
       <w:r>
-        <w:t>Figure 2. An example of a figure that was created using ggplot with parameters: Species during 2018.</w:t>
+        <w:t xml:space="preserve">Figure 2. An example of a figure that was created using </w:t>
+      </w:r>
+      <w:proofErr w:type="spellStart"/>
+      <w:r>
+        <w:t>ggplot</w:t>
+      </w:r>
+      <w:proofErr w:type="spellEnd"/>
+      <w:r>
+        <w:t xml:space="preserve"> with parameters: Species during 2018.</w:t>
       </w:r>
     </w:p>
     <w:bookmarkEnd w:id="8"/>
@@ -4598,6 +5408,13 @@
       </w:r>
     </w:p>
   </w:endnote>
+  <w:endnote w:type="continuationNotice" w:id="1">
+    <w:p>
+      <w:pPr>
+        <w:spacing w:after="0"/>
+      </w:pPr>
+    </w:p>
+  </w:endnote>
 </w:endnotes>
 </file>
 
@@ -4615,6 +5432,13 @@
       <w:r>
         <w:continuationSeparator/>
       </w:r>
+    </w:p>
+  </w:footnote>
+  <w:footnote w:type="continuationNotice" w:id="1">
+    <w:p>
+      <w:pPr>
+        <w:spacing w:after="0"/>
+      </w:pPr>
     </w:p>
   </w:footnote>
 </w:footnotes>
@@ -5738,6 +6562,7 @@
   <w:style w:type="paragraph" w:customStyle="1" w:styleId="Compact">
     <w:name w:val="Compact"/>
     <w:basedOn w:val="BodyText"/>
+    <w:link w:val="CompactChar"/>
     <w:qFormat/>
     <w:pPr>
       <w:spacing w:before="36" w:after="36"/>
@@ -6382,6 +7207,83 @@
         <w:insideV w:val="single" w:sz="4" w:space="0" w:color="auto"/>
       </w:tblBorders>
     </w:tblPr>
+  </w:style>
+  <w:style w:type="paragraph" w:styleId="Header">
+    <w:name w:val="header"/>
+    <w:basedOn w:val="Normal"/>
+    <w:link w:val="HeaderChar"/>
+    <w:semiHidden/>
+    <w:unhideWhenUsed/>
+    <w:rsid w:val="00056386"/>
+    <w:pPr>
+      <w:tabs>
+        <w:tab w:val="center" w:pos="4680"/>
+        <w:tab w:val="right" w:pos="9360"/>
+      </w:tabs>
+      <w:spacing w:after="0"/>
+    </w:pPr>
+  </w:style>
+  <w:style w:type="character" w:customStyle="1" w:styleId="HeaderChar">
+    <w:name w:val="Header Char"/>
+    <w:basedOn w:val="DefaultParagraphFont"/>
+    <w:link w:val="Header"/>
+    <w:semiHidden/>
+    <w:rsid w:val="00056386"/>
+  </w:style>
+  <w:style w:type="paragraph" w:styleId="Footer">
+    <w:name w:val="footer"/>
+    <w:basedOn w:val="Normal"/>
+    <w:link w:val="FooterChar"/>
+    <w:semiHidden/>
+    <w:unhideWhenUsed/>
+    <w:rsid w:val="00056386"/>
+    <w:pPr>
+      <w:tabs>
+        <w:tab w:val="center" w:pos="4680"/>
+        <w:tab w:val="right" w:pos="9360"/>
+      </w:tabs>
+      <w:spacing w:after="0"/>
+    </w:pPr>
+  </w:style>
+  <w:style w:type="character" w:customStyle="1" w:styleId="FooterChar">
+    <w:name w:val="Footer Char"/>
+    <w:basedOn w:val="DefaultParagraphFont"/>
+    <w:link w:val="Footer"/>
+    <w:semiHidden/>
+    <w:rsid w:val="00056386"/>
+  </w:style>
+  <w:style w:type="paragraph" w:customStyle="1" w:styleId="Punt1">
+    <w:name w:val="Punt1"/>
+    <w:basedOn w:val="Compact"/>
+    <w:link w:val="Punt1Char"/>
+    <w:qFormat/>
+    <w:rsid w:val="00A62036"/>
+    <w:pPr>
+      <w:spacing w:before="360" w:after="360"/>
+      <w:ind w:left="1872" w:right="864" w:hanging="1152"/>
+    </w:pPr>
+    <w:rPr>
+      <w:b/>
+      <w:i/>
+      <w:color w:val="4F81BD" w:themeColor="accent1"/>
+    </w:rPr>
+  </w:style>
+  <w:style w:type="character" w:customStyle="1" w:styleId="CompactChar">
+    <w:name w:val="Compact Char"/>
+    <w:basedOn w:val="BodyTextChar"/>
+    <w:link w:val="Compact"/>
+    <w:rsid w:val="004046C8"/>
+  </w:style>
+  <w:style w:type="character" w:customStyle="1" w:styleId="Punt1Char">
+    <w:name w:val="Punt1 Char"/>
+    <w:basedOn w:val="CompactChar"/>
+    <w:link w:val="Punt1"/>
+    <w:rsid w:val="00A62036"/>
+    <w:rPr>
+      <w:b/>
+      <w:i/>
+      <w:color w:val="4F81BD" w:themeColor="accent1"/>
+    </w:rPr>
   </w:style>
 </w:styles>
 </file>
